--- a/docs_Eidelman/nonsymmetricWave_HE11_draft.docx
+++ b/docs_Eidelman/nonsymmetricWave_HE11_draft.docx
@@ -135,7 +135,7 @@
           <v:shape id="_x0000_i1025" type="#_x0000_t75" style="width:76.5pt;height:27pt" o:ole="">
             <v:imagedata r:id="rId8" o:title=""/>
           </v:shape>
-          <o:OLEObject Type="Embed" ProgID="Equation.DSMT4" ShapeID="_x0000_i1025" DrawAspect="Content" ObjectID="_1544363370" r:id="rId9"/>
+          <o:OLEObject Type="Embed" ProgID="Equation.DSMT4" ShapeID="_x0000_i1025" DrawAspect="Content" ObjectID="_1545045390" r:id="rId9"/>
         </w:object>
       </w:r>
       <w:r>
@@ -155,7 +155,7 @@
           <v:shape id="_x0000_i1026" type="#_x0000_t75" style="width:83.25pt;height:27pt" o:ole="">
             <v:imagedata r:id="rId10" o:title=""/>
           </v:shape>
-          <o:OLEObject Type="Embed" ProgID="Equation.DSMT4" ShapeID="_x0000_i1026" DrawAspect="Content" ObjectID="_1544363371" r:id="rId11"/>
+          <o:OLEObject Type="Embed" ProgID="Equation.DSMT4" ShapeID="_x0000_i1026" DrawAspect="Content" ObjectID="_1545045391" r:id="rId11"/>
         </w:object>
       </w:r>
       <w:r>
@@ -193,7 +193,7 @@
           <v:shape id="_x0000_i1027" type="#_x0000_t75" style="width:114.75pt;height:155.25pt" o:ole="">
             <v:imagedata r:id="rId12" o:title=""/>
           </v:shape>
-          <o:OLEObject Type="Embed" ProgID="Equation.DSMT4" ShapeID="_x0000_i1027" DrawAspect="Content" ObjectID="_1544363372" r:id="rId13"/>
+          <o:OLEObject Type="Embed" ProgID="Equation.DSMT4" ShapeID="_x0000_i1027" DrawAspect="Content" ObjectID="_1545045392" r:id="rId13"/>
         </w:object>
       </w:r>
       <w:r>
@@ -258,7 +258,7 @@
           <v:shape id="_x0000_i1028" type="#_x0000_t75" style="width:9.75pt;height:17.25pt" o:ole="">
             <v:imagedata r:id="rId14" o:title=""/>
           </v:shape>
-          <o:OLEObject Type="Embed" ProgID="Equation.DSMT4" ShapeID="_x0000_i1028" DrawAspect="Content" ObjectID="_1544363373" r:id="rId15"/>
+          <o:OLEObject Type="Embed" ProgID="Equation.DSMT4" ShapeID="_x0000_i1028" DrawAspect="Content" ObjectID="_1545045393" r:id="rId15"/>
         </w:object>
       </w:r>
       <w:r>
@@ -289,7 +289,7 @@
           <v:shape id="_x0000_i1029" type="#_x0000_t75" style="width:81.75pt;height:27pt" o:ole="">
             <v:imagedata r:id="rId16" o:title=""/>
           </v:shape>
-          <o:OLEObject Type="Embed" ProgID="Equation.DSMT4" ShapeID="_x0000_i1029" DrawAspect="Content" ObjectID="_1544363374" r:id="rId17"/>
+          <o:OLEObject Type="Embed" ProgID="Equation.DSMT4" ShapeID="_x0000_i1029" DrawAspect="Content" ObjectID="_1545045394" r:id="rId17"/>
         </w:object>
       </w:r>
       <w:r>
@@ -361,7 +361,7 @@
           <v:shape id="_x0000_i1030" type="#_x0000_t75" style="width:65.25pt;height:27pt" o:ole="">
             <v:imagedata r:id="rId18" o:title=""/>
           </v:shape>
-          <o:OLEObject Type="Embed" ProgID="Equation.DSMT4" ShapeID="_x0000_i1030" DrawAspect="Content" ObjectID="_1544363375" r:id="rId19"/>
+          <o:OLEObject Type="Embed" ProgID="Equation.DSMT4" ShapeID="_x0000_i1030" DrawAspect="Content" ObjectID="_1545045395" r:id="rId19"/>
         </w:object>
       </w:r>
       <w:r>
@@ -381,7 +381,7 @@
           <v:shape id="_x0000_i1031" type="#_x0000_t75" style="width:1in;height:27pt" o:ole="">
             <v:imagedata r:id="rId20" o:title=""/>
           </v:shape>
-          <o:OLEObject Type="Embed" ProgID="Equation.DSMT4" ShapeID="_x0000_i1031" DrawAspect="Content" ObjectID="_1544363376" r:id="rId21"/>
+          <o:OLEObject Type="Embed" ProgID="Equation.DSMT4" ShapeID="_x0000_i1031" DrawAspect="Content" ObjectID="_1545045396" r:id="rId21"/>
         </w:object>
       </w:r>
       <w:r>
@@ -418,7 +418,7 @@
           <v:shape id="_x0000_i1032" type="#_x0000_t75" style="width:232.5pt;height:155.25pt" o:ole="">
             <v:imagedata r:id="rId22" o:title=""/>
           </v:shape>
-          <o:OLEObject Type="Embed" ProgID="Equation.DSMT4" ShapeID="_x0000_i1032" DrawAspect="Content" ObjectID="_1544363377" r:id="rId23"/>
+          <o:OLEObject Type="Embed" ProgID="Equation.DSMT4" ShapeID="_x0000_i1032" DrawAspect="Content" ObjectID="_1545045397" r:id="rId23"/>
         </w:object>
       </w:r>
       <w:r>
@@ -469,7 +469,7 @@
           <v:shape id="_x0000_i1033" type="#_x0000_t75" style="width:26.25pt;height:17.25pt" o:ole="">
             <v:imagedata r:id="rId24" o:title=""/>
           </v:shape>
-          <o:OLEObject Type="Embed" ProgID="Equation.DSMT4" ShapeID="_x0000_i1033" DrawAspect="Content" ObjectID="_1544363378" r:id="rId25"/>
+          <o:OLEObject Type="Embed" ProgID="Equation.DSMT4" ShapeID="_x0000_i1033" DrawAspect="Content" ObjectID="_1545045398" r:id="rId25"/>
         </w:object>
       </w:r>
       <w:r>
@@ -513,7 +513,7 @@
           <v:shape id="_x0000_i1034" type="#_x0000_t75" style="width:366pt;height:42pt" o:ole="">
             <v:imagedata r:id="rId26" o:title=""/>
           </v:shape>
-          <o:OLEObject Type="Embed" ProgID="Equation.DSMT4" ShapeID="_x0000_i1034" DrawAspect="Content" ObjectID="_1544363379" r:id="rId27"/>
+          <o:OLEObject Type="Embed" ProgID="Equation.DSMT4" ShapeID="_x0000_i1034" DrawAspect="Content" ObjectID="_1545045399" r:id="rId27"/>
         </w:object>
       </w:r>
     </w:p>
@@ -553,7 +553,7 @@
           <v:shape id="_x0000_i1035" type="#_x0000_t75" style="width:96pt;height:24.75pt" o:ole="">
             <v:imagedata r:id="rId28" o:title=""/>
           </v:shape>
-          <o:OLEObject Type="Embed" ProgID="Equation.DSMT4" ShapeID="_x0000_i1035" DrawAspect="Content" ObjectID="_1544363380" r:id="rId29"/>
+          <o:OLEObject Type="Embed" ProgID="Equation.DSMT4" ShapeID="_x0000_i1035" DrawAspect="Content" ObjectID="_1545045400" r:id="rId29"/>
         </w:object>
       </w:r>
       <w:r>
@@ -628,7 +628,7 @@
           <v:shape id="_x0000_i1036" type="#_x0000_t75" style="width:102.75pt;height:24.75pt" o:ole="">
             <v:imagedata r:id="rId30" o:title=""/>
           </v:shape>
-          <o:OLEObject Type="Embed" ProgID="Equation.DSMT4" ShapeID="_x0000_i1036" DrawAspect="Content" ObjectID="_1544363381" r:id="rId31"/>
+          <o:OLEObject Type="Embed" ProgID="Equation.DSMT4" ShapeID="_x0000_i1036" DrawAspect="Content" ObjectID="_1545045401" r:id="rId31"/>
         </w:object>
       </w:r>
       <w:r>
@@ -695,7 +695,7 @@
           <v:shape id="_x0000_i1037" type="#_x0000_t75" style="width:13.5pt;height:14.25pt" o:ole="">
             <v:imagedata r:id="rId32" o:title=""/>
           </v:shape>
-          <o:OLEObject Type="Embed" ProgID="Equation.DSMT4" ShapeID="_x0000_i1037" DrawAspect="Content" ObjectID="_1544363382" r:id="rId33"/>
+          <o:OLEObject Type="Embed" ProgID="Equation.DSMT4" ShapeID="_x0000_i1037" DrawAspect="Content" ObjectID="_1545045402" r:id="rId33"/>
         </w:object>
       </w:r>
       <w:r>
@@ -715,7 +715,7 @@
           <v:shape id="_x0000_i1038" type="#_x0000_t75" style="width:81.75pt;height:27pt" o:ole="">
             <v:imagedata r:id="rId34" o:title=""/>
           </v:shape>
-          <o:OLEObject Type="Embed" ProgID="Equation.DSMT4" ShapeID="_x0000_i1038" DrawAspect="Content" ObjectID="_1544363383" r:id="rId35"/>
+          <o:OLEObject Type="Embed" ProgID="Equation.DSMT4" ShapeID="_x0000_i1038" DrawAspect="Content" ObjectID="_1545045403" r:id="rId35"/>
         </w:object>
       </w:r>
       <w:r>
@@ -735,7 +735,7 @@
           <v:shape id="_x0000_i1039" type="#_x0000_t75" style="width:87pt;height:27pt" o:ole="">
             <v:imagedata r:id="rId36" o:title=""/>
           </v:shape>
-          <o:OLEObject Type="Embed" ProgID="Equation.DSMT4" ShapeID="_x0000_i1039" DrawAspect="Content" ObjectID="_1544363384" r:id="rId37"/>
+          <o:OLEObject Type="Embed" ProgID="Equation.DSMT4" ShapeID="_x0000_i1039" DrawAspect="Content" ObjectID="_1545045404" r:id="rId37"/>
         </w:object>
       </w:r>
       <w:r>
@@ -773,7 +773,7 @@
           <v:shape id="_x0000_i1040" type="#_x0000_t75" style="width:81.75pt;height:27pt" o:ole="">
             <v:imagedata r:id="rId38" o:title=""/>
           </v:shape>
-          <o:OLEObject Type="Embed" ProgID="Equation.DSMT4" ShapeID="_x0000_i1040" DrawAspect="Content" ObjectID="_1544363385" r:id="rId39"/>
+          <o:OLEObject Type="Embed" ProgID="Equation.DSMT4" ShapeID="_x0000_i1040" DrawAspect="Content" ObjectID="_1545045405" r:id="rId39"/>
         </w:object>
       </w:r>
       <w:r>
@@ -864,7 +864,7 @@
           <v:shape id="_x0000_i1041" type="#_x0000_t75" style="width:232.5pt;height:282pt" o:ole="">
             <v:imagedata r:id="rId40" o:title=""/>
           </v:shape>
-          <o:OLEObject Type="Embed" ProgID="Equation.DSMT4" ShapeID="_x0000_i1041" DrawAspect="Content" ObjectID="_1544363386" r:id="rId41"/>
+          <o:OLEObject Type="Embed" ProgID="Equation.DSMT4" ShapeID="_x0000_i1041" DrawAspect="Content" ObjectID="_1545045406" r:id="rId41"/>
         </w:object>
       </w:r>
       <w:r>
@@ -939,7 +939,7 @@
           <v:shape id="_x0000_i1042" type="#_x0000_t75" style="width:477pt;height:48.75pt" o:ole="">
             <v:imagedata r:id="rId42" o:title=""/>
           </v:shape>
-          <o:OLEObject Type="Embed" ProgID="Equation.DSMT4" ShapeID="_x0000_i1042" DrawAspect="Content" ObjectID="_1544363387" r:id="rId43"/>
+          <o:OLEObject Type="Embed" ProgID="Equation.DSMT4" ShapeID="_x0000_i1042" DrawAspect="Content" ObjectID="_1545045407" r:id="rId43"/>
         </w:object>
       </w:r>
     </w:p>
@@ -983,7 +983,7 @@
           <v:shape id="_x0000_i1043" type="#_x0000_t75" style="width:13.5pt;height:18.75pt" o:ole="">
             <v:imagedata r:id="rId44" o:title=""/>
           </v:shape>
-          <o:OLEObject Type="Embed" ProgID="Equation.DSMT4" ShapeID="_x0000_i1043" DrawAspect="Content" ObjectID="_1544363388" r:id="rId45"/>
+          <o:OLEObject Type="Embed" ProgID="Equation.DSMT4" ShapeID="_x0000_i1043" DrawAspect="Content" ObjectID="_1545045408" r:id="rId45"/>
         </w:object>
       </w:r>
       <w:r>
@@ -1014,7 +1014,7 @@
           <v:shape id="_x0000_i1044" type="#_x0000_t75" style="width:94.5pt;height:31.5pt" o:ole="">
             <v:imagedata r:id="rId46" o:title=""/>
           </v:shape>
-          <o:OLEObject Type="Embed" ProgID="Equation.DSMT4" ShapeID="_x0000_i1044" DrawAspect="Content" ObjectID="_1544363389" r:id="rId47"/>
+          <o:OLEObject Type="Embed" ProgID="Equation.DSMT4" ShapeID="_x0000_i1044" DrawAspect="Content" ObjectID="_1545045409" r:id="rId47"/>
         </w:object>
       </w:r>
       <w:r>
@@ -1091,7 +1091,7 @@
           <v:shape id="_x0000_i1045" type="#_x0000_t75" style="width:180pt;height:48.75pt" o:ole="">
             <v:imagedata r:id="rId48" o:title=""/>
           </v:shape>
-          <o:OLEObject Type="Embed" ProgID="Equation.DSMT4" ShapeID="_x0000_i1045" DrawAspect="Content" ObjectID="_1544363390" r:id="rId49"/>
+          <o:OLEObject Type="Embed" ProgID="Equation.DSMT4" ShapeID="_x0000_i1045" DrawAspect="Content" ObjectID="_1545045410" r:id="rId49"/>
         </w:object>
       </w:r>
       <w:r>
@@ -1185,10 +1185,10 @@
           <w:szCs w:val="28"/>
         </w:rPr>
         <w:object w:dxaOrig="2900" w:dyaOrig="2840">
-          <v:shape id="_x0000_i1046" type="#_x0000_t75" style="width:201pt;height:204pt" o:ole="">
+          <v:shape id="_x0000_i1255" type="#_x0000_t75" style="width:201pt;height:204pt" o:ole="">
             <v:imagedata r:id="rId50" o:title=""/>
           </v:shape>
-          <o:OLEObject Type="Embed" ProgID="Equation.DSMT4" ShapeID="_x0000_i1046" DrawAspect="Content" ObjectID="_1544363391" r:id="rId51"/>
+          <o:OLEObject Type="Embed" ProgID="Equation.DSMT4" ShapeID="_x0000_i1255" DrawAspect="Content" ObjectID="_1545045411" r:id="rId51"/>
         </w:object>
       </w:r>
       <w:r>
@@ -1271,7 +1271,7 @@
           <v:shape id="_x0000_i1047" type="#_x0000_t75" style="width:338.25pt;height:47.25pt" o:ole="">
             <v:imagedata r:id="rId52" o:title=""/>
           </v:shape>
-          <o:OLEObject Type="Embed" ProgID="Equation.DSMT4" ShapeID="_x0000_i1047" DrawAspect="Content" ObjectID="_1544363392" r:id="rId53"/>
+          <o:OLEObject Type="Embed" ProgID="Equation.DSMT4" ShapeID="_x0000_i1047" DrawAspect="Content" ObjectID="_1545045412" r:id="rId53"/>
         </w:object>
       </w:r>
     </w:p>
@@ -1312,7 +1312,7 @@
           <v:shape id="_x0000_i1048" type="#_x0000_t75" style="width:234pt;height:47.25pt" o:ole="">
             <v:imagedata r:id="rId54" o:title=""/>
           </v:shape>
-          <o:OLEObject Type="Embed" ProgID="Equation.DSMT4" ShapeID="_x0000_i1048" DrawAspect="Content" ObjectID="_1544363393" r:id="rId55"/>
+          <o:OLEObject Type="Embed" ProgID="Equation.DSMT4" ShapeID="_x0000_i1048" DrawAspect="Content" ObjectID="_1545045413" r:id="rId55"/>
         </w:object>
       </w:r>
       <w:r>
@@ -1371,7 +1371,7 @@
           <v:shape id="_x0000_i1049" type="#_x0000_t75" style="width:23.25pt;height:26.25pt" o:ole="">
             <v:imagedata r:id="rId56" o:title=""/>
           </v:shape>
-          <o:OLEObject Type="Embed" ProgID="Equation.DSMT4" ShapeID="_x0000_i1049" DrawAspect="Content" ObjectID="_1544363394" r:id="rId57"/>
+          <o:OLEObject Type="Embed" ProgID="Equation.DSMT4" ShapeID="_x0000_i1049" DrawAspect="Content" ObjectID="_1545045414" r:id="rId57"/>
         </w:object>
       </w:r>
       <w:r>
@@ -1402,7 +1402,7 @@
           <v:shape id="_x0000_i1050" type="#_x0000_t75" style="width:246.75pt;height:47.25pt" o:ole="">
             <v:imagedata r:id="rId58" o:title=""/>
           </v:shape>
-          <o:OLEObject Type="Embed" ProgID="Equation.DSMT4" ShapeID="_x0000_i1050" DrawAspect="Content" ObjectID="_1544363395" r:id="rId59"/>
+          <o:OLEObject Type="Embed" ProgID="Equation.DSMT4" ShapeID="_x0000_i1050" DrawAspect="Content" ObjectID="_1545045415" r:id="rId59"/>
         </w:object>
       </w:r>
       <w:r>
@@ -1464,7 +1464,7 @@
           <v:shape id="_x0000_i1051" type="#_x0000_t75" style="width:171.75pt;height:27pt" o:ole="">
             <v:imagedata r:id="rId60" o:title=""/>
           </v:shape>
-          <o:OLEObject Type="Embed" ProgID="Equation.DSMT4" ShapeID="_x0000_i1051" DrawAspect="Content" ObjectID="_1544363396" r:id="rId61"/>
+          <o:OLEObject Type="Embed" ProgID="Equation.DSMT4" ShapeID="_x0000_i1051" DrawAspect="Content" ObjectID="_1545045416" r:id="rId61"/>
         </w:object>
       </w:r>
       <w:r>
@@ -1531,7 +1531,7 @@
           <v:shape id="_x0000_i1052" type="#_x0000_t75" style="width:402pt;height:57.75pt" o:ole="">
             <v:imagedata r:id="rId62" o:title=""/>
           </v:shape>
-          <o:OLEObject Type="Embed" ProgID="Equation.DSMT4" ShapeID="_x0000_i1052" DrawAspect="Content" ObjectID="_1544363397" r:id="rId63"/>
+          <o:OLEObject Type="Embed" ProgID="Equation.DSMT4" ShapeID="_x0000_i1052" DrawAspect="Content" ObjectID="_1545045417" r:id="rId63"/>
         </w:object>
       </w:r>
     </w:p>
@@ -1570,7 +1570,7 @@
           <v:shape id="_x0000_i1053" type="#_x0000_t75" style="width:364.5pt;height:60.75pt" o:ole="">
             <v:imagedata r:id="rId64" o:title=""/>
           </v:shape>
-          <o:OLEObject Type="Embed" ProgID="Equation.DSMT4" ShapeID="_x0000_i1053" DrawAspect="Content" ObjectID="_1544363398" r:id="rId65"/>
+          <o:OLEObject Type="Embed" ProgID="Equation.DSMT4" ShapeID="_x0000_i1053" DrawAspect="Content" ObjectID="_1545045418" r:id="rId65"/>
         </w:object>
       </w:r>
       <w:r>
@@ -1608,7 +1608,7 @@
           <v:shape id="_x0000_i1054" type="#_x0000_t75" style="width:12.75pt;height:14.25pt" o:ole="">
             <v:imagedata r:id="rId66" o:title=""/>
           </v:shape>
-          <o:OLEObject Type="Embed" ProgID="Equation.DSMT4" ShapeID="_x0000_i1054" DrawAspect="Content" ObjectID="_1544363399" r:id="rId67"/>
+          <o:OLEObject Type="Embed" ProgID="Equation.DSMT4" ShapeID="_x0000_i1054" DrawAspect="Content" ObjectID="_1545045419" r:id="rId67"/>
         </w:object>
       </w:r>
       <w:r>
@@ -1656,7 +1656,7 @@
           <v:shape id="_x0000_i1055" type="#_x0000_t75" style="width:16.5pt;height:15.75pt" o:ole="">
             <v:imagedata r:id="rId68" o:title=""/>
           </v:shape>
-          <o:OLEObject Type="Embed" ProgID="Equation.DSMT4" ShapeID="_x0000_i1055" DrawAspect="Content" ObjectID="_1544363400" r:id="rId69"/>
+          <o:OLEObject Type="Embed" ProgID="Equation.DSMT4" ShapeID="_x0000_i1055" DrawAspect="Content" ObjectID="_1545045420" r:id="rId69"/>
         </w:object>
       </w:r>
       <w:r>
@@ -1711,7 +1711,7 @@
           <v:shape id="_x0000_i1056" type="#_x0000_t75" style="width:32.25pt;height:23.25pt" o:ole="">
             <v:imagedata r:id="rId70" o:title=""/>
           </v:shape>
-          <o:OLEObject Type="Embed" ProgID="Equation.DSMT4" ShapeID="_x0000_i1056" DrawAspect="Content" ObjectID="_1544363401" r:id="rId71"/>
+          <o:OLEObject Type="Embed" ProgID="Equation.DSMT4" ShapeID="_x0000_i1056" DrawAspect="Content" ObjectID="_1545045421" r:id="rId71"/>
         </w:object>
       </w:r>
       <w:r>
@@ -1731,7 +1731,7 @@
           <v:shape id="_x0000_i1057" type="#_x0000_t75" style="width:58.5pt;height:27pt" o:ole="">
             <v:imagedata r:id="rId72" o:title=""/>
           </v:shape>
-          <o:OLEObject Type="Embed" ProgID="Equation.DSMT4" ShapeID="_x0000_i1057" DrawAspect="Content" ObjectID="_1544363402" r:id="rId73"/>
+          <o:OLEObject Type="Embed" ProgID="Equation.DSMT4" ShapeID="_x0000_i1057" DrawAspect="Content" ObjectID="_1545045422" r:id="rId73"/>
         </w:object>
       </w:r>
       <w:r>
@@ -1762,7 +1762,7 @@
           <v:shape id="_x0000_i1058" type="#_x0000_t75" style="width:142.5pt;height:48.75pt" o:ole="">
             <v:imagedata r:id="rId74" o:title=""/>
           </v:shape>
-          <o:OLEObject Type="Embed" ProgID="Equation.DSMT4" ShapeID="_x0000_i1058" DrawAspect="Content" ObjectID="_1544363403" r:id="rId75"/>
+          <o:OLEObject Type="Embed" ProgID="Equation.DSMT4" ShapeID="_x0000_i1058" DrawAspect="Content" ObjectID="_1545045423" r:id="rId75"/>
         </w:object>
       </w:r>
       <w:r>
@@ -1832,7 +1832,7 @@
           <v:shape id="_x0000_i1059" type="#_x0000_t75" style="width:324pt;height:28.5pt" o:ole="">
             <v:imagedata r:id="rId76" o:title=""/>
           </v:shape>
-          <o:OLEObject Type="Embed" ProgID="Equation.DSMT4" ShapeID="_x0000_i1059" DrawAspect="Content" ObjectID="_1544363404" r:id="rId77"/>
+          <o:OLEObject Type="Embed" ProgID="Equation.DSMT4" ShapeID="_x0000_i1059" DrawAspect="Content" ObjectID="_1545045424" r:id="rId77"/>
         </w:object>
       </w:r>
       <w:r>
@@ -1877,7 +1877,7 @@
           <v:shape id="_x0000_i1060" type="#_x0000_t75" style="width:18pt;height:15.75pt" o:ole="">
             <v:imagedata r:id="rId78" o:title=""/>
           </v:shape>
-          <o:OLEObject Type="Embed" ProgID="Equation.DSMT4" ShapeID="_x0000_i1060" DrawAspect="Content" ObjectID="_1544363405" r:id="rId79"/>
+          <o:OLEObject Type="Embed" ProgID="Equation.DSMT4" ShapeID="_x0000_i1060" DrawAspect="Content" ObjectID="_1545045425" r:id="rId79"/>
         </w:object>
       </w:r>
       <w:r>
@@ -1904,7 +1904,7 @@
           <v:shape id="_x0000_i1061" type="#_x0000_t75" style="width:34.5pt;height:27pt" o:ole="">
             <v:imagedata r:id="rId80" o:title=""/>
           </v:shape>
-          <o:OLEObject Type="Embed" ProgID="Equation.DSMT4" ShapeID="_x0000_i1061" DrawAspect="Content" ObjectID="_1544363406" r:id="rId81"/>
+          <o:OLEObject Type="Embed" ProgID="Equation.DSMT4" ShapeID="_x0000_i1061" DrawAspect="Content" ObjectID="_1545045426" r:id="rId81"/>
         </w:object>
       </w:r>
       <w:r>
@@ -1931,7 +1931,7 @@
           <v:shape id="_x0000_i1062" type="#_x0000_t75" style="width:18pt;height:15.75pt" o:ole="">
             <v:imagedata r:id="rId82" o:title=""/>
           </v:shape>
-          <o:OLEObject Type="Embed" ProgID="Equation.DSMT4" ShapeID="_x0000_i1062" DrawAspect="Content" ObjectID="_1544363407" r:id="rId83"/>
+          <o:OLEObject Type="Embed" ProgID="Equation.DSMT4" ShapeID="_x0000_i1062" DrawAspect="Content" ObjectID="_1545045427" r:id="rId83"/>
         </w:object>
       </w:r>
       <w:r>
@@ -1968,7 +1968,7 @@
           <v:shape id="_x0000_i1063" type="#_x0000_t75" style="width:282.75pt;height:57.75pt" o:ole="">
             <v:imagedata r:id="rId84" o:title=""/>
           </v:shape>
-          <o:OLEObject Type="Embed" ProgID="Equation.DSMT4" ShapeID="_x0000_i1063" DrawAspect="Content" ObjectID="_1544363408" r:id="rId85"/>
+          <o:OLEObject Type="Embed" ProgID="Equation.DSMT4" ShapeID="_x0000_i1063" DrawAspect="Content" ObjectID="_1545045428" r:id="rId85"/>
         </w:object>
       </w:r>
     </w:p>
@@ -2009,7 +2009,7 @@
           <v:shape id="_x0000_i1064" type="#_x0000_t75" style="width:267.75pt;height:54.75pt" o:ole="">
             <v:imagedata r:id="rId86" o:title=""/>
           </v:shape>
-          <o:OLEObject Type="Embed" ProgID="Equation.DSMT4" ShapeID="_x0000_i1064" DrawAspect="Content" ObjectID="_1544363409" r:id="rId87"/>
+          <o:OLEObject Type="Embed" ProgID="Equation.DSMT4" ShapeID="_x0000_i1064" DrawAspect="Content" ObjectID="_1545045429" r:id="rId87"/>
         </w:object>
       </w:r>
       <w:r>
@@ -2068,7 +2068,7 @@
           <v:shape id="_x0000_i1065" type="#_x0000_t75" style="width:50.25pt;height:18.75pt" o:ole="">
             <v:imagedata r:id="rId88" o:title=""/>
           </v:shape>
-          <o:OLEObject Type="Embed" ProgID="Equation.DSMT4" ShapeID="_x0000_i1065" DrawAspect="Content" ObjectID="_1544363410" r:id="rId89"/>
+          <o:OLEObject Type="Embed" ProgID="Equation.DSMT4" ShapeID="_x0000_i1065" DrawAspect="Content" ObjectID="_1545045430" r:id="rId89"/>
         </w:object>
       </w:r>
       <w:r>
@@ -2099,7 +2099,7 @@
           <v:shape id="_x0000_i1066" type="#_x0000_t75" style="width:258.75pt;height:54.75pt" o:ole="">
             <v:imagedata r:id="rId90" o:title=""/>
           </v:shape>
-          <o:OLEObject Type="Embed" ProgID="Equation.DSMT4" ShapeID="_x0000_i1066" DrawAspect="Content" ObjectID="_1544363411" r:id="rId91"/>
+          <o:OLEObject Type="Embed" ProgID="Equation.DSMT4" ShapeID="_x0000_i1066" DrawAspect="Content" ObjectID="_1545045431" r:id="rId91"/>
         </w:object>
       </w:r>
       <w:r>
@@ -2179,7 +2179,7 @@
           <v:shape id="_x0000_i1067" type="#_x0000_t75" style="width:37.5pt;height:20.25pt" o:ole="">
             <v:imagedata r:id="rId92" o:title=""/>
           </v:shape>
-          <o:OLEObject Type="Embed" ProgID="Equation.DSMT4" ShapeID="_x0000_i1067" DrawAspect="Content" ObjectID="_1544363412" r:id="rId93"/>
+          <o:OLEObject Type="Embed" ProgID="Equation.DSMT4" ShapeID="_x0000_i1067" DrawAspect="Content" ObjectID="_1545045432" r:id="rId93"/>
         </w:object>
       </w:r>
       <w:r>
@@ -2209,9 +2209,166 @@
           <v:shape id="_x0000_i1068" type="#_x0000_t75" style="width:127.5pt;height:28.5pt" o:ole="">
             <v:imagedata r:id="rId94" o:title=""/>
           </v:shape>
-          <o:OLEObject Type="Embed" ProgID="Equation.DSMT4" ShapeID="_x0000_i1068" DrawAspect="Content" ObjectID="_1544363413" r:id="rId95"/>
-        </w:object>
-      </w:r>
+          <o:OLEObject Type="Embed" ProgID="Equation.DSMT4" ShapeID="_x0000_i1068" DrawAspect="Content" ObjectID="_1545045433" r:id="rId95"/>
+        </w:object>
+      </w:r>
+    </w:p>
+    <w:p>
+      <w:pPr>
+        <w:pStyle w:val="ListParagraph"/>
+        <w:tabs>
+          <w:tab w:val="left" w:pos="90"/>
+          <w:tab w:val="left" w:pos="360"/>
+        </w:tabs>
+        <w:spacing w:after="0"/>
+        <w:ind w:left="0"/>
+        <w:jc w:val="both"/>
+        <w:rPr>
+          <w:sz w:val="28"/>
+          <w:szCs w:val="28"/>
+        </w:rPr>
+      </w:pPr>
+      <w:r>
+        <w:rPr>
+          <w:sz w:val="28"/>
+          <w:szCs w:val="28"/>
+        </w:rPr>
+        <w:t xml:space="preserve">Graphic of the first functions </w:t>
+      </w:r>
+      <w:r>
+        <w:rPr>
+          <w:position w:val="-12"/>
+          <w:sz w:val="28"/>
+          <w:szCs w:val="28"/>
+        </w:rPr>
+        <w:object w:dxaOrig="639" w:dyaOrig="360">
+          <v:shape id="_x0000_i1263" type="#_x0000_t75" style="width:45pt;height:26.25pt" o:ole="">
+            <v:imagedata r:id="rId96" o:title=""/>
+          </v:shape>
+          <o:OLEObject Type="Embed" ProgID="Equation.DSMT4" ShapeID="_x0000_i1263" DrawAspect="Content" ObjectID="_1545045434" r:id="rId97"/>
+        </w:object>
+      </w:r>
+      <w:r>
+        <w:rPr>
+          <w:sz w:val="28"/>
+          <w:szCs w:val="28"/>
+        </w:rPr>
+        <w:t xml:space="preserve"> is presented</w:t>
+      </w:r>
+      <w:r>
+        <w:t xml:space="preserve"> </w:t>
+      </w:r>
+      <w:r>
+        <w:rPr>
+          <w:sz w:val="28"/>
+          <w:szCs w:val="28"/>
+        </w:rPr>
+        <w:t>on Figure 1.</w:t>
+      </w:r>
+    </w:p>
+    <w:p>
+      <w:pPr>
+        <w:pStyle w:val="ListParagraph"/>
+        <w:tabs>
+          <w:tab w:val="left" w:pos="90"/>
+          <w:tab w:val="left" w:pos="360"/>
+        </w:tabs>
+        <w:spacing w:after="0"/>
+        <w:ind w:left="0"/>
+        <w:jc w:val="center"/>
+        <w:rPr>
+          <w:sz w:val="28"/>
+          <w:szCs w:val="28"/>
+        </w:rPr>
+      </w:pPr>
+      <w:r>
+        <w:rPr>
+          <w:noProof/>
+          <w:sz w:val="28"/>
+          <w:szCs w:val="28"/>
+        </w:rPr>
+        <w:lastRenderedPageBreak/>
+        <w:drawing>
+          <wp:inline distT="0" distB="0" distL="0" distR="0">
+            <wp:extent cx="3730752" cy="2798064"/>
+            <wp:effectExtent l="0" t="0" r="3175" b="2540"/>
+            <wp:docPr id="2" name="Picture 2"/>
+            <wp:cNvGraphicFramePr>
+              <a:graphicFrameLocks xmlns:a="http://schemas.openxmlformats.org/drawingml/2006/main" noChangeAspect="1"/>
+            </wp:cNvGraphicFramePr>
+            <a:graphic xmlns:a="http://schemas.openxmlformats.org/drawingml/2006/main">
+              <a:graphicData uri="http://schemas.openxmlformats.org/drawingml/2006/picture">
+                <pic:pic xmlns:pic="http://schemas.openxmlformats.org/drawingml/2006/picture">
+                  <pic:nvPicPr>
+                    <pic:cNvPr id="2" name="besselFunctionsJ_fig5.jpg"/>
+                    <pic:cNvPicPr/>
+                  </pic:nvPicPr>
+                  <pic:blipFill>
+                    <a:blip r:embed="rId98">
+                      <a:extLst>
+                        <a:ext uri="{28A0092B-C50C-407E-A947-70E740481C1C}">
+                          <a14:useLocalDpi xmlns:a14="http://schemas.microsoft.com/office/drawing/2010/main" val="0"/>
+                        </a:ext>
+                      </a:extLst>
+                    </a:blip>
+                    <a:stretch>
+                      <a:fillRect/>
+                    </a:stretch>
+                  </pic:blipFill>
+                  <pic:spPr>
+                    <a:xfrm>
+                      <a:off x="0" y="0"/>
+                      <a:ext cx="3730752" cy="2798064"/>
+                    </a:xfrm>
+                    <a:prstGeom prst="rect">
+                      <a:avLst/>
+                    </a:prstGeom>
+                  </pic:spPr>
+                </pic:pic>
+              </a:graphicData>
+            </a:graphic>
+          </wp:inline>
+        </w:drawing>
+      </w:r>
+    </w:p>
+    <w:p>
+      <w:pPr>
+        <w:pStyle w:val="ListParagraph"/>
+        <w:tabs>
+          <w:tab w:val="left" w:pos="90"/>
+          <w:tab w:val="left" w:pos="360"/>
+        </w:tabs>
+        <w:spacing w:after="0"/>
+        <w:ind w:left="0"/>
+        <w:jc w:val="center"/>
+        <w:rPr>
+          <w:sz w:val="28"/>
+          <w:szCs w:val="28"/>
+        </w:rPr>
+      </w:pPr>
+      <w:r>
+        <w:rPr>
+          <w:sz w:val="28"/>
+          <w:szCs w:val="28"/>
+        </w:rPr>
+        <w:t>Figure 1. First Bessel function of first type.</w:t>
+      </w:r>
+    </w:p>
+    <w:p>
+      <w:pPr>
+        <w:pStyle w:val="ListParagraph"/>
+        <w:tabs>
+          <w:tab w:val="left" w:pos="90"/>
+          <w:tab w:val="left" w:pos="360"/>
+        </w:tabs>
+        <w:spacing w:after="0"/>
+        <w:ind w:left="0"/>
+        <w:jc w:val="center"/>
+        <w:rPr>
+          <w:sz w:val="16"/>
+          <w:szCs w:val="16"/>
+        </w:rPr>
+      </w:pPr>
     </w:p>
     <w:p>
       <w:pPr>
@@ -2248,9 +2405,9 @@
         </w:rPr>
         <w:object w:dxaOrig="5140" w:dyaOrig="1400">
           <v:shape id="_x0000_i1069" type="#_x0000_t75" style="width:356.25pt;height:100.5pt" o:ole="">
-            <v:imagedata r:id="rId96" o:title=""/>
-          </v:shape>
-          <o:OLEObject Type="Embed" ProgID="Equation.DSMT4" ShapeID="_x0000_i1069" DrawAspect="Content" ObjectID="_1544363414" r:id="rId97"/>
+            <v:imagedata r:id="rId99" o:title=""/>
+          </v:shape>
+          <o:OLEObject Type="Embed" ProgID="Equation.DSMT4" ShapeID="_x0000_i1069" DrawAspect="Content" ObjectID="_1545045435" r:id="rId100"/>
         </w:object>
       </w:r>
       <w:r>
@@ -2286,9 +2443,9 @@
         </w:rPr>
         <w:object w:dxaOrig="1600" w:dyaOrig="360">
           <v:shape id="_x0000_i1070" type="#_x0000_t75" style="width:111pt;height:26.25pt" o:ole="">
-            <v:imagedata r:id="rId98" o:title=""/>
-          </v:shape>
-          <o:OLEObject Type="Embed" ProgID="Equation.DSMT4" ShapeID="_x0000_i1070" DrawAspect="Content" ObjectID="_1544363415" r:id="rId99"/>
+            <v:imagedata r:id="rId101" o:title=""/>
+          </v:shape>
+          <o:OLEObject Type="Embed" ProgID="Equation.DSMT4" ShapeID="_x0000_i1070" DrawAspect="Content" ObjectID="_1545045436" r:id="rId102"/>
         </w:object>
       </w:r>
       <w:r>
@@ -2353,9 +2510,9 @@
         </w:rPr>
         <w:object w:dxaOrig="420" w:dyaOrig="260">
           <v:shape id="_x0000_i1071" type="#_x0000_t75" style="width:29.25pt;height:18.75pt" o:ole="">
-            <v:imagedata r:id="rId100" o:title=""/>
-          </v:shape>
-          <o:OLEObject Type="Embed" ProgID="Equation.DSMT4" ShapeID="_x0000_i1071" DrawAspect="Content" ObjectID="_1544363416" r:id="rId101"/>
+            <v:imagedata r:id="rId103" o:title=""/>
+          </v:shape>
+          <o:OLEObject Type="Embed" ProgID="Equation.DSMT4" ShapeID="_x0000_i1071" DrawAspect="Content" ObjectID="_1545045437" r:id="rId104"/>
         </w:object>
       </w:r>
       <w:r>
@@ -2371,9 +2528,9 @@
         </w:rPr>
         <w:object w:dxaOrig="580" w:dyaOrig="260">
           <v:shape id="_x0000_i1072" type="#_x0000_t75" style="width:40.5pt;height:18.75pt" o:ole="">
-            <v:imagedata r:id="rId102" o:title=""/>
-          </v:shape>
-          <o:OLEObject Type="Embed" ProgID="Equation.DSMT4" ShapeID="_x0000_i1072" DrawAspect="Content" ObjectID="_1544363417" r:id="rId103"/>
+            <v:imagedata r:id="rId105" o:title=""/>
+          </v:shape>
+          <o:OLEObject Type="Embed" ProgID="Equation.DSMT4" ShapeID="_x0000_i1072" DrawAspect="Content" ObjectID="_1545045438" r:id="rId106"/>
         </w:object>
       </w:r>
       <w:r>
@@ -2389,9 +2546,9 @@
         </w:rPr>
         <w:object w:dxaOrig="720" w:dyaOrig="360">
           <v:shape id="_x0000_i1073" type="#_x0000_t75" style="width:50.25pt;height:26.25pt" o:ole="">
-            <v:imagedata r:id="rId104" o:title=""/>
-          </v:shape>
-          <o:OLEObject Type="Embed" ProgID="Equation.DSMT4" ShapeID="_x0000_i1073" DrawAspect="Content" ObjectID="_1544363418" r:id="rId105"/>
+            <v:imagedata r:id="rId107" o:title=""/>
+          </v:shape>
+          <o:OLEObject Type="Embed" ProgID="Equation.DSMT4" ShapeID="_x0000_i1073" DrawAspect="Content" ObjectID="_1545045439" r:id="rId108"/>
         </w:object>
       </w:r>
       <w:r>
@@ -2471,9 +2628,9 @@
         </w:rPr>
         <w:object w:dxaOrig="460" w:dyaOrig="260">
           <v:shape id="_x0000_i1074" type="#_x0000_t75" style="width:32.25pt;height:18.75pt" o:ole="">
-            <v:imagedata r:id="rId106" o:title=""/>
-          </v:shape>
-          <o:OLEObject Type="Embed" ProgID="Equation.DSMT4" ShapeID="_x0000_i1074" DrawAspect="Content" ObjectID="_1544363419" r:id="rId107"/>
+            <v:imagedata r:id="rId109" o:title=""/>
+          </v:shape>
+          <o:OLEObject Type="Embed" ProgID="Equation.DSMT4" ShapeID="_x0000_i1074" DrawAspect="Content" ObjectID="_1545045440" r:id="rId110"/>
         </w:object>
       </w:r>
       <w:r>
@@ -2489,9 +2646,9 @@
         </w:rPr>
         <w:object w:dxaOrig="520" w:dyaOrig="260">
           <v:shape id="_x0000_i1075" type="#_x0000_t75" style="width:36pt;height:18.75pt" o:ole="">
-            <v:imagedata r:id="rId108" o:title=""/>
-          </v:shape>
-          <o:OLEObject Type="Embed" ProgID="Equation.DSMT4" ShapeID="_x0000_i1075" DrawAspect="Content" ObjectID="_1544363420" r:id="rId109"/>
+            <v:imagedata r:id="rId111" o:title=""/>
+          </v:shape>
+          <o:OLEObject Type="Embed" ProgID="Equation.DSMT4" ShapeID="_x0000_i1075" DrawAspect="Content" ObjectID="_1545045441" r:id="rId112"/>
         </w:object>
       </w:r>
       <w:r>
@@ -2507,9 +2664,9 @@
         </w:rPr>
         <w:object w:dxaOrig="680" w:dyaOrig="360">
           <v:shape id="_x0000_i1076" type="#_x0000_t75" style="width:47.25pt;height:26.25pt" o:ole="">
-            <v:imagedata r:id="rId110" o:title=""/>
-          </v:shape>
-          <o:OLEObject Type="Embed" ProgID="Equation.DSMT4" ShapeID="_x0000_i1076" DrawAspect="Content" ObjectID="_1544363421" r:id="rId111"/>
+            <v:imagedata r:id="rId113" o:title=""/>
+          </v:shape>
+          <o:OLEObject Type="Embed" ProgID="Equation.DSMT4" ShapeID="_x0000_i1076" DrawAspect="Content" ObjectID="_1545045442" r:id="rId114"/>
         </w:object>
       </w:r>
       <w:r>
@@ -2582,9 +2739,9 @@
         </w:rPr>
         <w:object w:dxaOrig="1060" w:dyaOrig="360">
           <v:shape id="_x0000_i1077" type="#_x0000_t75" style="width:73.5pt;height:26.25pt" o:ole="">
-            <v:imagedata r:id="rId112" o:title=""/>
-          </v:shape>
-          <o:OLEObject Type="Embed" ProgID="Equation.DSMT4" ShapeID="_x0000_i1077" DrawAspect="Content" ObjectID="_1544363422" r:id="rId113"/>
+            <v:imagedata r:id="rId115" o:title=""/>
+          </v:shape>
+          <o:OLEObject Type="Embed" ProgID="Equation.DSMT4" ShapeID="_x0000_i1077" DrawAspect="Content" ObjectID="_1545045443" r:id="rId116"/>
         </w:object>
       </w:r>
       <w:r>
@@ -2687,6 +2844,7 @@
           <w:sz w:val="28"/>
           <w:szCs w:val="28"/>
         </w:rPr>
+        <w:lastRenderedPageBreak/>
         <w:t>For s</w:t>
       </w:r>
       <w:r>
@@ -2702,9 +2860,9 @@
         </w:rPr>
         <w:object w:dxaOrig="420" w:dyaOrig="260">
           <v:shape id="_x0000_i1078" type="#_x0000_t75" style="width:29.25pt;height:18.75pt" o:ole="">
-            <v:imagedata r:id="rId100" o:title=""/>
-          </v:shape>
-          <o:OLEObject Type="Embed" ProgID="Equation.DSMT4" ShapeID="_x0000_i1078" DrawAspect="Content" ObjectID="_1544363423" r:id="rId114"/>
+            <v:imagedata r:id="rId103" o:title=""/>
+          </v:shape>
+          <o:OLEObject Type="Embed" ProgID="Equation.DSMT4" ShapeID="_x0000_i1078" DrawAspect="Content" ObjectID="_1545045444" r:id="rId117"/>
         </w:object>
       </w:r>
       <w:r>
@@ -2734,9 +2892,9 @@
         </w:rPr>
         <w:object w:dxaOrig="600" w:dyaOrig="279">
           <v:shape id="_x0000_i1079" type="#_x0000_t75" style="width:41.25pt;height:20.25pt" o:ole="">
-            <v:imagedata r:id="rId115" o:title=""/>
-          </v:shape>
-          <o:OLEObject Type="Embed" ProgID="Equation.DSMT4" ShapeID="_x0000_i1079" DrawAspect="Content" ObjectID="_1544363424" r:id="rId116"/>
+            <v:imagedata r:id="rId118" o:title=""/>
+          </v:shape>
+          <o:OLEObject Type="Embed" ProgID="Equation.DSMT4" ShapeID="_x0000_i1079" DrawAspect="Content" ObjectID="_1545045445" r:id="rId119"/>
         </w:object>
       </w:r>
       <w:r>
@@ -2770,9 +2928,9 @@
         </w:rPr>
         <w:object w:dxaOrig="3660" w:dyaOrig="440">
           <v:shape id="_x0000_i1080" type="#_x0000_t75" style="width:253.5pt;height:31.5pt" o:ole="">
-            <v:imagedata r:id="rId117" o:title=""/>
-          </v:shape>
-          <o:OLEObject Type="Embed" ProgID="Equation.DSMT4" ShapeID="_x0000_i1080" DrawAspect="Content" ObjectID="_1544363425" r:id="rId118"/>
+            <v:imagedata r:id="rId120" o:title=""/>
+          </v:shape>
+          <o:OLEObject Type="Embed" ProgID="Equation.DSMT4" ShapeID="_x0000_i1080" DrawAspect="Content" ObjectID="_1545045446" r:id="rId121"/>
         </w:object>
       </w:r>
     </w:p>
@@ -2806,9 +2964,9 @@
         </w:rPr>
         <w:object w:dxaOrig="2520" w:dyaOrig="460">
           <v:shape id="_x0000_i1081" type="#_x0000_t75" style="width:174.75pt;height:33pt" o:ole="">
-            <v:imagedata r:id="rId119" o:title=""/>
-          </v:shape>
-          <o:OLEObject Type="Embed" ProgID="Equation.DSMT4" ShapeID="_x0000_i1081" DrawAspect="Content" ObjectID="_1544363426" r:id="rId120"/>
+            <v:imagedata r:id="rId122" o:title=""/>
+          </v:shape>
+          <o:OLEObject Type="Embed" ProgID="Equation.DSMT4" ShapeID="_x0000_i1081" DrawAspect="Content" ObjectID="_1545045447" r:id="rId123"/>
         </w:object>
       </w:r>
       <w:r>
@@ -2826,9 +2984,9 @@
         </w:rPr>
         <w:object w:dxaOrig="1620" w:dyaOrig="360">
           <v:shape id="_x0000_i1082" type="#_x0000_t75" style="width:112.5pt;height:26.25pt" o:ole="">
-            <v:imagedata r:id="rId121" o:title=""/>
-          </v:shape>
-          <o:OLEObject Type="Embed" ProgID="Equation.DSMT4" ShapeID="_x0000_i1082" DrawAspect="Content" ObjectID="_1544363427" r:id="rId122"/>
+            <v:imagedata r:id="rId124" o:title=""/>
+          </v:shape>
+          <o:OLEObject Type="Embed" ProgID="Equation.DSMT4" ShapeID="_x0000_i1082" DrawAspect="Content" ObjectID="_1545045448" r:id="rId125"/>
         </w:object>
       </w:r>
       <w:r>
@@ -2851,9 +3009,9 @@
         </w:rPr>
         <w:object w:dxaOrig="200" w:dyaOrig="260">
           <v:shape id="_x0000_i1083" type="#_x0000_t75" style="width:13.5pt;height:18.75pt" o:ole="">
-            <v:imagedata r:id="rId123" o:title=""/>
-          </v:shape>
-          <o:OLEObject Type="Embed" ProgID="Equation.DSMT4" ShapeID="_x0000_i1083" DrawAspect="Content" ObjectID="_1544363428" r:id="rId124"/>
+            <v:imagedata r:id="rId126" o:title=""/>
+          </v:shape>
+          <o:OLEObject Type="Embed" ProgID="Equation.DSMT4" ShapeID="_x0000_i1083" DrawAspect="Content" ObjectID="_1545045449" r:id="rId127"/>
         </w:object>
       </w:r>
       <w:r>
@@ -2887,9 +3045,9 @@
         </w:rPr>
         <w:object w:dxaOrig="1880" w:dyaOrig="440">
           <v:shape id="_x0000_i1084" type="#_x0000_t75" style="width:130.5pt;height:31.5pt" o:ole="">
-            <v:imagedata r:id="rId125" o:title=""/>
-          </v:shape>
-          <o:OLEObject Type="Embed" ProgID="Equation.DSMT4" ShapeID="_x0000_i1084" DrawAspect="Content" ObjectID="_1544363429" r:id="rId126"/>
+            <v:imagedata r:id="rId128" o:title=""/>
+          </v:shape>
+          <o:OLEObject Type="Embed" ProgID="Equation.DSMT4" ShapeID="_x0000_i1084" DrawAspect="Content" ObjectID="_1545045450" r:id="rId129"/>
         </w:object>
       </w:r>
     </w:p>
@@ -2921,9 +3079,9 @@
         </w:rPr>
         <w:object w:dxaOrig="340" w:dyaOrig="360">
           <v:shape id="_x0000_i1085" type="#_x0000_t75" style="width:23.25pt;height:26.25pt" o:ole="">
-            <v:imagedata r:id="rId127" o:title=""/>
-          </v:shape>
-          <o:OLEObject Type="Embed" ProgID="Equation.DSMT4" ShapeID="_x0000_i1085" DrawAspect="Content" ObjectID="_1544363430" r:id="rId128"/>
+            <v:imagedata r:id="rId130" o:title=""/>
+          </v:shape>
+          <o:OLEObject Type="Embed" ProgID="Equation.DSMT4" ShapeID="_x0000_i1085" DrawAspect="Content" ObjectID="_1545045451" r:id="rId131"/>
         </w:object>
       </w:r>
       <w:r>
@@ -2939,10 +3097,17 @@
         </w:rPr>
         <w:object w:dxaOrig="279" w:dyaOrig="360">
           <v:shape id="_x0000_i1086" type="#_x0000_t75" style="width:19.5pt;height:26.25pt" o:ole="">
-            <v:imagedata r:id="rId129" o:title=""/>
-          </v:shape>
-          <o:OLEObject Type="Embed" ProgID="Equation.DSMT4" ShapeID="_x0000_i1086" DrawAspect="Content" ObjectID="_1544363431" r:id="rId130"/>
-        </w:object>
+            <v:imagedata r:id="rId132" o:title=""/>
+          </v:shape>
+          <o:OLEObject Type="Embed" ProgID="Equation.DSMT4" ShapeID="_x0000_i1086" DrawAspect="Content" ObjectID="_1545045452" r:id="rId133"/>
+        </w:object>
+      </w:r>
+      <w:r>
+        <w:rPr>
+          <w:sz w:val="28"/>
+          <w:szCs w:val="28"/>
+        </w:rPr>
+        <w:t xml:space="preserve"> (see Figure 1)</w:t>
       </w:r>
       <w:r>
         <w:rPr>
@@ -3022,9 +3187,9 @@
         </w:rPr>
         <w:object w:dxaOrig="1180" w:dyaOrig="360">
           <v:shape id="_x0000_i1087" type="#_x0000_t75" style="width:81.75pt;height:26.25pt" o:ole="">
-            <v:imagedata r:id="rId131" o:title=""/>
-          </v:shape>
-          <o:OLEObject Type="Embed" ProgID="Equation.DSMT4" ShapeID="_x0000_i1087" DrawAspect="Content" ObjectID="_1544363432" r:id="rId132"/>
+            <v:imagedata r:id="rId134" o:title=""/>
+          </v:shape>
+          <o:OLEObject Type="Embed" ProgID="Equation.DSMT4" ShapeID="_x0000_i1087" DrawAspect="Content" ObjectID="_1545045453" r:id="rId135"/>
         </w:object>
       </w:r>
       <w:r>
@@ -3159,9 +3324,9 @@
         </w:rPr>
         <w:object w:dxaOrig="1440" w:dyaOrig="660">
           <v:shape id="_x0000_i1088" type="#_x0000_t75" style="width:99.75pt;height:47.25pt" o:ole="">
-            <v:imagedata r:id="rId133" o:title=""/>
-          </v:shape>
-          <o:OLEObject Type="Embed" ProgID="Equation.DSMT4" ShapeID="_x0000_i1088" DrawAspect="Content" ObjectID="_1544363433" r:id="rId134"/>
+            <v:imagedata r:id="rId136" o:title=""/>
+          </v:shape>
+          <o:OLEObject Type="Embed" ProgID="Equation.DSMT4" ShapeID="_x0000_i1088" DrawAspect="Content" ObjectID="_1545045454" r:id="rId137"/>
         </w:object>
       </w:r>
       <w:r>
@@ -3221,7 +3386,6 @@
           <w:sz w:val="28"/>
           <w:szCs w:val="28"/>
         </w:rPr>
-        <w:lastRenderedPageBreak/>
         <w:t xml:space="preserve">The first roots </w:t>
       </w:r>
       <w:r>
@@ -3230,9 +3394,9 @@
         </w:rPr>
         <w:object w:dxaOrig="340" w:dyaOrig="360">
           <v:shape id="_x0000_i1089" type="#_x0000_t75" style="width:23.25pt;height:26.25pt" o:ole="">
-            <v:imagedata r:id="rId127" o:title=""/>
-          </v:shape>
-          <o:OLEObject Type="Embed" ProgID="Equation.DSMT4" ShapeID="_x0000_i1089" DrawAspect="Content" ObjectID="_1544363434" r:id="rId135"/>
+            <v:imagedata r:id="rId130" o:title=""/>
+          </v:shape>
+          <o:OLEObject Type="Embed" ProgID="Equation.DSMT4" ShapeID="_x0000_i1089" DrawAspect="Content" ObjectID="_1545045455" r:id="rId138"/>
         </w:object>
       </w:r>
       <w:r>
@@ -3307,9 +3471,9 @@
               </w:rPr>
               <w:object w:dxaOrig="200" w:dyaOrig="220">
                 <v:shape id="_x0000_i1090" type="#_x0000_t75" style="width:13.5pt;height:15.75pt" o:ole="">
-                  <v:imagedata r:id="rId136" o:title=""/>
+                  <v:imagedata r:id="rId139" o:title=""/>
                 </v:shape>
-                <o:OLEObject Type="Embed" ProgID="Equation.DSMT4" ShapeID="_x0000_i1090" DrawAspect="Content" ObjectID="_1544363435" r:id="rId137"/>
+                <o:OLEObject Type="Embed" ProgID="Equation.DSMT4" ShapeID="_x0000_i1090" DrawAspect="Content" ObjectID="_1545045456" r:id="rId140"/>
               </w:object>
             </w:r>
           </w:p>
@@ -3530,9 +3694,9 @@
               </w:rPr>
               <w:object w:dxaOrig="340" w:dyaOrig="360">
                 <v:shape id="_x0000_i1091" type="#_x0000_t75" style="width:23.25pt;height:26.25pt" o:ole="">
-                  <v:imagedata r:id="rId127" o:title=""/>
+                  <v:imagedata r:id="rId130" o:title=""/>
                 </v:shape>
-                <o:OLEObject Type="Embed" ProgID="Equation.DSMT4" ShapeID="_x0000_i1091" DrawAspect="Content" ObjectID="_1544363436" r:id="rId138"/>
+                <o:OLEObject Type="Embed" ProgID="Equation.DSMT4" ShapeID="_x0000_i1091" DrawAspect="Content" ObjectID="_1545045457" r:id="rId141"/>
               </w:object>
             </w:r>
           </w:p>
@@ -3807,9 +3971,9 @@
         </w:rPr>
         <w:object w:dxaOrig="580" w:dyaOrig="360">
           <v:shape id="_x0000_i1092" type="#_x0000_t75" style="width:40.5pt;height:26.25pt" o:ole="">
-            <v:imagedata r:id="rId139" o:title=""/>
-          </v:shape>
-          <o:OLEObject Type="Embed" ProgID="Equation.DSMT4" ShapeID="_x0000_i1092" DrawAspect="Content" ObjectID="_1544363437" r:id="rId140"/>
+            <v:imagedata r:id="rId142" o:title=""/>
+          </v:shape>
+          <o:OLEObject Type="Embed" ProgID="Equation.DSMT4" ShapeID="_x0000_i1092" DrawAspect="Content" ObjectID="_1545045458" r:id="rId143"/>
         </w:object>
       </w:r>
       <w:r>
@@ -3846,9 +4010,9 @@
         </w:rPr>
         <w:object w:dxaOrig="1160" w:dyaOrig="320">
           <v:shape id="_x0000_i1093" type="#_x0000_t75" style="width:80.25pt;height:23.25pt" o:ole="">
-            <v:imagedata r:id="rId141" o:title=""/>
-          </v:shape>
-          <o:OLEObject Type="Embed" ProgID="Equation.DSMT4" ShapeID="_x0000_i1093" DrawAspect="Content" ObjectID="_1544363438" r:id="rId142"/>
+            <v:imagedata r:id="rId144" o:title=""/>
+          </v:shape>
+          <o:OLEObject Type="Embed" ProgID="Equation.DSMT4" ShapeID="_x0000_i1093" DrawAspect="Content" ObjectID="_1545045459" r:id="rId145"/>
         </w:object>
       </w:r>
       <w:r>
@@ -3924,9 +4088,9 @@
         </w:rPr>
         <w:object w:dxaOrig="4220" w:dyaOrig="380">
           <v:shape id="_x0000_i1094" type="#_x0000_t75" style="width:292.5pt;height:27pt" o:ole="">
-            <v:imagedata r:id="rId143" o:title=""/>
-          </v:shape>
-          <o:OLEObject Type="Embed" ProgID="Equation.DSMT4" ShapeID="_x0000_i1094" DrawAspect="Content" ObjectID="_1544363439" r:id="rId144"/>
+            <v:imagedata r:id="rId146" o:title=""/>
+          </v:shape>
+          <o:OLEObject Type="Embed" ProgID="Equation.DSMT4" ShapeID="_x0000_i1094" DrawAspect="Content" ObjectID="_1545045460" r:id="rId147"/>
         </w:object>
       </w:r>
       <w:r>
@@ -3988,9 +4152,9 @@
         </w:rPr>
         <w:object w:dxaOrig="580" w:dyaOrig="360">
           <v:shape id="_x0000_i1095" type="#_x0000_t75" style="width:40.5pt;height:26.25pt" o:ole="">
-            <v:imagedata r:id="rId139" o:title=""/>
-          </v:shape>
-          <o:OLEObject Type="Embed" ProgID="Equation.DSMT4" ShapeID="_x0000_i1095" DrawAspect="Content" ObjectID="_1544363440" r:id="rId145"/>
+            <v:imagedata r:id="rId142" o:title=""/>
+          </v:shape>
+          <o:OLEObject Type="Embed" ProgID="Equation.DSMT4" ShapeID="_x0000_i1095" DrawAspect="Content" ObjectID="_1545045461" r:id="rId148"/>
         </w:object>
       </w:r>
       <w:r>
@@ -4008,9 +4172,9 @@
         </w:rPr>
         <w:object w:dxaOrig="600" w:dyaOrig="279">
           <v:shape id="_x0000_i1096" type="#_x0000_t75" style="width:42pt;height:20.25pt" o:ole="">
-            <v:imagedata r:id="rId146" o:title=""/>
-          </v:shape>
-          <o:OLEObject Type="Embed" ProgID="Equation.DSMT4" ShapeID="_x0000_i1096" DrawAspect="Content" ObjectID="_1544363441" r:id="rId147"/>
+            <v:imagedata r:id="rId149" o:title=""/>
+          </v:shape>
+          <o:OLEObject Type="Embed" ProgID="Equation.DSMT4" ShapeID="_x0000_i1096" DrawAspect="Content" ObjectID="_1545045462" r:id="rId150"/>
         </w:object>
       </w:r>
       <w:r>
@@ -4041,9 +4205,9 @@
         </w:rPr>
         <w:object w:dxaOrig="340" w:dyaOrig="360">
           <v:shape id="_x0000_i1097" type="#_x0000_t75" style="width:23.25pt;height:26.25pt" o:ole="">
-            <v:imagedata r:id="rId127" o:title=""/>
-          </v:shape>
-          <o:OLEObject Type="Embed" ProgID="Equation.DSMT4" ShapeID="_x0000_i1097" DrawAspect="Content" ObjectID="_1544363442" r:id="rId148"/>
+            <v:imagedata r:id="rId130" o:title=""/>
+          </v:shape>
+          <o:OLEObject Type="Embed" ProgID="Equation.DSMT4" ShapeID="_x0000_i1097" DrawAspect="Content" ObjectID="_1545045463" r:id="rId151"/>
         </w:object>
       </w:r>
       <w:r>
@@ -4105,9 +4269,9 @@
         </w:rPr>
         <w:object w:dxaOrig="460" w:dyaOrig="260">
           <v:shape id="_x0000_i1098" type="#_x0000_t75" style="width:32.25pt;height:18.75pt" o:ole="">
-            <v:imagedata r:id="rId149" o:title=""/>
-          </v:shape>
-          <o:OLEObject Type="Embed" ProgID="Equation.DSMT4" ShapeID="_x0000_i1098" DrawAspect="Content" ObjectID="_1544363443" r:id="rId150"/>
+            <v:imagedata r:id="rId152" o:title=""/>
+          </v:shape>
+          <o:OLEObject Type="Embed" ProgID="Equation.DSMT4" ShapeID="_x0000_i1098" DrawAspect="Content" ObjectID="_1545045464" r:id="rId153"/>
         </w:object>
       </w:r>
       <w:r>
@@ -4137,9 +4301,9 @@
         </w:rPr>
         <w:object w:dxaOrig="600" w:dyaOrig="279">
           <v:shape id="_x0000_i1099" type="#_x0000_t75" style="width:41.25pt;height:20.25pt" o:ole="">
-            <v:imagedata r:id="rId115" o:title=""/>
-          </v:shape>
-          <o:OLEObject Type="Embed" ProgID="Equation.DSMT4" ShapeID="_x0000_i1099" DrawAspect="Content" ObjectID="_1544363444" r:id="rId151"/>
+            <v:imagedata r:id="rId118" o:title=""/>
+          </v:shape>
+          <o:OLEObject Type="Embed" ProgID="Equation.DSMT4" ShapeID="_x0000_i1099" DrawAspect="Content" ObjectID="_1545045465" r:id="rId154"/>
         </w:object>
       </w:r>
       <w:r>
@@ -4172,9 +4336,9 @@
         </w:rPr>
         <w:object w:dxaOrig="3720" w:dyaOrig="440">
           <v:shape id="_x0000_i1100" type="#_x0000_t75" style="width:258pt;height:31.5pt" o:ole="">
-            <v:imagedata r:id="rId152" o:title=""/>
-          </v:shape>
-          <o:OLEObject Type="Embed" ProgID="Equation.DSMT4" ShapeID="_x0000_i1100" DrawAspect="Content" ObjectID="_1544363445" r:id="rId153"/>
+            <v:imagedata r:id="rId155" o:title=""/>
+          </v:shape>
+          <o:OLEObject Type="Embed" ProgID="Equation.DSMT4" ShapeID="_x0000_i1100" DrawAspect="Content" ObjectID="_1545045466" r:id="rId156"/>
         </w:object>
       </w:r>
     </w:p>
@@ -4206,9 +4370,9 @@
         </w:rPr>
         <w:object w:dxaOrig="2520" w:dyaOrig="460">
           <v:shape id="_x0000_i1101" type="#_x0000_t75" style="width:174.75pt;height:33pt" o:ole="">
-            <v:imagedata r:id="rId119" o:title=""/>
-          </v:shape>
-          <o:OLEObject Type="Embed" ProgID="Equation.DSMT4" ShapeID="_x0000_i1101" DrawAspect="Content" ObjectID="_1544363446" r:id="rId154"/>
+            <v:imagedata r:id="rId122" o:title=""/>
+          </v:shape>
+          <o:OLEObject Type="Embed" ProgID="Equation.DSMT4" ShapeID="_x0000_i1101" DrawAspect="Content" ObjectID="_1545045467" r:id="rId157"/>
         </w:object>
       </w:r>
       <w:r>
@@ -4245,9 +4409,9 @@
         </w:rPr>
         <w:object w:dxaOrig="2140" w:dyaOrig="360">
           <v:shape id="_x0000_i1102" type="#_x0000_t75" style="width:148.5pt;height:26.25pt" o:ole="">
-            <v:imagedata r:id="rId155" o:title=""/>
-          </v:shape>
-          <o:OLEObject Type="Embed" ProgID="Equation.DSMT4" ShapeID="_x0000_i1102" DrawAspect="Content" ObjectID="_1544363447" r:id="rId156"/>
+            <v:imagedata r:id="rId158" o:title=""/>
+          </v:shape>
+          <o:OLEObject Type="Embed" ProgID="Equation.DSMT4" ShapeID="_x0000_i1102" DrawAspect="Content" ObjectID="_1545045468" r:id="rId159"/>
         </w:object>
       </w:r>
       <w:r>
@@ -4270,9 +4434,9 @@
         </w:rPr>
         <w:object w:dxaOrig="200" w:dyaOrig="260">
           <v:shape id="_x0000_i1103" type="#_x0000_t75" style="width:13.5pt;height:18.75pt" o:ole="">
-            <v:imagedata r:id="rId123" o:title=""/>
-          </v:shape>
-          <o:OLEObject Type="Embed" ProgID="Equation.DSMT4" ShapeID="_x0000_i1103" DrawAspect="Content" ObjectID="_1544363448" r:id="rId157"/>
+            <v:imagedata r:id="rId126" o:title=""/>
+          </v:shape>
+          <o:OLEObject Type="Embed" ProgID="Equation.DSMT4" ShapeID="_x0000_i1103" DrawAspect="Content" ObjectID="_1545045469" r:id="rId160"/>
         </w:object>
       </w:r>
       <w:r>
@@ -4302,9 +4466,9 @@
         </w:rPr>
         <w:object w:dxaOrig="3500" w:dyaOrig="440">
           <v:shape id="_x0000_i1104" type="#_x0000_t75" style="width:242.25pt;height:31.5pt" o:ole="">
-            <v:imagedata r:id="rId158" o:title=""/>
-          </v:shape>
-          <o:OLEObject Type="Embed" ProgID="Equation.DSMT4" ShapeID="_x0000_i1104" DrawAspect="Content" ObjectID="_1544363449" r:id="rId159"/>
+            <v:imagedata r:id="rId161" o:title=""/>
+          </v:shape>
+          <o:OLEObject Type="Embed" ProgID="Equation.DSMT4" ShapeID="_x0000_i1104" DrawAspect="Content" ObjectID="_1545045470" r:id="rId162"/>
         </w:object>
       </w:r>
     </w:p>
@@ -4334,9 +4498,9 @@
         </w:rPr>
         <w:object w:dxaOrig="320" w:dyaOrig="360">
           <v:shape id="_x0000_i1105" type="#_x0000_t75" style="width:22.5pt;height:26.25pt" o:ole="">
-            <v:imagedata r:id="rId160" o:title=""/>
-          </v:shape>
-          <o:OLEObject Type="Embed" ProgID="Equation.DSMT4" ShapeID="_x0000_i1105" DrawAspect="Content" ObjectID="_1544363450" r:id="rId161"/>
+            <v:imagedata r:id="rId163" o:title=""/>
+          </v:shape>
+          <o:OLEObject Type="Embed" ProgID="Equation.DSMT4" ShapeID="_x0000_i1105" DrawAspect="Content" ObjectID="_1545045471" r:id="rId164"/>
         </w:object>
       </w:r>
       <w:r>
@@ -4349,13 +4513,29 @@
       <w:r>
         <w:rPr>
           <w:position w:val="-12"/>
+          <w:sz w:val="28"/>
+          <w:szCs w:val="28"/>
         </w:rPr>
         <w:object w:dxaOrig="580" w:dyaOrig="360">
           <v:shape id="_x0000_i1106" type="#_x0000_t75" style="width:40.5pt;height:26.25pt" o:ole="">
-            <v:imagedata r:id="rId162" o:title=""/>
-          </v:shape>
-          <o:OLEObject Type="Embed" ProgID="Equation.DSMT4" ShapeID="_x0000_i1106" DrawAspect="Content" ObjectID="_1544363451" r:id="rId163"/>
-        </w:object>
+            <v:imagedata r:id="rId165" o:title=""/>
+          </v:shape>
+          <o:OLEObject Type="Embed" ProgID="Equation.DSMT4" ShapeID="_x0000_i1106" DrawAspect="Content" ObjectID="_1545045472" r:id="rId166"/>
+        </w:object>
+      </w:r>
+      <w:r>
+        <w:rPr>
+          <w:sz w:val="28"/>
+          <w:szCs w:val="28"/>
+        </w:rPr>
+        <w:t xml:space="preserve"> (</w:t>
+      </w:r>
+      <w:r>
+        <w:rPr>
+          <w:sz w:val="28"/>
+          <w:szCs w:val="28"/>
+        </w:rPr>
+        <w:t>see Figure 1)</w:t>
       </w:r>
       <w:r>
         <w:rPr>
@@ -4433,9 +4613,9 @@
         </w:rPr>
         <w:object w:dxaOrig="1120" w:dyaOrig="360">
           <v:shape id="_x0000_i1107" type="#_x0000_t75" style="width:78pt;height:26.25pt" o:ole="">
-            <v:imagedata r:id="rId164" o:title=""/>
-          </v:shape>
-          <o:OLEObject Type="Embed" ProgID="Equation.DSMT4" ShapeID="_x0000_i1107" DrawAspect="Content" ObjectID="_1544363452" r:id="rId165"/>
+            <v:imagedata r:id="rId167" o:title=""/>
+          </v:shape>
+          <o:OLEObject Type="Embed" ProgID="Equation.DSMT4" ShapeID="_x0000_i1107" DrawAspect="Content" ObjectID="_1545045473" r:id="rId168"/>
         </w:object>
       </w:r>
       <w:r>
@@ -4577,9 +4757,9 @@
         </w:rPr>
         <w:object w:dxaOrig="1400" w:dyaOrig="660">
           <v:shape id="_x0000_i1108" type="#_x0000_t75" style="width:96.75pt;height:47.25pt" o:ole="">
-            <v:imagedata r:id="rId166" o:title=""/>
-          </v:shape>
-          <o:OLEObject Type="Embed" ProgID="Equation.DSMT4" ShapeID="_x0000_i1108" DrawAspect="Content" ObjectID="_1544363453" r:id="rId167"/>
+            <v:imagedata r:id="rId169" o:title=""/>
+          </v:shape>
+          <o:OLEObject Type="Embed" ProgID="Equation.DSMT4" ShapeID="_x0000_i1108" DrawAspect="Content" ObjectID="_1545045474" r:id="rId170"/>
         </w:object>
       </w:r>
       <w:r>
@@ -4661,9 +4841,9 @@
         </w:rPr>
         <w:object w:dxaOrig="320" w:dyaOrig="360">
           <v:shape id="_x0000_i1109" type="#_x0000_t75" style="width:22.5pt;height:26.25pt" o:ole="">
-            <v:imagedata r:id="rId168" o:title=""/>
-          </v:shape>
-          <o:OLEObject Type="Embed" ProgID="Equation.DSMT4" ShapeID="_x0000_i1109" DrawAspect="Content" ObjectID="_1544363454" r:id="rId169"/>
+            <v:imagedata r:id="rId171" o:title=""/>
+          </v:shape>
+          <o:OLEObject Type="Embed" ProgID="Equation.DSMT4" ShapeID="_x0000_i1109" DrawAspect="Content" ObjectID="_1545045475" r:id="rId172"/>
         </w:object>
       </w:r>
       <w:r>
@@ -4738,9 +4918,9 @@
               </w:rPr>
               <w:object w:dxaOrig="200" w:dyaOrig="220">
                 <v:shape id="_x0000_i1110" type="#_x0000_t75" style="width:13.5pt;height:15.75pt" o:ole="">
-                  <v:imagedata r:id="rId136" o:title=""/>
+                  <v:imagedata r:id="rId139" o:title=""/>
                 </v:shape>
-                <o:OLEObject Type="Embed" ProgID="Equation.DSMT4" ShapeID="_x0000_i1110" DrawAspect="Content" ObjectID="_1544363455" r:id="rId170"/>
+                <o:OLEObject Type="Embed" ProgID="Equation.DSMT4" ShapeID="_x0000_i1110" DrawAspect="Content" ObjectID="_1545045476" r:id="rId173"/>
               </w:object>
             </w:r>
           </w:p>
@@ -4961,9 +5141,9 @@
               </w:rPr>
               <w:object w:dxaOrig="320" w:dyaOrig="360">
                 <v:shape id="_x0000_i1111" type="#_x0000_t75" style="width:22.5pt;height:26.25pt" o:ole="">
-                  <v:imagedata r:id="rId171" o:title=""/>
+                  <v:imagedata r:id="rId174" o:title=""/>
                 </v:shape>
-                <o:OLEObject Type="Embed" ProgID="Equation.DSMT4" ShapeID="_x0000_i1111" DrawAspect="Content" ObjectID="_1544363456" r:id="rId172"/>
+                <o:OLEObject Type="Embed" ProgID="Equation.DSMT4" ShapeID="_x0000_i1111" DrawAspect="Content" ObjectID="_1545045477" r:id="rId175"/>
               </w:object>
             </w:r>
           </w:p>
@@ -5184,7 +5364,6 @@
           <w:sz w:val="28"/>
           <w:szCs w:val="28"/>
         </w:rPr>
-        <w:lastRenderedPageBreak/>
         <w:t>So, in plain cylindrical w</w:t>
       </w:r>
       <w:r>
@@ -5221,9 +5400,9 @@
         </w:rPr>
         <w:object w:dxaOrig="620" w:dyaOrig="360">
           <v:shape id="_x0000_i1112" type="#_x0000_t75" style="width:42.75pt;height:26.25pt" o:ole="">
-            <v:imagedata r:id="rId173" o:title=""/>
-          </v:shape>
-          <o:OLEObject Type="Embed" ProgID="Equation.DSMT4" ShapeID="_x0000_i1112" DrawAspect="Content" ObjectID="_1544363457" r:id="rId174"/>
+            <v:imagedata r:id="rId176" o:title=""/>
+          </v:shape>
+          <o:OLEObject Type="Embed" ProgID="Equation.DSMT4" ShapeID="_x0000_i1112" DrawAspect="Content" ObjectID="_1545045478" r:id="rId177"/>
         </w:object>
       </w:r>
       <w:r>
@@ -5246,9 +5425,9 @@
         </w:rPr>
         <w:object w:dxaOrig="1160" w:dyaOrig="320">
           <v:shape id="_x0000_i1113" type="#_x0000_t75" style="width:80.25pt;height:23.25pt" o:ole="">
-            <v:imagedata r:id="rId175" o:title=""/>
-          </v:shape>
-          <o:OLEObject Type="Embed" ProgID="Equation.DSMT4" ShapeID="_x0000_i1113" DrawAspect="Content" ObjectID="_1544363458" r:id="rId176"/>
+            <v:imagedata r:id="rId178" o:title=""/>
+          </v:shape>
+          <o:OLEObject Type="Embed" ProgID="Equation.DSMT4" ShapeID="_x0000_i1113" DrawAspect="Content" ObjectID="_1545045479" r:id="rId179"/>
         </w:object>
       </w:r>
       <w:r>
@@ -5319,9 +5498,9 @@
         </w:rPr>
         <w:object w:dxaOrig="4300" w:dyaOrig="380">
           <v:shape id="_x0000_i1114" type="#_x0000_t75" style="width:298.5pt;height:27pt" o:ole="">
-            <v:imagedata r:id="rId177" o:title=""/>
-          </v:shape>
-          <o:OLEObject Type="Embed" ProgID="Equation.DSMT4" ShapeID="_x0000_i1114" DrawAspect="Content" ObjectID="_1544363459" r:id="rId178"/>
+            <v:imagedata r:id="rId180" o:title=""/>
+          </v:shape>
+          <o:OLEObject Type="Embed" ProgID="Equation.DSMT4" ShapeID="_x0000_i1114" DrawAspect="Content" ObjectID="_1545045480" r:id="rId181"/>
         </w:object>
       </w:r>
       <w:r>
@@ -5387,9 +5566,9 @@
         </w:rPr>
         <w:object w:dxaOrig="620" w:dyaOrig="360">
           <v:shape id="_x0000_i1115" type="#_x0000_t75" style="width:43.5pt;height:26.25pt" o:ole="">
-            <v:imagedata r:id="rId179" o:title=""/>
-          </v:shape>
-          <o:OLEObject Type="Embed" ProgID="Equation.DSMT4" ShapeID="_x0000_i1115" DrawAspect="Content" ObjectID="_1544363460" r:id="rId180"/>
+            <v:imagedata r:id="rId182" o:title=""/>
+          </v:shape>
+          <o:OLEObject Type="Embed" ProgID="Equation.DSMT4" ShapeID="_x0000_i1115" DrawAspect="Content" ObjectID="_1545045481" r:id="rId183"/>
         </w:object>
       </w:r>
       <w:r>
@@ -5407,9 +5586,9 @@
         </w:rPr>
         <w:object w:dxaOrig="580" w:dyaOrig="360">
           <v:shape id="_x0000_i1116" type="#_x0000_t75" style="width:40.5pt;height:26.25pt" o:ole="">
-            <v:imagedata r:id="rId139" o:title=""/>
-          </v:shape>
-          <o:OLEObject Type="Embed" ProgID="Equation.DSMT4" ShapeID="_x0000_i1116" DrawAspect="Content" ObjectID="_1544363461" r:id="rId181"/>
+            <v:imagedata r:id="rId142" o:title=""/>
+          </v:shape>
+          <o:OLEObject Type="Embed" ProgID="Equation.DSMT4" ShapeID="_x0000_i1116" DrawAspect="Content" ObjectID="_1545045482" r:id="rId184"/>
         </w:object>
       </w:r>
       <w:r>
@@ -5565,9 +5744,9 @@
         </w:rPr>
         <w:object w:dxaOrig="420" w:dyaOrig="260">
           <v:shape id="_x0000_i1117" type="#_x0000_t75" style="width:29.25pt;height:18.75pt" o:ole="">
-            <v:imagedata r:id="rId100" o:title=""/>
-          </v:shape>
-          <o:OLEObject Type="Embed" ProgID="Equation.DSMT4" ShapeID="_x0000_i1117" DrawAspect="Content" ObjectID="_1544363462" r:id="rId182"/>
+            <v:imagedata r:id="rId103" o:title=""/>
+          </v:shape>
+          <o:OLEObject Type="Embed" ProgID="Equation.DSMT4" ShapeID="_x0000_i1117" DrawAspect="Content" ObjectID="_1545045483" r:id="rId185"/>
         </w:object>
       </w:r>
       <w:r>
@@ -5590,9 +5769,9 @@
         </w:rPr>
         <w:object w:dxaOrig="560" w:dyaOrig="279">
           <v:shape id="_x0000_i1118" type="#_x0000_t75" style="width:39pt;height:20.25pt" o:ole="">
-            <v:imagedata r:id="rId183" o:title=""/>
-          </v:shape>
-          <o:OLEObject Type="Embed" ProgID="Equation.DSMT4" ShapeID="_x0000_i1118" DrawAspect="Content" ObjectID="_1544363463" r:id="rId184"/>
+            <v:imagedata r:id="rId186" o:title=""/>
+          </v:shape>
+          <o:OLEObject Type="Embed" ProgID="Equation.DSMT4" ShapeID="_x0000_i1118" DrawAspect="Content" ObjectID="_1545045484" r:id="rId187"/>
         </w:object>
       </w:r>
       <w:r>
@@ -5626,9 +5805,9 @@
         </w:rPr>
         <w:object w:dxaOrig="4200" w:dyaOrig="440">
           <v:shape id="_x0000_i1119" type="#_x0000_t75" style="width:291pt;height:31.5pt" o:ole="">
-            <v:imagedata r:id="rId185" o:title=""/>
-          </v:shape>
-          <o:OLEObject Type="Embed" ProgID="Equation.DSMT4" ShapeID="_x0000_i1119" DrawAspect="Content" ObjectID="_1544363464" r:id="rId186"/>
+            <v:imagedata r:id="rId188" o:title=""/>
+          </v:shape>
+          <o:OLEObject Type="Embed" ProgID="Equation.DSMT4" ShapeID="_x0000_i1119" DrawAspect="Content" ObjectID="_1545045485" r:id="rId189"/>
         </w:object>
       </w:r>
     </w:p>
@@ -5662,9 +5841,9 @@
         </w:rPr>
         <w:object w:dxaOrig="2520" w:dyaOrig="460">
           <v:shape id="_x0000_i1120" type="#_x0000_t75" style="width:174.75pt;height:33pt" o:ole="">
-            <v:imagedata r:id="rId119" o:title=""/>
-          </v:shape>
-          <o:OLEObject Type="Embed" ProgID="Equation.DSMT4" ShapeID="_x0000_i1120" DrawAspect="Content" ObjectID="_1544363465" r:id="rId187"/>
+            <v:imagedata r:id="rId122" o:title=""/>
+          </v:shape>
+          <o:OLEObject Type="Embed" ProgID="Equation.DSMT4" ShapeID="_x0000_i1120" DrawAspect="Content" ObjectID="_1545045486" r:id="rId190"/>
         </w:object>
       </w:r>
       <w:r>
@@ -5689,9 +5868,9 @@
         </w:rPr>
         <w:object w:dxaOrig="1620" w:dyaOrig="360">
           <v:shape id="_x0000_i1121" type="#_x0000_t75" style="width:112.5pt;height:26.25pt" o:ole="">
-            <v:imagedata r:id="rId121" o:title=""/>
-          </v:shape>
-          <o:OLEObject Type="Embed" ProgID="Equation.DSMT4" ShapeID="_x0000_i1121" DrawAspect="Content" ObjectID="_1544363466" r:id="rId188"/>
+            <v:imagedata r:id="rId124" o:title=""/>
+          </v:shape>
+          <o:OLEObject Type="Embed" ProgID="Equation.DSMT4" ShapeID="_x0000_i1121" DrawAspect="Content" ObjectID="_1545045487" r:id="rId191"/>
         </w:object>
       </w:r>
       <w:r>
@@ -5714,9 +5893,9 @@
         </w:rPr>
         <w:object w:dxaOrig="200" w:dyaOrig="260">
           <v:shape id="_x0000_i1122" type="#_x0000_t75" style="width:13.5pt;height:18.75pt" o:ole="">
-            <v:imagedata r:id="rId123" o:title=""/>
-          </v:shape>
-          <o:OLEObject Type="Embed" ProgID="Equation.DSMT4" ShapeID="_x0000_i1122" DrawAspect="Content" ObjectID="_1544363467" r:id="rId189"/>
+            <v:imagedata r:id="rId126" o:title=""/>
+          </v:shape>
+          <o:OLEObject Type="Embed" ProgID="Equation.DSMT4" ShapeID="_x0000_i1122" DrawAspect="Content" ObjectID="_1545045488" r:id="rId192"/>
         </w:object>
       </w:r>
       <w:r>
@@ -5750,9 +5929,9 @@
         </w:rPr>
         <w:object w:dxaOrig="1860" w:dyaOrig="440">
           <v:shape id="_x0000_i1123" type="#_x0000_t75" style="width:129pt;height:31.5pt" o:ole="">
-            <v:imagedata r:id="rId190" o:title=""/>
-          </v:shape>
-          <o:OLEObject Type="Embed" ProgID="Equation.DSMT4" ShapeID="_x0000_i1123" DrawAspect="Content" ObjectID="_1544363468" r:id="rId191"/>
+            <v:imagedata r:id="rId193" o:title=""/>
+          </v:shape>
+          <o:OLEObject Type="Embed" ProgID="Equation.DSMT4" ShapeID="_x0000_i1123" DrawAspect="Content" ObjectID="_1545045489" r:id="rId194"/>
         </w:object>
       </w:r>
     </w:p>
@@ -5784,9 +5963,9 @@
         </w:rPr>
         <w:object w:dxaOrig="320" w:dyaOrig="360">
           <v:shape id="_x0000_i1124" type="#_x0000_t75" style="width:22.5pt;height:26.25pt" o:ole="">
-            <v:imagedata r:id="rId192" o:title=""/>
-          </v:shape>
-          <o:OLEObject Type="Embed" ProgID="Equation.DSMT4" ShapeID="_x0000_i1124" DrawAspect="Content" ObjectID="_1544363469" r:id="rId193"/>
+            <v:imagedata r:id="rId195" o:title=""/>
+          </v:shape>
+          <o:OLEObject Type="Embed" ProgID="Equation.DSMT4" ShapeID="_x0000_i1124" DrawAspect="Content" ObjectID="_1545045490" r:id="rId196"/>
         </w:object>
       </w:r>
       <w:r>
@@ -5802,9 +5981,9 @@
         </w:rPr>
         <w:object w:dxaOrig="580" w:dyaOrig="360">
           <v:shape id="_x0000_i1125" type="#_x0000_t75" style="width:40.5pt;height:26.25pt" o:ole="">
-            <v:imagedata r:id="rId194" o:title=""/>
-          </v:shape>
-          <o:OLEObject Type="Embed" ProgID="Equation.DSMT4" ShapeID="_x0000_i1125" DrawAspect="Content" ObjectID="_1544363470" r:id="rId195"/>
+            <v:imagedata r:id="rId197" o:title=""/>
+          </v:shape>
+          <o:OLEObject Type="Embed" ProgID="Equation.DSMT4" ShapeID="_x0000_i1125" DrawAspect="Content" ObjectID="_1545045491" r:id="rId198"/>
         </w:object>
       </w:r>
       <w:r>
@@ -5820,9 +5999,9 @@
         </w:rPr>
         <w:object w:dxaOrig="320" w:dyaOrig="360">
           <v:shape id="_x0000_i1126" type="#_x0000_t75" style="width:22.5pt;height:26.25pt" o:ole="">
-            <v:imagedata r:id="rId196" o:title=""/>
-          </v:shape>
-          <o:OLEObject Type="Embed" ProgID="Equation.DSMT4" ShapeID="_x0000_i1126" DrawAspect="Content" ObjectID="_1544363471" r:id="rId197"/>
+            <v:imagedata r:id="rId199" o:title=""/>
+          </v:shape>
+          <o:OLEObject Type="Embed" ProgID="Equation.DSMT4" ShapeID="_x0000_i1126" DrawAspect="Content" ObjectID="_1545045492" r:id="rId200"/>
         </w:object>
       </w:r>
       <w:r>
@@ -5852,17 +6031,25 @@
         </w:rPr>
         <w:object w:dxaOrig="320" w:dyaOrig="360">
           <v:shape id="_x0000_i1127" type="#_x0000_t75" style="width:22.5pt;height:26.25pt" o:ole="">
-            <v:imagedata r:id="rId192" o:title=""/>
-          </v:shape>
-          <o:OLEObject Type="Embed" ProgID="Equation.DSMT4" ShapeID="_x0000_i1127" DrawAspect="Content" ObjectID="_1544363472" r:id="rId198"/>
-        </w:object>
-      </w:r>
-      <w:r>
-        <w:rPr>
-          <w:sz w:val="28"/>
-          <w:szCs w:val="28"/>
-        </w:rPr>
-        <w:t xml:space="preserve"> of are presented in the Table 2.</w:t>
+            <v:imagedata r:id="rId195" o:title=""/>
+          </v:shape>
+          <o:OLEObject Type="Embed" ProgID="Equation.DSMT4" ShapeID="_x0000_i1127" DrawAspect="Content" ObjectID="_1545045493" r:id="rId201"/>
+        </w:object>
+      </w:r>
+      <w:r>
+        <w:rPr>
+          <w:sz w:val="28"/>
+          <w:szCs w:val="28"/>
+        </w:rPr>
+        <w:t xml:space="preserve"> of are presented in the </w:t>
+      </w:r>
+      <w:r>
+        <w:rPr>
+          <w:sz w:val="28"/>
+          <w:szCs w:val="28"/>
+        </w:rPr>
+        <w:lastRenderedPageBreak/>
+        <w:t>Table 2.</w:t>
       </w:r>
       <w:r>
         <w:rPr>
@@ -5893,9 +6080,9 @@
         </w:rPr>
         <w:object w:dxaOrig="560" w:dyaOrig="360">
           <v:shape id="_x0000_i1128" type="#_x0000_t75" style="width:39pt;height:26.25pt" o:ole="">
-            <v:imagedata r:id="rId199" o:title=""/>
-          </v:shape>
-          <o:OLEObject Type="Embed" ProgID="Equation.DSMT4" ShapeID="_x0000_i1128" DrawAspect="Content" ObjectID="_1544363473" r:id="rId200"/>
+            <v:imagedata r:id="rId202" o:title=""/>
+          </v:shape>
+          <o:OLEObject Type="Embed" ProgID="Equation.DSMT4" ShapeID="_x0000_i1128" DrawAspect="Content" ObjectID="_1545045494" r:id="rId203"/>
         </w:object>
       </w:r>
       <w:r>
@@ -5918,9 +6105,9 @@
         </w:rPr>
         <w:object w:dxaOrig="1160" w:dyaOrig="320">
           <v:shape id="_x0000_i1129" type="#_x0000_t75" style="width:80.25pt;height:23.25pt" o:ole="">
-            <v:imagedata r:id="rId175" o:title=""/>
-          </v:shape>
-          <o:OLEObject Type="Embed" ProgID="Equation.DSMT4" ShapeID="_x0000_i1129" DrawAspect="Content" ObjectID="_1544363474" r:id="rId201"/>
+            <v:imagedata r:id="rId178" o:title=""/>
+          </v:shape>
+          <o:OLEObject Type="Embed" ProgID="Equation.DSMT4" ShapeID="_x0000_i1129" DrawAspect="Content" ObjectID="_1545045495" r:id="rId204"/>
         </w:object>
       </w:r>
       <w:r>
@@ -5996,9 +6183,9 @@
         </w:rPr>
         <w:object w:dxaOrig="4700" w:dyaOrig="380">
           <v:shape id="_x0000_i1130" type="#_x0000_t75" style="width:326.25pt;height:27pt" o:ole="">
-            <v:imagedata r:id="rId202" o:title=""/>
-          </v:shape>
-          <o:OLEObject Type="Embed" ProgID="Equation.DSMT4" ShapeID="_x0000_i1130" DrawAspect="Content" ObjectID="_1544363475" r:id="rId203"/>
+            <v:imagedata r:id="rId205" o:title=""/>
+          </v:shape>
+          <o:OLEObject Type="Embed" ProgID="Equation.DSMT4" ShapeID="_x0000_i1130" DrawAspect="Content" ObjectID="_1545045496" r:id="rId206"/>
         </w:object>
       </w:r>
       <w:r>
@@ -6060,9 +6247,9 @@
         </w:rPr>
         <w:object w:dxaOrig="560" w:dyaOrig="360">
           <v:shape id="_x0000_i1131" type="#_x0000_t75" style="width:39pt;height:26.25pt" o:ole="">
-            <v:imagedata r:id="rId204" o:title=""/>
-          </v:shape>
-          <o:OLEObject Type="Embed" ProgID="Equation.DSMT4" ShapeID="_x0000_i1131" DrawAspect="Content" ObjectID="_1544363476" r:id="rId205"/>
+            <v:imagedata r:id="rId207" o:title=""/>
+          </v:shape>
+          <o:OLEObject Type="Embed" ProgID="Equation.DSMT4" ShapeID="_x0000_i1131" DrawAspect="Content" ObjectID="_1545045497" r:id="rId208"/>
         </w:object>
       </w:r>
       <w:r>
@@ -6079,10 +6266,10 @@
           <w:szCs w:val="28"/>
         </w:rPr>
         <w:object w:dxaOrig="560" w:dyaOrig="279">
-          <v:shape id="_x0000_i1277" type="#_x0000_t75" style="width:39pt;height:20.25pt" o:ole="">
-            <v:imagedata r:id="rId206" o:title=""/>
-          </v:shape>
-          <o:OLEObject Type="Embed" ProgID="Equation.DSMT4" ShapeID="_x0000_i1277" DrawAspect="Content" ObjectID="_1544363477" r:id="rId207"/>
+          <v:shape id="_x0000_i1132" type="#_x0000_t75" style="width:39pt;height:20.25pt" o:ole="">
+            <v:imagedata r:id="rId209" o:title=""/>
+          </v:shape>
+          <o:OLEObject Type="Embed" ProgID="Equation.DSMT4" ShapeID="_x0000_i1132" DrawAspect="Content" ObjectID="_1545045498" r:id="rId210"/>
         </w:object>
       </w:r>
       <w:r>
@@ -6113,9 +6300,9 @@
         </w:rPr>
         <w:object w:dxaOrig="320" w:dyaOrig="360">
           <v:shape id="_x0000_i1133" type="#_x0000_t75" style="width:21.75pt;height:26.25pt" o:ole="">
-            <v:imagedata r:id="rId208" o:title=""/>
-          </v:shape>
-          <o:OLEObject Type="Embed" ProgID="Equation.DSMT4" ShapeID="_x0000_i1133" DrawAspect="Content" ObjectID="_1544363478" r:id="rId209"/>
+            <v:imagedata r:id="rId211" o:title=""/>
+          </v:shape>
+          <o:OLEObject Type="Embed" ProgID="Equation.DSMT4" ShapeID="_x0000_i1133" DrawAspect="Content" ObjectID="_1545045499" r:id="rId212"/>
         </w:object>
       </w:r>
       <w:r>
@@ -6184,9 +6371,9 @@
         </w:rPr>
         <w:object w:dxaOrig="460" w:dyaOrig="260">
           <v:shape id="_x0000_i1134" type="#_x0000_t75" style="width:32.25pt;height:18.75pt" o:ole="">
-            <v:imagedata r:id="rId149" o:title=""/>
-          </v:shape>
-          <o:OLEObject Type="Embed" ProgID="Equation.DSMT4" ShapeID="_x0000_i1134" DrawAspect="Content" ObjectID="_1544363479" r:id="rId210"/>
+            <v:imagedata r:id="rId152" o:title=""/>
+          </v:shape>
+          <o:OLEObject Type="Embed" ProgID="Equation.DSMT4" ShapeID="_x0000_i1134" DrawAspect="Content" ObjectID="_1545045500" r:id="rId213"/>
         </w:object>
       </w:r>
       <w:r>
@@ -6216,9 +6403,9 @@
         </w:rPr>
         <w:object w:dxaOrig="560" w:dyaOrig="279">
           <v:shape id="_x0000_i1135" type="#_x0000_t75" style="width:39pt;height:20.25pt" o:ole="">
-            <v:imagedata r:id="rId211" o:title=""/>
-          </v:shape>
-          <o:OLEObject Type="Embed" ProgID="Equation.DSMT4" ShapeID="_x0000_i1135" DrawAspect="Content" ObjectID="_1544363480" r:id="rId212"/>
+            <v:imagedata r:id="rId214" o:title=""/>
+          </v:shape>
+          <o:OLEObject Type="Embed" ProgID="Equation.DSMT4" ShapeID="_x0000_i1135" DrawAspect="Content" ObjectID="_1545045501" r:id="rId215"/>
         </w:object>
       </w:r>
       <w:r>
@@ -6251,9 +6438,9 @@
         </w:rPr>
         <w:object w:dxaOrig="4260" w:dyaOrig="440">
           <v:shape id="_x0000_i1136" type="#_x0000_t75" style="width:295.5pt;height:31.5pt" o:ole="">
-            <v:imagedata r:id="rId213" o:title=""/>
-          </v:shape>
-          <o:OLEObject Type="Embed" ProgID="Equation.DSMT4" ShapeID="_x0000_i1136" DrawAspect="Content" ObjectID="_1544363481" r:id="rId214"/>
+            <v:imagedata r:id="rId216" o:title=""/>
+          </v:shape>
+          <o:OLEObject Type="Embed" ProgID="Equation.DSMT4" ShapeID="_x0000_i1136" DrawAspect="Content" ObjectID="_1545045502" r:id="rId217"/>
         </w:object>
       </w:r>
     </w:p>
@@ -6275,7 +6462,6 @@
           <w:sz w:val="28"/>
           <w:szCs w:val="28"/>
         </w:rPr>
-        <w:lastRenderedPageBreak/>
         <w:t xml:space="preserve">Boundary condition </w:t>
       </w:r>
       <w:r>
@@ -6286,9 +6472,9 @@
         </w:rPr>
         <w:object w:dxaOrig="2520" w:dyaOrig="460">
           <v:shape id="_x0000_i1137" type="#_x0000_t75" style="width:174.75pt;height:33pt" o:ole="">
-            <v:imagedata r:id="rId119" o:title=""/>
-          </v:shape>
-          <o:OLEObject Type="Embed" ProgID="Equation.DSMT4" ShapeID="_x0000_i1137" DrawAspect="Content" ObjectID="_1544363482" r:id="rId215"/>
+            <v:imagedata r:id="rId122" o:title=""/>
+          </v:shape>
+          <o:OLEObject Type="Embed" ProgID="Equation.DSMT4" ShapeID="_x0000_i1137" DrawAspect="Content" ObjectID="_1545045503" r:id="rId218"/>
         </w:object>
       </w:r>
       <w:r>
@@ -6325,9 +6511,9 @@
         </w:rPr>
         <w:object w:dxaOrig="2420" w:dyaOrig="400">
           <v:shape id="_x0000_i1138" type="#_x0000_t75" style="width:168pt;height:29.25pt" o:ole="">
-            <v:imagedata r:id="rId216" o:title=""/>
-          </v:shape>
-          <o:OLEObject Type="Embed" ProgID="Equation.DSMT4" ShapeID="_x0000_i1138" DrawAspect="Content" ObjectID="_1544363483" r:id="rId217"/>
+            <v:imagedata r:id="rId219" o:title=""/>
+          </v:shape>
+          <o:OLEObject Type="Embed" ProgID="Equation.DSMT4" ShapeID="_x0000_i1138" DrawAspect="Content" ObjectID="_1545045504" r:id="rId220"/>
         </w:object>
       </w:r>
       <w:r>
@@ -6350,9 +6536,9 @@
         </w:rPr>
         <w:object w:dxaOrig="200" w:dyaOrig="260">
           <v:shape id="_x0000_i1139" type="#_x0000_t75" style="width:13.5pt;height:18.75pt" o:ole="">
-            <v:imagedata r:id="rId123" o:title=""/>
-          </v:shape>
-          <o:OLEObject Type="Embed" ProgID="Equation.DSMT4" ShapeID="_x0000_i1139" DrawAspect="Content" ObjectID="_1544363484" r:id="rId218"/>
+            <v:imagedata r:id="rId126" o:title=""/>
+          </v:shape>
+          <o:OLEObject Type="Embed" ProgID="Equation.DSMT4" ShapeID="_x0000_i1139" DrawAspect="Content" ObjectID="_1545045505" r:id="rId221"/>
         </w:object>
       </w:r>
       <w:r>
@@ -6382,9 +6568,9 @@
         </w:rPr>
         <w:object w:dxaOrig="5740" w:dyaOrig="560">
           <v:shape id="_x0000_i1140" type="#_x0000_t75" style="width:398.25pt;height:39.75pt" o:ole="">
-            <v:imagedata r:id="rId219" o:title=""/>
-          </v:shape>
-          <o:OLEObject Type="Embed" ProgID="Equation.DSMT4" ShapeID="_x0000_i1140" DrawAspect="Content" ObjectID="_1544363485" r:id="rId220"/>
+            <v:imagedata r:id="rId222" o:title=""/>
+          </v:shape>
+          <o:OLEObject Type="Embed" ProgID="Equation.DSMT4" ShapeID="_x0000_i1140" DrawAspect="Content" ObjectID="_1545045506" r:id="rId223"/>
         </w:object>
       </w:r>
     </w:p>
@@ -6421,9 +6607,9 @@
         </w:rPr>
         <w:object w:dxaOrig="320" w:dyaOrig="360">
           <v:shape id="_x0000_i1141" type="#_x0000_t75" style="width:22.5pt;height:25.5pt" o:ole="">
-            <v:imagedata r:id="rId221" o:title=""/>
-          </v:shape>
-          <o:OLEObject Type="Embed" ProgID="Equation.DSMT4" ShapeID="_x0000_i1141" DrawAspect="Content" ObjectID="_1544363486" r:id="rId222"/>
+            <v:imagedata r:id="rId224" o:title=""/>
+          </v:shape>
+          <o:OLEObject Type="Embed" ProgID="Equation.DSMT4" ShapeID="_x0000_i1141" DrawAspect="Content" ObjectID="_1545045507" r:id="rId225"/>
         </w:object>
       </w:r>
       <w:r>
@@ -6501,10 +6687,10 @@
           <w:position w:val="-12"/>
         </w:rPr>
         <w:object w:dxaOrig="2940" w:dyaOrig="360">
-          <v:shape id="_x0000_i1279" type="#_x0000_t75" style="width:203.25pt;height:25.5pt" o:ole="">
-            <v:imagedata r:id="rId223" o:title=""/>
-          </v:shape>
-          <o:OLEObject Type="Embed" ProgID="Equation.DSMT4" ShapeID="_x0000_i1279" DrawAspect="Content" ObjectID="_1544363487" r:id="rId224"/>
+          <v:shape id="_x0000_i1142" type="#_x0000_t75" style="width:203.25pt;height:25.5pt" o:ole="">
+            <v:imagedata r:id="rId226" o:title=""/>
+          </v:shape>
+          <o:OLEObject Type="Embed" ProgID="Equation.DSMT4" ShapeID="_x0000_i1142" DrawAspect="Content" ObjectID="_1545045508" r:id="rId227"/>
         </w:object>
       </w:r>
       <w:r>
@@ -6659,9 +6845,9 @@
         </w:rPr>
         <w:object w:dxaOrig="1400" w:dyaOrig="660">
           <v:shape id="_x0000_i1143" type="#_x0000_t75" style="width:97.5pt;height:47.25pt" o:ole="">
-            <v:imagedata r:id="rId225" o:title=""/>
-          </v:shape>
-          <o:OLEObject Type="Embed" ProgID="Equation.DSMT4" ShapeID="_x0000_i1143" DrawAspect="Content" ObjectID="_1544363488" r:id="rId226"/>
+            <v:imagedata r:id="rId228" o:title=""/>
+          </v:shape>
+          <o:OLEObject Type="Embed" ProgID="Equation.DSMT4" ShapeID="_x0000_i1143" DrawAspect="Content" ObjectID="_1545045509" r:id="rId229"/>
         </w:object>
       </w:r>
       <w:r>
@@ -6743,9 +6929,9 @@
         </w:rPr>
         <w:object w:dxaOrig="320" w:dyaOrig="360">
           <v:shape id="_x0000_i1144" type="#_x0000_t75" style="width:22.5pt;height:25.5pt" o:ole="">
-            <v:imagedata r:id="rId227" o:title=""/>
-          </v:shape>
-          <o:OLEObject Type="Embed" ProgID="Equation.DSMT4" ShapeID="_x0000_i1144" DrawAspect="Content" ObjectID="_1544363489" r:id="rId228"/>
+            <v:imagedata r:id="rId230" o:title=""/>
+          </v:shape>
+          <o:OLEObject Type="Embed" ProgID="Equation.DSMT4" ShapeID="_x0000_i1144" DrawAspect="Content" ObjectID="_1545045510" r:id="rId231"/>
         </w:object>
       </w:r>
       <w:r>
@@ -6760,7 +6946,21 @@
           <w:sz w:val="28"/>
           <w:szCs w:val="28"/>
         </w:rPr>
-        <w:t xml:space="preserve">can be found from graphical solution of the equation (19a) (see Figure 1) and </w:t>
+        <w:t xml:space="preserve">can be found from graphical solution of </w:t>
+      </w:r>
+      <w:r>
+        <w:rPr>
+          <w:sz w:val="28"/>
+          <w:szCs w:val="28"/>
+        </w:rPr>
+        <w:t>the equation (19a) (see Figure 2</w:t>
+      </w:r>
+      <w:r>
+        <w:rPr>
+          <w:sz w:val="28"/>
+          <w:szCs w:val="28"/>
+        </w:rPr>
+        <w:t xml:space="preserve">) and </w:t>
       </w:r>
       <w:r>
         <w:rPr>
@@ -6805,6 +7005,7 @@
           <w:sz w:val="28"/>
           <w:szCs w:val="28"/>
         </w:rPr>
+        <w:lastRenderedPageBreak/>
         <w:drawing>
           <wp:inline distT="0" distB="0" distL="0" distR="0">
             <wp:extent cx="3044952" cy="2286000"/>
@@ -6821,7 +7022,7 @@
                     <pic:cNvPicPr/>
                   </pic:nvPicPr>
                   <pic:blipFill>
-                    <a:blip r:embed="rId229">
+                    <a:blip r:embed="rId232">
                       <a:extLst>
                         <a:ext uri="{28A0092B-C50C-407E-A947-70E740481C1C}">
                           <a14:useLocalDpi xmlns:a14="http://schemas.microsoft.com/office/drawing/2010/main" val="0"/>
@@ -6868,7 +7069,14 @@
           <w:sz w:val="28"/>
           <w:szCs w:val="28"/>
         </w:rPr>
-        <w:t xml:space="preserve">Figure 1. Roots of </w:t>
+        <w:t>Figure 2</w:t>
+      </w:r>
+      <w:r>
+        <w:rPr>
+          <w:sz w:val="28"/>
+          <w:szCs w:val="28"/>
+        </w:rPr>
+        <w:t xml:space="preserve">. Roots of </w:t>
       </w:r>
       <w:r>
         <w:rPr>
@@ -6950,9 +7158,9 @@
               </w:rPr>
               <w:object w:dxaOrig="200" w:dyaOrig="220">
                 <v:shape id="_x0000_i1145" type="#_x0000_t75" style="width:13.5pt;height:15.75pt" o:ole="">
-                  <v:imagedata r:id="rId136" o:title=""/>
+                  <v:imagedata r:id="rId139" o:title=""/>
                 </v:shape>
-                <o:OLEObject Type="Embed" ProgID="Equation.DSMT4" ShapeID="_x0000_i1145" DrawAspect="Content" ObjectID="_1544363490" r:id="rId230"/>
+                <o:OLEObject Type="Embed" ProgID="Equation.DSMT4" ShapeID="_x0000_i1145" DrawAspect="Content" ObjectID="_1545045511" r:id="rId233"/>
               </w:object>
             </w:r>
           </w:p>
@@ -7173,9 +7381,9 @@
               </w:rPr>
               <w:object w:dxaOrig="320" w:dyaOrig="360">
                 <v:shape id="_x0000_i1146" type="#_x0000_t75" style="width:22.5pt;height:25.5pt" o:ole="">
-                  <v:imagedata r:id="rId231" o:title=""/>
+                  <v:imagedata r:id="rId234" o:title=""/>
                 </v:shape>
-                <o:OLEObject Type="Embed" ProgID="Equation.DSMT4" ShapeID="_x0000_i1146" DrawAspect="Content" ObjectID="_1544363491" r:id="rId232"/>
+                <o:OLEObject Type="Embed" ProgID="Equation.DSMT4" ShapeID="_x0000_i1146" DrawAspect="Content" ObjectID="_1545045512" r:id="rId235"/>
               </w:object>
             </w:r>
           </w:p>
@@ -7439,9 +7647,9 @@
         </w:rPr>
         <w:object w:dxaOrig="600" w:dyaOrig="360">
           <v:shape id="_x0000_i1147" type="#_x0000_t75" style="width:41.25pt;height:26.25pt" o:ole="">
-            <v:imagedata r:id="rId233" o:title=""/>
-          </v:shape>
-          <o:OLEObject Type="Embed" ProgID="Equation.DSMT4" ShapeID="_x0000_i1147" DrawAspect="Content" ObjectID="_1544363492" r:id="rId234"/>
+            <v:imagedata r:id="rId236" o:title=""/>
+          </v:shape>
+          <o:OLEObject Type="Embed" ProgID="Equation.DSMT4" ShapeID="_x0000_i1147" DrawAspect="Content" ObjectID="_1545045513" r:id="rId237"/>
         </w:object>
       </w:r>
       <w:r>
@@ -7470,10 +7678,10 @@
           <w:position w:val="-10"/>
         </w:rPr>
         <w:object w:dxaOrig="1160" w:dyaOrig="320">
-          <v:shape id="_x0000_i1281" type="#_x0000_t75" style="width:80.25pt;height:23.25pt" o:ole="">
-            <v:imagedata r:id="rId235" o:title=""/>
-          </v:shape>
-          <o:OLEObject Type="Embed" ProgID="Equation.DSMT4" ShapeID="_x0000_i1281" DrawAspect="Content" ObjectID="_1544363493" r:id="rId236"/>
+          <v:shape id="_x0000_i1148" type="#_x0000_t75" style="width:80.25pt;height:23.25pt" o:ole="">
+            <v:imagedata r:id="rId238" o:title=""/>
+          </v:shape>
+          <o:OLEObject Type="Embed" ProgID="Equation.DSMT4" ShapeID="_x0000_i1148" DrawAspect="Content" ObjectID="_1545045514" r:id="rId239"/>
         </w:object>
       </w:r>
       <w:r>
@@ -7550,10 +7758,10 @@
           <w:position w:val="-14"/>
         </w:rPr>
         <w:object w:dxaOrig="4920" w:dyaOrig="400">
-          <v:shape id="_x0000_i1283" type="#_x0000_t75" style="width:341.25pt;height:28.5pt" o:ole="">
-            <v:imagedata r:id="rId237" o:title=""/>
-          </v:shape>
-          <o:OLEObject Type="Embed" ProgID="Equation.DSMT4" ShapeID="_x0000_i1283" DrawAspect="Content" ObjectID="_1544363494" r:id="rId238"/>
+          <v:shape id="_x0000_i1149" type="#_x0000_t75" style="width:341.25pt;height:28.5pt" o:ole="">
+            <v:imagedata r:id="rId240" o:title=""/>
+          </v:shape>
+          <o:OLEObject Type="Embed" ProgID="Equation.DSMT4" ShapeID="_x0000_i1149" DrawAspect="Content" ObjectID="_1545045515" r:id="rId241"/>
         </w:object>
       </w:r>
       <w:r>
@@ -7619,9 +7827,9 @@
         </w:rPr>
         <w:object w:dxaOrig="600" w:dyaOrig="360">
           <v:shape id="_x0000_i1150" type="#_x0000_t75" style="width:42pt;height:26.25pt" o:ole="">
-            <v:imagedata r:id="rId239" o:title=""/>
-          </v:shape>
-          <o:OLEObject Type="Embed" ProgID="Equation.DSMT4" ShapeID="_x0000_i1150" DrawAspect="Content" ObjectID="_1544363495" r:id="rId240"/>
+            <v:imagedata r:id="rId242" o:title=""/>
+          </v:shape>
+          <o:OLEObject Type="Embed" ProgID="Equation.DSMT4" ShapeID="_x0000_i1150" DrawAspect="Content" ObjectID="_1545045516" r:id="rId243"/>
         </w:object>
       </w:r>
       <w:r>
@@ -7639,26 +7847,17 @@
         </w:rPr>
         <w:object w:dxaOrig="560" w:dyaOrig="360">
           <v:shape id="_x0000_i1151" type="#_x0000_t75" style="width:39pt;height:26.25pt" o:ole="">
-            <v:imagedata r:id="rId241" o:title=""/>
-          </v:shape>
-          <o:OLEObject Type="Embed" ProgID="Equation.DSMT4" ShapeID="_x0000_i1151" DrawAspect="Content" ObjectID="_1544363496" r:id="rId242"/>
-        </w:object>
-      </w:r>
-      <w:r>
-        <w:rPr>
-          <w:sz w:val="28"/>
-          <w:szCs w:val="28"/>
-        </w:rPr>
-        <w:t>mo</w:t>
-      </w:r>
-      <w:bookmarkStart w:id="0" w:name="_GoBack"/>
-      <w:bookmarkEnd w:id="0"/>
-      <w:r>
-        <w:rPr>
-          <w:sz w:val="28"/>
-          <w:szCs w:val="28"/>
-        </w:rPr>
-        <w:t>des.</w:t>
+            <v:imagedata r:id="rId244" o:title=""/>
+          </v:shape>
+          <o:OLEObject Type="Embed" ProgID="Equation.DSMT4" ShapeID="_x0000_i1151" DrawAspect="Content" ObjectID="_1545045517" r:id="rId245"/>
+        </w:object>
+      </w:r>
+      <w:r>
+        <w:rPr>
+          <w:sz w:val="28"/>
+          <w:szCs w:val="28"/>
+        </w:rPr>
+        <w:t>modes.</w:t>
       </w:r>
     </w:p>
     <w:p>
@@ -7774,9 +7973,9 @@
         </w:rPr>
         <w:object w:dxaOrig="580" w:dyaOrig="260">
           <v:shape id="_x0000_i1152" type="#_x0000_t75" style="width:40.5pt;height:18.75pt" o:ole="">
-            <v:imagedata r:id="rId243" o:title=""/>
-          </v:shape>
-          <o:OLEObject Type="Embed" ProgID="Equation.DSMT4" ShapeID="_x0000_i1152" DrawAspect="Content" ObjectID="_1544363497" r:id="rId244"/>
+            <v:imagedata r:id="rId246" o:title=""/>
+          </v:shape>
+          <o:OLEObject Type="Embed" ProgID="Equation.DSMT4" ShapeID="_x0000_i1152" DrawAspect="Content" ObjectID="_1545045518" r:id="rId247"/>
         </w:object>
       </w:r>
       <w:r>
@@ -7806,9 +8005,9 @@
         </w:rPr>
         <w:object w:dxaOrig="560" w:dyaOrig="279">
           <v:shape id="_x0000_i1153" type="#_x0000_t75" style="width:39pt;height:20.25pt" o:ole="">
-            <v:imagedata r:id="rId183" o:title=""/>
-          </v:shape>
-          <o:OLEObject Type="Embed" ProgID="Equation.DSMT4" ShapeID="_x0000_i1153" DrawAspect="Content" ObjectID="_1544363498" r:id="rId245"/>
+            <v:imagedata r:id="rId186" o:title=""/>
+          </v:shape>
+          <o:OLEObject Type="Embed" ProgID="Equation.DSMT4" ShapeID="_x0000_i1153" DrawAspect="Content" ObjectID="_1545045519" r:id="rId248"/>
         </w:object>
       </w:r>
       <w:r>
@@ -7837,9 +8036,9 @@
         </w:rPr>
         <w:object w:dxaOrig="360" w:dyaOrig="200">
           <v:shape id="_x0000_i1154" type="#_x0000_t75" style="width:24.75pt;height:14.25pt" o:ole="">
-            <v:imagedata r:id="rId246" o:title=""/>
-          </v:shape>
-          <o:OLEObject Type="Embed" ProgID="Equation.DSMT4" ShapeID="_x0000_i1154" DrawAspect="Content" ObjectID="_1544363499" r:id="rId247"/>
+            <v:imagedata r:id="rId249" o:title=""/>
+          </v:shape>
+          <o:OLEObject Type="Embed" ProgID="Equation.DSMT4" ShapeID="_x0000_i1154" DrawAspect="Content" ObjectID="_1545045520" r:id="rId250"/>
         </w:object>
       </w:r>
       <w:r>
@@ -7925,9 +8124,9 @@
         </w:rPr>
         <w:object w:dxaOrig="4360" w:dyaOrig="920">
           <v:shape id="_x0000_i1155" type="#_x0000_t75" style="width:302.25pt;height:66pt" o:ole="">
-            <v:imagedata r:id="rId248" o:title=""/>
-          </v:shape>
-          <o:OLEObject Type="Embed" ProgID="Equation.DSMT4" ShapeID="_x0000_i1155" DrawAspect="Content" ObjectID="_1544363500" r:id="rId249"/>
+            <v:imagedata r:id="rId251" o:title=""/>
+          </v:shape>
+          <o:OLEObject Type="Embed" ProgID="Equation.DSMT4" ShapeID="_x0000_i1155" DrawAspect="Content" ObjectID="_1545045521" r:id="rId252"/>
         </w:object>
       </w:r>
       <w:r>
@@ -7976,9 +8175,9 @@
         </w:rPr>
         <w:object w:dxaOrig="2520" w:dyaOrig="460">
           <v:shape id="_x0000_i1156" type="#_x0000_t75" style="width:174.75pt;height:33pt" o:ole="">
-            <v:imagedata r:id="rId119" o:title=""/>
-          </v:shape>
-          <o:OLEObject Type="Embed" ProgID="Equation.DSMT4" ShapeID="_x0000_i1156" DrawAspect="Content" ObjectID="_1544363501" r:id="rId250"/>
+            <v:imagedata r:id="rId122" o:title=""/>
+          </v:shape>
+          <o:OLEObject Type="Embed" ProgID="Equation.DSMT4" ShapeID="_x0000_i1156" DrawAspect="Content" ObjectID="_1545045522" r:id="rId253"/>
         </w:object>
       </w:r>
       <w:r>
@@ -8010,9 +8209,9 @@
         </w:rPr>
         <w:object w:dxaOrig="320" w:dyaOrig="360">
           <v:shape id="_x0000_i1157" type="#_x0000_t75" style="width:22.5pt;height:26.25pt" o:ole="">
-            <v:imagedata r:id="rId251" o:title=""/>
-          </v:shape>
-          <o:OLEObject Type="Embed" ProgID="Equation.DSMT4" ShapeID="_x0000_i1157" DrawAspect="Content" ObjectID="_1544363502" r:id="rId252"/>
+            <v:imagedata r:id="rId254" o:title=""/>
+          </v:shape>
+          <o:OLEObject Type="Embed" ProgID="Equation.DSMT4" ShapeID="_x0000_i1157" DrawAspect="Content" ObjectID="_1545045523" r:id="rId255"/>
         </w:object>
       </w:r>
       <w:r>
@@ -8046,9 +8245,9 @@
         </w:rPr>
         <w:object w:dxaOrig="6140" w:dyaOrig="1400">
           <v:shape id="_x0000_i1158" type="#_x0000_t75" style="width:425.25pt;height:100.5pt" o:ole="">
-            <v:imagedata r:id="rId253" o:title=""/>
-          </v:shape>
-          <o:OLEObject Type="Embed" ProgID="Equation.DSMT4" ShapeID="_x0000_i1158" DrawAspect="Content" ObjectID="_1544363503" r:id="rId254"/>
+            <v:imagedata r:id="rId256" o:title=""/>
+          </v:shape>
+          <o:OLEObject Type="Embed" ProgID="Equation.DSMT4" ShapeID="_x0000_i1158" DrawAspect="Content" ObjectID="_1545045524" r:id="rId257"/>
         </w:object>
       </w:r>
       <w:r>
@@ -8096,9 +8295,9 @@
         </w:rPr>
         <w:object w:dxaOrig="3080" w:dyaOrig="360">
           <v:shape id="_x0000_i1159" type="#_x0000_t75" style="width:213.75pt;height:26.25pt" o:ole="">
-            <v:imagedata r:id="rId255" o:title=""/>
-          </v:shape>
-          <o:OLEObject Type="Embed" ProgID="Equation.DSMT4" ShapeID="_x0000_i1159" DrawAspect="Content" ObjectID="_1544363504" r:id="rId256"/>
+            <v:imagedata r:id="rId258" o:title=""/>
+          </v:shape>
+          <o:OLEObject Type="Embed" ProgID="Equation.DSMT4" ShapeID="_x0000_i1159" DrawAspect="Content" ObjectID="_1545045525" r:id="rId259"/>
         </w:object>
       </w:r>
       <w:r>
@@ -8148,9 +8347,9 @@
         </w:rPr>
         <w:object w:dxaOrig="4400" w:dyaOrig="1120">
           <v:shape id="_x0000_i1160" type="#_x0000_t75" style="width:305.25pt;height:80.25pt" o:ole="">
-            <v:imagedata r:id="rId257" o:title=""/>
-          </v:shape>
-          <o:OLEObject Type="Embed" ProgID="Equation.DSMT4" ShapeID="_x0000_i1160" DrawAspect="Content" ObjectID="_1544363505" r:id="rId258"/>
+            <v:imagedata r:id="rId260" o:title=""/>
+          </v:shape>
+          <o:OLEObject Type="Embed" ProgID="Equation.DSMT4" ShapeID="_x0000_i1160" DrawAspect="Content" ObjectID="_1545045526" r:id="rId261"/>
         </w:object>
       </w:r>
     </w:p>
@@ -8192,9 +8391,9 @@
         </w:rPr>
         <w:object w:dxaOrig="1140" w:dyaOrig="360">
           <v:shape id="_x0000_i1161" type="#_x0000_t75" style="width:79.5pt;height:26.25pt" o:ole="">
-            <v:imagedata r:id="rId259" o:title=""/>
-          </v:shape>
-          <o:OLEObject Type="Embed" ProgID="Equation.DSMT4" ShapeID="_x0000_i1161" DrawAspect="Content" ObjectID="_1544363506" r:id="rId260"/>
+            <v:imagedata r:id="rId262" o:title=""/>
+          </v:shape>
+          <o:OLEObject Type="Embed" ProgID="Equation.DSMT4" ShapeID="_x0000_i1161" DrawAspect="Content" ObjectID="_1545045527" r:id="rId263"/>
         </w:object>
       </w:r>
       <w:r>
@@ -8213,9 +8412,9 @@
         </w:rPr>
         <w:object w:dxaOrig="600" w:dyaOrig="260">
           <v:shape id="_x0000_i1162" type="#_x0000_t75" style="width:42pt;height:18.75pt" o:ole="">
-            <v:imagedata r:id="rId261" o:title=""/>
-          </v:shape>
-          <o:OLEObject Type="Embed" ProgID="Equation.DSMT4" ShapeID="_x0000_i1162" DrawAspect="Content" ObjectID="_1544363507" r:id="rId262"/>
+            <v:imagedata r:id="rId264" o:title=""/>
+          </v:shape>
+          <o:OLEObject Type="Embed" ProgID="Equation.DSMT4" ShapeID="_x0000_i1162" DrawAspect="Content" ObjectID="_1545045528" r:id="rId265"/>
         </w:object>
       </w:r>
       <w:r>
@@ -8374,12 +8573,11 @@
           <w:sz w:val="28"/>
           <w:szCs w:val="28"/>
         </w:rPr>
-        <w:lastRenderedPageBreak/>
         <w:drawing>
           <wp:inline distT="0" distB="0" distL="0" distR="0">
-            <wp:extent cx="3228975" cy="2231689"/>
-            <wp:effectExtent l="0" t="0" r="0" b="0"/>
-            <wp:docPr id="3" name="Picture 3"/>
+            <wp:extent cx="3218688" cy="2221992"/>
+            <wp:effectExtent l="0" t="0" r="1270" b="6985"/>
+            <wp:docPr id="1" name="Picture 1"/>
             <wp:cNvGraphicFramePr>
               <a:graphicFrameLocks xmlns:a="http://schemas.openxmlformats.org/drawingml/2006/main" noChangeAspect="1"/>
             </wp:cNvGraphicFramePr>
@@ -8387,11 +8585,11 @@
               <a:graphicData uri="http://schemas.openxmlformats.org/drawingml/2006/picture">
                 <pic:pic xmlns:pic="http://schemas.openxmlformats.org/drawingml/2006/picture">
                   <pic:nvPicPr>
-                    <pic:cNvPr id="3" name="sketchDLW.jpg"/>
+                    <pic:cNvPr id="1" name="sketchDLW.jpg"/>
                     <pic:cNvPicPr/>
                   </pic:nvPicPr>
                   <pic:blipFill>
-                    <a:blip r:embed="rId263">
+                    <a:blip r:embed="rId266">
                       <a:extLst>
                         <a:ext uri="{28A0092B-C50C-407E-A947-70E740481C1C}">
                           <a14:useLocalDpi xmlns:a14="http://schemas.microsoft.com/office/drawing/2010/main" val="0"/>
@@ -8405,7 +8603,7 @@
                   <pic:spPr>
                     <a:xfrm>
                       <a:off x="0" y="0"/>
-                      <a:ext cx="3237672" cy="2237700"/>
+                      <a:ext cx="3218688" cy="2221992"/>
                     </a:xfrm>
                     <a:prstGeom prst="rect">
                       <a:avLst/>
@@ -8501,9 +8699,9 @@
         </w:rPr>
         <w:object w:dxaOrig="220" w:dyaOrig="260">
           <v:shape id="_x0000_i1163" type="#_x0000_t75" style="width:15pt;height:18.75pt" o:ole="">
-            <v:imagedata r:id="rId264" o:title=""/>
-          </v:shape>
-          <o:OLEObject Type="Embed" ProgID="Equation.DSMT4" ShapeID="_x0000_i1163" DrawAspect="Content" ObjectID="_1544363508" r:id="rId265"/>
+            <v:imagedata r:id="rId267" o:title=""/>
+          </v:shape>
+          <o:OLEObject Type="Embed" ProgID="Equation.DSMT4" ShapeID="_x0000_i1163" DrawAspect="Content" ObjectID="_1545045529" r:id="rId268"/>
         </w:object>
       </w:r>
       <w:r>
@@ -8548,6 +8746,7 @@
           <w:sz w:val="28"/>
           <w:szCs w:val="28"/>
         </w:rPr>
+        <w:lastRenderedPageBreak/>
         <w:tab/>
       </w:r>
       <w:r>
@@ -8565,9 +8764,9 @@
         </w:rPr>
         <w:object w:dxaOrig="5860" w:dyaOrig="400">
           <v:shape id="_x0000_i1164" type="#_x0000_t75" style="width:406.5pt;height:29.25pt" o:ole="">
-            <v:imagedata r:id="rId266" o:title=""/>
-          </v:shape>
-          <o:OLEObject Type="Embed" ProgID="Equation.DSMT4" ShapeID="_x0000_i1164" DrawAspect="Content" ObjectID="_1544363509" r:id="rId267"/>
+            <v:imagedata r:id="rId269" o:title=""/>
+          </v:shape>
+          <o:OLEObject Type="Embed" ProgID="Equation.DSMT4" ShapeID="_x0000_i1164" DrawAspect="Content" ObjectID="_1545045530" r:id="rId270"/>
         </w:object>
       </w:r>
       <w:r>
@@ -8630,9 +8829,9 @@
         </w:rPr>
         <w:object w:dxaOrig="360" w:dyaOrig="320">
           <v:shape id="_x0000_i1165" type="#_x0000_t75" style="width:24.75pt;height:23.25pt" o:ole="">
-            <v:imagedata r:id="rId268" o:title=""/>
-          </v:shape>
-          <o:OLEObject Type="Embed" ProgID="Equation.DSMT4" ShapeID="_x0000_i1165" DrawAspect="Content" ObjectID="_1544363510" r:id="rId269"/>
+            <v:imagedata r:id="rId271" o:title=""/>
+          </v:shape>
+          <o:OLEObject Type="Embed" ProgID="Equation.DSMT4" ShapeID="_x0000_i1165" DrawAspect="Content" ObjectID="_1545045531" r:id="rId272"/>
         </w:object>
       </w:r>
       <w:r>
@@ -8664,9 +8863,9 @@
         </w:rPr>
         <w:object w:dxaOrig="200" w:dyaOrig="200">
           <v:shape id="_x0000_i1166" type="#_x0000_t75" style="width:14.25pt;height:14.25pt" o:ole="">
-            <v:imagedata r:id="rId270" o:title=""/>
-          </v:shape>
-          <o:OLEObject Type="Embed" ProgID="Equation.DSMT4" ShapeID="_x0000_i1166" DrawAspect="Content" ObjectID="_1544363511" r:id="rId271"/>
+            <v:imagedata r:id="rId273" o:title=""/>
+          </v:shape>
+          <o:OLEObject Type="Embed" ProgID="Equation.DSMT4" ShapeID="_x0000_i1166" DrawAspect="Content" ObjectID="_1545045532" r:id="rId274"/>
         </w:object>
       </w:r>
       <w:r>
@@ -8684,9 +8883,9 @@
         </w:rPr>
         <w:object w:dxaOrig="4760" w:dyaOrig="400">
           <v:shape id="_x0000_i1167" type="#_x0000_t75" style="width:330.75pt;height:29.25pt" o:ole="">
-            <v:imagedata r:id="rId272" o:title=""/>
-          </v:shape>
-          <o:OLEObject Type="Embed" ProgID="Equation.DSMT4" ShapeID="_x0000_i1167" DrawAspect="Content" ObjectID="_1544363512" r:id="rId273"/>
+            <v:imagedata r:id="rId275" o:title=""/>
+          </v:shape>
+          <o:OLEObject Type="Embed" ProgID="Equation.DSMT4" ShapeID="_x0000_i1167" DrawAspect="Content" ObjectID="_1545045533" r:id="rId276"/>
         </w:object>
       </w:r>
       <w:r>
@@ -8748,9 +8947,9 @@
         </w:rPr>
         <w:object w:dxaOrig="4700" w:dyaOrig="400">
           <v:shape id="_x0000_i1168" type="#_x0000_t75" style="width:326.25pt;height:29.25pt" o:ole="">
-            <v:imagedata r:id="rId274" o:title=""/>
-          </v:shape>
-          <o:OLEObject Type="Embed" ProgID="Equation.DSMT4" ShapeID="_x0000_i1168" DrawAspect="Content" ObjectID="_1544363513" r:id="rId275"/>
+            <v:imagedata r:id="rId277" o:title=""/>
+          </v:shape>
+          <o:OLEObject Type="Embed" ProgID="Equation.DSMT4" ShapeID="_x0000_i1168" DrawAspect="Content" ObjectID="_1545045534" r:id="rId278"/>
         </w:object>
       </w:r>
       <w:r>
@@ -8850,9 +9049,9 @@
         </w:rPr>
         <w:object w:dxaOrig="4900" w:dyaOrig="400">
           <v:shape id="_x0000_i1169" type="#_x0000_t75" style="width:340.5pt;height:29.25pt" o:ole="">
-            <v:imagedata r:id="rId276" o:title=""/>
-          </v:shape>
-          <o:OLEObject Type="Embed" ProgID="Equation.DSMT4" ShapeID="_x0000_i1169" DrawAspect="Content" ObjectID="_1544363514" r:id="rId277"/>
+            <v:imagedata r:id="rId279" o:title=""/>
+          </v:shape>
+          <o:OLEObject Type="Embed" ProgID="Equation.DSMT4" ShapeID="_x0000_i1169" DrawAspect="Content" ObjectID="_1545045535" r:id="rId280"/>
         </w:object>
       </w:r>
       <w:r>
@@ -8965,9 +9164,9 @@
         </w:rPr>
         <w:object w:dxaOrig="5640" w:dyaOrig="720">
           <v:shape id="_x0000_i1170" type="#_x0000_t75" style="width:391.5pt;height:52.5pt" o:ole="">
-            <v:imagedata r:id="rId278" o:title=""/>
-          </v:shape>
-          <o:OLEObject Type="Embed" ProgID="Equation.DSMT4" ShapeID="_x0000_i1170" DrawAspect="Content" ObjectID="_1544363515" r:id="rId279"/>
+            <v:imagedata r:id="rId281" o:title=""/>
+          </v:shape>
+          <o:OLEObject Type="Embed" ProgID="Equation.DSMT4" ShapeID="_x0000_i1170" DrawAspect="Content" ObjectID="_1545045536" r:id="rId282"/>
         </w:object>
       </w:r>
       <w:r>
@@ -9032,9 +9231,9 @@
         </w:rPr>
         <w:object w:dxaOrig="6140" w:dyaOrig="740">
           <v:shape id="_x0000_i1171" type="#_x0000_t75" style="width:426.75pt;height:54pt" o:ole="">
-            <v:imagedata r:id="rId280" o:title=""/>
-          </v:shape>
-          <o:OLEObject Type="Embed" ProgID="Equation.DSMT4" ShapeID="_x0000_i1171" DrawAspect="Content" ObjectID="_1544363516" r:id="rId281"/>
+            <v:imagedata r:id="rId283" o:title=""/>
+          </v:shape>
+          <o:OLEObject Type="Embed" ProgID="Equation.DSMT4" ShapeID="_x0000_i1171" DrawAspect="Content" ObjectID="_1545045537" r:id="rId284"/>
         </w:object>
       </w:r>
     </w:p>
@@ -9084,9 +9283,9 @@
         </w:rPr>
         <w:object w:dxaOrig="6039" w:dyaOrig="1359">
           <v:shape id="_x0000_i1172" type="#_x0000_t75" style="width:419.25pt;height:99pt" o:ole="">
-            <v:imagedata r:id="rId282" o:title=""/>
-          </v:shape>
-          <o:OLEObject Type="Embed" ProgID="Equation.DSMT4" ShapeID="_x0000_i1172" DrawAspect="Content" ObjectID="_1544363517" r:id="rId283"/>
+            <v:imagedata r:id="rId285" o:title=""/>
+          </v:shape>
+          <o:OLEObject Type="Embed" ProgID="Equation.DSMT4" ShapeID="_x0000_i1172" DrawAspect="Content" ObjectID="_1545045538" r:id="rId286"/>
         </w:object>
       </w:r>
     </w:p>
@@ -9164,9 +9363,9 @@
         </w:rPr>
         <w:object w:dxaOrig="4700" w:dyaOrig="1520">
           <v:shape id="_x0000_i1173" type="#_x0000_t75" style="width:326.25pt;height:111pt" o:ole="">
-            <v:imagedata r:id="rId284" o:title=""/>
-          </v:shape>
-          <o:OLEObject Type="Embed" ProgID="Equation.DSMT4" ShapeID="_x0000_i1173" DrawAspect="Content" ObjectID="_1544363518" r:id="rId285"/>
+            <v:imagedata r:id="rId287" o:title=""/>
+          </v:shape>
+          <o:OLEObject Type="Embed" ProgID="Equation.DSMT4" ShapeID="_x0000_i1173" DrawAspect="Content" ObjectID="_1545045539" r:id="rId288"/>
         </w:object>
       </w:r>
       <w:r>
@@ -9248,6 +9447,7 @@
           <w:sz w:val="28"/>
           <w:szCs w:val="28"/>
         </w:rPr>
+        <w:lastRenderedPageBreak/>
         <w:tab/>
       </w:r>
       <w:r>
@@ -9286,9 +9486,9 @@
         </w:rPr>
         <w:object w:dxaOrig="3100" w:dyaOrig="760">
           <v:shape id="_x0000_i1174" type="#_x0000_t75" style="width:215.25pt;height:55.5pt" o:ole="">
-            <v:imagedata r:id="rId286" o:title=""/>
-          </v:shape>
-          <o:OLEObject Type="Embed" ProgID="Equation.DSMT4" ShapeID="_x0000_i1174" DrawAspect="Content" ObjectID="_1544363519" r:id="rId287"/>
+            <v:imagedata r:id="rId289" o:title=""/>
+          </v:shape>
+          <o:OLEObject Type="Embed" ProgID="Equation.DSMT4" ShapeID="_x0000_i1174" DrawAspect="Content" ObjectID="_1545045540" r:id="rId290"/>
         </w:object>
       </w:r>
       <w:r>
@@ -9365,9 +9565,9 @@
         </w:rPr>
         <w:object w:dxaOrig="1719" w:dyaOrig="400">
           <v:shape id="_x0000_i1175" type="#_x0000_t75" style="width:119.25pt;height:29.25pt" o:ole="">
-            <v:imagedata r:id="rId288" o:title=""/>
-          </v:shape>
-          <o:OLEObject Type="Embed" ProgID="Equation.DSMT4" ShapeID="_x0000_i1175" DrawAspect="Content" ObjectID="_1544363520" r:id="rId289"/>
+            <v:imagedata r:id="rId291" o:title=""/>
+          </v:shape>
+          <o:OLEObject Type="Embed" ProgID="Equation.DSMT4" ShapeID="_x0000_i1175" DrawAspect="Content" ObjectID="_1545045541" r:id="rId292"/>
         </w:object>
       </w:r>
       <w:r>
@@ -9392,9 +9592,9 @@
         </w:rPr>
         <w:object w:dxaOrig="360" w:dyaOrig="320">
           <v:shape id="_x0000_i1176" type="#_x0000_t75" style="width:24.75pt;height:23.25pt" o:ole="">
-            <v:imagedata r:id="rId290" o:title=""/>
-          </v:shape>
-          <o:OLEObject Type="Embed" ProgID="Equation.DSMT4" ShapeID="_x0000_i1176" DrawAspect="Content" ObjectID="_1544363521" r:id="rId291"/>
+            <v:imagedata r:id="rId293" o:title=""/>
+          </v:shape>
+          <o:OLEObject Type="Embed" ProgID="Equation.DSMT4" ShapeID="_x0000_i1176" DrawAspect="Content" ObjectID="_1545045542" r:id="rId294"/>
         </w:object>
       </w:r>
       <w:r>
@@ -9426,9 +9626,9 @@
         </w:rPr>
         <w:object w:dxaOrig="220" w:dyaOrig="260">
           <v:shape id="_x0000_i1177" type="#_x0000_t75" style="width:15pt;height:18.75pt" o:ole="">
-            <v:imagedata r:id="rId264" o:title=""/>
-          </v:shape>
-          <o:OLEObject Type="Embed" ProgID="Equation.DSMT4" ShapeID="_x0000_i1177" DrawAspect="Content" ObjectID="_1544363522" r:id="rId292"/>
+            <v:imagedata r:id="rId267" o:title=""/>
+          </v:shape>
+          <o:OLEObject Type="Embed" ProgID="Equation.DSMT4" ShapeID="_x0000_i1177" DrawAspect="Content" ObjectID="_1545045543" r:id="rId295"/>
         </w:object>
       </w:r>
       <w:r>
@@ -9481,9 +9681,9 @@
         </w:rPr>
         <w:object w:dxaOrig="1480" w:dyaOrig="420">
           <v:shape id="_x0000_i1178" type="#_x0000_t75" style="width:102.75pt;height:30.75pt" o:ole="">
-            <v:imagedata r:id="rId293" o:title=""/>
-          </v:shape>
-          <o:OLEObject Type="Embed" ProgID="Equation.DSMT4" ShapeID="_x0000_i1178" DrawAspect="Content" ObjectID="_1544363523" r:id="rId294"/>
+            <v:imagedata r:id="rId296" o:title=""/>
+          </v:shape>
+          <o:OLEObject Type="Embed" ProgID="Equation.DSMT4" ShapeID="_x0000_i1178" DrawAspect="Content" ObjectID="_1545045544" r:id="rId297"/>
         </w:object>
       </w:r>
       <w:r>
@@ -9515,9 +9715,9 @@
         </w:rPr>
         <w:object w:dxaOrig="400" w:dyaOrig="260">
           <v:shape id="_x0000_i1179" type="#_x0000_t75" style="width:27.75pt;height:18.75pt" o:ole="">
-            <v:imagedata r:id="rId295" o:title=""/>
-          </v:shape>
-          <o:OLEObject Type="Embed" ProgID="Equation.DSMT4" ShapeID="_x0000_i1179" DrawAspect="Content" ObjectID="_1544363524" r:id="rId296"/>
+            <v:imagedata r:id="rId298" o:title=""/>
+          </v:shape>
+          <o:OLEObject Type="Embed" ProgID="Equation.DSMT4" ShapeID="_x0000_i1179" DrawAspect="Content" ObjectID="_1545045545" r:id="rId299"/>
         </w:object>
       </w:r>
       <w:r>
@@ -9607,9 +9807,9 @@
         </w:rPr>
         <w:object w:dxaOrig="1359" w:dyaOrig="620">
           <v:shape id="_x0000_i1180" type="#_x0000_t75" style="width:94.5pt;height:45pt" o:ole="">
-            <v:imagedata r:id="rId297" o:title=""/>
-          </v:shape>
-          <o:OLEObject Type="Embed" ProgID="Equation.DSMT4" ShapeID="_x0000_i1180" DrawAspect="Content" ObjectID="_1544363525" r:id="rId298"/>
+            <v:imagedata r:id="rId300" o:title=""/>
+          </v:shape>
+          <o:OLEObject Type="Embed" ProgID="Equation.DSMT4" ShapeID="_x0000_i1180" DrawAspect="Content" ObjectID="_1545045546" r:id="rId301"/>
         </w:object>
       </w:r>
       <w:r>
@@ -9730,9 +9930,9 @@
         </w:rPr>
         <w:object w:dxaOrig="5860" w:dyaOrig="740">
           <v:shape id="_x0000_i1181" type="#_x0000_t75" style="width:407.25pt;height:54pt" o:ole="">
-            <v:imagedata r:id="rId299" o:title=""/>
-          </v:shape>
-          <o:OLEObject Type="Embed" ProgID="Equation.DSMT4" ShapeID="_x0000_i1181" DrawAspect="Content" ObjectID="_1544363526" r:id="rId300"/>
+            <v:imagedata r:id="rId302" o:title=""/>
+          </v:shape>
+          <o:OLEObject Type="Embed" ProgID="Equation.DSMT4" ShapeID="_x0000_i1181" DrawAspect="Content" ObjectID="_1545045547" r:id="rId303"/>
         </w:object>
       </w:r>
       <w:r>
@@ -9859,9 +10059,9 @@
         </w:rPr>
         <w:object w:dxaOrig="1200" w:dyaOrig="400">
           <v:shape id="_x0000_i1182" type="#_x0000_t75" style="width:83.25pt;height:29.25pt" o:ole="">
-            <v:imagedata r:id="rId301" o:title=""/>
-          </v:shape>
-          <o:OLEObject Type="Embed" ProgID="Equation.DSMT4" ShapeID="_x0000_i1182" DrawAspect="Content" ObjectID="_1544363527" r:id="rId302"/>
+            <v:imagedata r:id="rId304" o:title=""/>
+          </v:shape>
+          <o:OLEObject Type="Embed" ProgID="Equation.DSMT4" ShapeID="_x0000_i1182" DrawAspect="Content" ObjectID="_1545045548" r:id="rId305"/>
         </w:object>
       </w:r>
       <w:r>
@@ -9989,9 +10189,9 @@
         </w:rPr>
         <w:object w:dxaOrig="2439" w:dyaOrig="380">
           <v:shape id="_x0000_i1183" type="#_x0000_t75" style="width:169.5pt;height:27.75pt" o:ole="">
-            <v:imagedata r:id="rId303" o:title=""/>
-          </v:shape>
-          <o:OLEObject Type="Embed" ProgID="Equation.DSMT4" ShapeID="_x0000_i1183" DrawAspect="Content" ObjectID="_1544363528" r:id="rId304"/>
+            <v:imagedata r:id="rId306" o:title=""/>
+          </v:shape>
+          <o:OLEObject Type="Embed" ProgID="Equation.DSMT4" ShapeID="_x0000_i1183" DrawAspect="Content" ObjectID="_1545045549" r:id="rId307"/>
         </w:object>
       </w:r>
       <w:r>
@@ -10044,7 +10244,6 @@
           <w:sz w:val="28"/>
           <w:szCs w:val="28"/>
         </w:rPr>
-        <w:lastRenderedPageBreak/>
         <w:t>The s</w:t>
       </w:r>
       <w:r>
@@ -10090,9 +10289,9 @@
         </w:rPr>
         <w:object w:dxaOrig="400" w:dyaOrig="260">
           <v:shape id="_x0000_i1184" type="#_x0000_t75" style="width:27.75pt;height:18.75pt" o:ole="">
-            <v:imagedata r:id="rId295" o:title=""/>
-          </v:shape>
-          <o:OLEObject Type="Embed" ProgID="Equation.DSMT4" ShapeID="_x0000_i1184" DrawAspect="Content" ObjectID="_1544363529" r:id="rId305"/>
+            <v:imagedata r:id="rId298" o:title=""/>
+          </v:shape>
+          <o:OLEObject Type="Embed" ProgID="Equation.DSMT4" ShapeID="_x0000_i1184" DrawAspect="Content" ObjectID="_1545045550" r:id="rId308"/>
         </w:object>
       </w:r>
       <w:r>
@@ -10165,6 +10364,7 @@
           <w:sz w:val="28"/>
           <w:szCs w:val="28"/>
         </w:rPr>
+        <w:lastRenderedPageBreak/>
         <w:tab/>
       </w:r>
       <w:r>
@@ -10202,10 +10402,10 @@
           <w:szCs w:val="28"/>
         </w:rPr>
         <w:object w:dxaOrig="3620" w:dyaOrig="3159">
-          <v:shape id="_x0000_i1185" type="#_x0000_t75" style="width:250.5pt;height:226.5pt" o:ole="">
-            <v:imagedata r:id="rId306" o:title=""/>
-          </v:shape>
-          <o:OLEObject Type="Embed" ProgID="Equation.DSMT4" ShapeID="_x0000_i1185" DrawAspect="Content" ObjectID="_1544363530" r:id="rId307"/>
+          <v:shape id="_x0000_i1266" type="#_x0000_t75" style="width:250.5pt;height:226.5pt" o:ole="">
+            <v:imagedata r:id="rId309" o:title=""/>
+          </v:shape>
+          <o:OLEObject Type="Embed" ProgID="Equation.DSMT4" ShapeID="_x0000_i1266" DrawAspect="Content" ObjectID="_1545045551" r:id="rId310"/>
         </w:object>
       </w:r>
       <w:r>
@@ -10268,9 +10468,9 @@
         </w:rPr>
         <w:object w:dxaOrig="300" w:dyaOrig="380">
           <v:shape id="_x0000_i1186" type="#_x0000_t75" style="width:21pt;height:27.75pt" o:ole="">
-            <v:imagedata r:id="rId308" o:title=""/>
-          </v:shape>
-          <o:OLEObject Type="Embed" ProgID="Equation.DSMT4" ShapeID="_x0000_i1186" DrawAspect="Content" ObjectID="_1544363531" r:id="rId309"/>
+            <v:imagedata r:id="rId311" o:title=""/>
+          </v:shape>
+          <o:OLEObject Type="Embed" ProgID="Equation.DSMT4" ShapeID="_x0000_i1186" DrawAspect="Content" ObjectID="_1545045552" r:id="rId312"/>
         </w:object>
       </w:r>
       <w:r>
@@ -10346,9 +10546,9 @@
         </w:rPr>
         <w:object w:dxaOrig="1420" w:dyaOrig="480">
           <v:shape id="_x0000_i1187" type="#_x0000_t75" style="width:98.25pt;height:35.25pt" o:ole="">
-            <v:imagedata r:id="rId310" o:title=""/>
-          </v:shape>
-          <o:OLEObject Type="Embed" ProgID="Equation.DSMT4" ShapeID="_x0000_i1187" DrawAspect="Content" ObjectID="_1544363532" r:id="rId311"/>
+            <v:imagedata r:id="rId313" o:title=""/>
+          </v:shape>
+          <o:OLEObject Type="Embed" ProgID="Equation.DSMT4" ShapeID="_x0000_i1187" DrawAspect="Content" ObjectID="_1545045553" r:id="rId314"/>
         </w:object>
       </w:r>
       <w:r>
@@ -10539,9 +10739,9 @@
         </w:rPr>
         <w:object w:dxaOrig="400" w:dyaOrig="260">
           <v:shape id="_x0000_i1188" type="#_x0000_t75" style="width:27.75pt;height:18.75pt" o:ole="">
-            <v:imagedata r:id="rId295" o:title=""/>
-          </v:shape>
-          <o:OLEObject Type="Embed" ProgID="Equation.DSMT4" ShapeID="_x0000_i1188" DrawAspect="Content" ObjectID="_1544363533" r:id="rId312"/>
+            <v:imagedata r:id="rId298" o:title=""/>
+          </v:shape>
+          <o:OLEObject Type="Embed" ProgID="Equation.DSMT4" ShapeID="_x0000_i1188" DrawAspect="Content" ObjectID="_1545045554" r:id="rId315"/>
         </w:object>
       </w:r>
       <w:r>
@@ -10610,9 +10810,9 @@
         </w:rPr>
         <w:object w:dxaOrig="6820" w:dyaOrig="1320">
           <v:shape id="_x0000_i1189" type="#_x0000_t75" style="width:472.5pt;height:94.5pt" o:ole="">
-            <v:imagedata r:id="rId313" o:title=""/>
-          </v:shape>
-          <o:OLEObject Type="Embed" ProgID="Equation.DSMT4" ShapeID="_x0000_i1189" DrawAspect="Content" ObjectID="_1544363534" r:id="rId314"/>
+            <v:imagedata r:id="rId316" o:title=""/>
+          </v:shape>
+          <o:OLEObject Type="Embed" ProgID="Equation.DSMT4" ShapeID="_x0000_i1189" DrawAspect="Content" ObjectID="_1545045555" r:id="rId317"/>
         </w:object>
       </w:r>
     </w:p>
@@ -10653,9 +10853,9 @@
         </w:rPr>
         <w:object w:dxaOrig="1579" w:dyaOrig="380">
           <v:shape id="_x0000_i1190" type="#_x0000_t75" style="width:109.5pt;height:27.75pt" o:ole="">
-            <v:imagedata r:id="rId315" o:title=""/>
-          </v:shape>
-          <o:OLEObject Type="Embed" ProgID="Equation.DSMT4" ShapeID="_x0000_i1190" DrawAspect="Content" ObjectID="_1544363535" r:id="rId316"/>
+            <v:imagedata r:id="rId318" o:title=""/>
+          </v:shape>
+          <o:OLEObject Type="Embed" ProgID="Equation.DSMT4" ShapeID="_x0000_i1190" DrawAspect="Content" ObjectID="_1545045556" r:id="rId319"/>
         </w:object>
       </w:r>
       <w:r>
@@ -10686,7 +10886,6 @@
           <w:sz w:val="28"/>
           <w:szCs w:val="28"/>
         </w:rPr>
-        <w:lastRenderedPageBreak/>
         <w:tab/>
       </w:r>
       <w:r>
@@ -10718,9 +10917,9 @@
         </w:rPr>
         <w:object w:dxaOrig="3780" w:dyaOrig="1400">
           <v:shape id="_x0000_i1191" type="#_x0000_t75" style="width:261.75pt;height:100.5pt" o:ole="">
-            <v:imagedata r:id="rId317" o:title=""/>
-          </v:shape>
-          <o:OLEObject Type="Embed" ProgID="Equation.DSMT4" ShapeID="_x0000_i1191" DrawAspect="Content" ObjectID="_1544363536" r:id="rId318"/>
+            <v:imagedata r:id="rId320" o:title=""/>
+          </v:shape>
+          <o:OLEObject Type="Embed" ProgID="Equation.DSMT4" ShapeID="_x0000_i1191" DrawAspect="Content" ObjectID="_1545045557" r:id="rId321"/>
         </w:object>
       </w:r>
       <w:r>
@@ -10766,6 +10965,7 @@
           <w:sz w:val="28"/>
           <w:szCs w:val="28"/>
         </w:rPr>
+        <w:lastRenderedPageBreak/>
         <w:t xml:space="preserve">Repeating approach to solving these equations, as set out in Section 1, we find that the radial dependence of the </w:t>
       </w:r>
       <w:r>
@@ -10776,9 +10976,9 @@
         </w:rPr>
         <w:object w:dxaOrig="400" w:dyaOrig="260">
           <v:shape id="_x0000_i1192" type="#_x0000_t75" style="width:27.75pt;height:18.75pt" o:ole="">
-            <v:imagedata r:id="rId295" o:title=""/>
-          </v:shape>
-          <o:OLEObject Type="Embed" ProgID="Equation.DSMT4" ShapeID="_x0000_i1192" DrawAspect="Content" ObjectID="_1544363537" r:id="rId319"/>
+            <v:imagedata r:id="rId298" o:title=""/>
+          </v:shape>
+          <o:OLEObject Type="Embed" ProgID="Equation.DSMT4" ShapeID="_x0000_i1192" DrawAspect="Content" ObjectID="_1545045558" r:id="rId322"/>
         </w:object>
       </w:r>
       <w:r>
@@ -10875,9 +11075,9 @@
         </w:rPr>
         <w:object w:dxaOrig="4120" w:dyaOrig="800">
           <v:shape id="_x0000_i1193" type="#_x0000_t75" style="width:285.75pt;height:57.75pt" o:ole="">
-            <v:imagedata r:id="rId320" o:title=""/>
-          </v:shape>
-          <o:OLEObject Type="Embed" ProgID="Equation.DSMT4" ShapeID="_x0000_i1193" DrawAspect="Content" ObjectID="_1544363538" r:id="rId321"/>
+            <v:imagedata r:id="rId323" o:title=""/>
+          </v:shape>
+          <o:OLEObject Type="Embed" ProgID="Equation.DSMT4" ShapeID="_x0000_i1193" DrawAspect="Content" ObjectID="_1545045559" r:id="rId324"/>
         </w:object>
       </w:r>
       <w:r>
@@ -10961,9 +11161,9 @@
         </w:rPr>
         <w:object w:dxaOrig="940" w:dyaOrig="380">
           <v:shape id="_x0000_i1194" type="#_x0000_t75" style="width:65.25pt;height:27pt" o:ole="">
-            <v:imagedata r:id="rId322" o:title=""/>
-          </v:shape>
-          <o:OLEObject Type="Embed" ProgID="Equation.DSMT4" ShapeID="_x0000_i1194" DrawAspect="Content" ObjectID="_1544363539" r:id="rId323"/>
+            <v:imagedata r:id="rId325" o:title=""/>
+          </v:shape>
+          <o:OLEObject Type="Embed" ProgID="Equation.DSMT4" ShapeID="_x0000_i1194" DrawAspect="Content" ObjectID="_1545045560" r:id="rId326"/>
         </w:object>
       </w:r>
       <w:r>
@@ -11002,9 +11202,9 @@
         </w:rPr>
         <w:object w:dxaOrig="900" w:dyaOrig="380">
           <v:shape id="_x0000_i1195" type="#_x0000_t75" style="width:61.5pt;height:27pt" o:ole="">
-            <v:imagedata r:id="rId324" o:title=""/>
-          </v:shape>
-          <o:OLEObject Type="Embed" ProgID="Equation.DSMT4" ShapeID="_x0000_i1195" DrawAspect="Content" ObjectID="_1544363540" r:id="rId325"/>
+            <v:imagedata r:id="rId327" o:title=""/>
+          </v:shape>
+          <o:OLEObject Type="Embed" ProgID="Equation.DSMT4" ShapeID="_x0000_i1195" DrawAspect="Content" ObjectID="_1545045561" r:id="rId328"/>
         </w:object>
       </w:r>
       <w:r>
@@ -11066,9 +11266,9 @@
         </w:rPr>
         <w:object w:dxaOrig="4660" w:dyaOrig="1040">
           <v:shape id="_x0000_i1196" type="#_x0000_t75" style="width:322.5pt;height:75pt" o:ole="">
-            <v:imagedata r:id="rId326" o:title=""/>
-          </v:shape>
-          <o:OLEObject Type="Embed" ProgID="Equation.DSMT4" ShapeID="_x0000_i1196" DrawAspect="Content" ObjectID="_1544363541" r:id="rId327"/>
+            <v:imagedata r:id="rId329" o:title=""/>
+          </v:shape>
+          <o:OLEObject Type="Embed" ProgID="Equation.DSMT4" ShapeID="_x0000_i1196" DrawAspect="Content" ObjectID="_1545045562" r:id="rId330"/>
         </w:object>
       </w:r>
       <w:r>
@@ -11110,9 +11310,9 @@
         </w:rPr>
         <w:object w:dxaOrig="400" w:dyaOrig="260">
           <v:shape id="_x0000_i1197" type="#_x0000_t75" style="width:27.75pt;height:18.75pt" o:ole="">
-            <v:imagedata r:id="rId295" o:title=""/>
-          </v:shape>
-          <o:OLEObject Type="Embed" ProgID="Equation.DSMT4" ShapeID="_x0000_i1197" DrawAspect="Content" ObjectID="_1544363542" r:id="rId328"/>
+            <v:imagedata r:id="rId298" o:title=""/>
+          </v:shape>
+          <o:OLEObject Type="Embed" ProgID="Equation.DSMT4" ShapeID="_x0000_i1197" DrawAspect="Content" ObjectID="_1545045563" r:id="rId331"/>
         </w:object>
       </w:r>
       <w:r>
@@ -11137,9 +11337,9 @@
         </w:rPr>
         <w:object w:dxaOrig="360" w:dyaOrig="200">
           <v:shape id="_x0000_i1198" type="#_x0000_t75" style="width:24.75pt;height:14.25pt" o:ole="">
-            <v:imagedata r:id="rId329" o:title=""/>
-          </v:shape>
-          <o:OLEObject Type="Embed" ProgID="Equation.DSMT4" ShapeID="_x0000_i1198" DrawAspect="Content" ObjectID="_1544363543" r:id="rId330"/>
+            <v:imagedata r:id="rId332" o:title=""/>
+          </v:shape>
+          <o:OLEObject Type="Embed" ProgID="Equation.DSMT4" ShapeID="_x0000_i1198" DrawAspect="Content" ObjectID="_1545045564" r:id="rId333"/>
         </w:object>
       </w:r>
       <w:r>
@@ -11157,9 +11357,9 @@
         </w:rPr>
         <w:object w:dxaOrig="1480" w:dyaOrig="420">
           <v:shape id="_x0000_i1199" type="#_x0000_t75" style="width:102.75pt;height:30.75pt" o:ole="">
-            <v:imagedata r:id="rId331" o:title=""/>
-          </v:shape>
-          <o:OLEObject Type="Embed" ProgID="Equation.DSMT4" ShapeID="_x0000_i1199" DrawAspect="Content" ObjectID="_1544363544" r:id="rId332"/>
+            <v:imagedata r:id="rId334" o:title=""/>
+          </v:shape>
+          <o:OLEObject Type="Embed" ProgID="Equation.DSMT4" ShapeID="_x0000_i1199" DrawAspect="Content" ObjectID="_1545045565" r:id="rId335"/>
         </w:object>
       </w:r>
       <w:r>
@@ -11200,9 +11400,9 @@
         </w:rPr>
         <w:object w:dxaOrig="6280" w:dyaOrig="680">
           <v:shape id="_x0000_i1200" type="#_x0000_t75" style="width:435pt;height:48.75pt" o:ole="">
-            <v:imagedata r:id="rId333" o:title=""/>
-          </v:shape>
-          <o:OLEObject Type="Embed" ProgID="Equation.DSMT4" ShapeID="_x0000_i1200" DrawAspect="Content" ObjectID="_1544363545" r:id="rId334"/>
+            <v:imagedata r:id="rId336" o:title=""/>
+          </v:shape>
+          <o:OLEObject Type="Embed" ProgID="Equation.DSMT4" ShapeID="_x0000_i1200" DrawAspect="Content" ObjectID="_1545045566" r:id="rId337"/>
         </w:object>
       </w:r>
       <w:r>
@@ -11242,6 +11442,38 @@
           <w:szCs w:val="28"/>
         </w:rPr>
         <w:t>So, taking into account all previous analysis one can write the final expressions for longitudinal components of electric and magnetic fields:</w:t>
+      </w:r>
+    </w:p>
+    <w:p>
+      <w:pPr>
+        <w:spacing w:after="0"/>
+        <w:ind w:firstLine="720"/>
+        <w:jc w:val="center"/>
+        <w:rPr>
+          <w:sz w:val="28"/>
+          <w:szCs w:val="28"/>
+        </w:rPr>
+      </w:pPr>
+      <w:r>
+        <w:rPr>
+          <w:position w:val="-102"/>
+          <w:sz w:val="28"/>
+          <w:szCs w:val="28"/>
+        </w:rPr>
+        <w:object w:dxaOrig="5580" w:dyaOrig="2160">
+          <v:shape id="_x0000_i1273" type="#_x0000_t75" style="width:386.25pt;height:155.25pt" o:ole="">
+            <v:imagedata r:id="rId338" o:title=""/>
+          </v:shape>
+          <o:OLEObject Type="Embed" ProgID="Equation.DSMT4" ShapeID="_x0000_i1273" DrawAspect="Content" ObjectID="_1545045567" r:id="rId339"/>
+        </w:object>
+      </w:r>
+      <w:r>
+        <w:rPr>
+          <w:sz w:val="28"/>
+          <w:szCs w:val="28"/>
+        </w:rPr>
+        <w:tab/>
+        <w:t xml:space="preserve">  (31a)</w:t>
       </w:r>
     </w:p>
     <w:p>
@@ -11269,24 +11501,31 @@
       </w:r>
       <w:r>
         <w:rPr>
-          <w:position w:val="-212"/>
-          <w:sz w:val="28"/>
-          <w:szCs w:val="28"/>
-        </w:rPr>
-        <w:object w:dxaOrig="5760" w:dyaOrig="4360">
-          <v:shape id="_x0000_i1201" type="#_x0000_t75" style="width:399pt;height:313.5pt" o:ole="">
-            <v:imagedata r:id="rId335" o:title=""/>
-          </v:shape>
-          <o:OLEObject Type="Embed" ProgID="Equation.DSMT4" ShapeID="_x0000_i1201" DrawAspect="Content" ObjectID="_1544363546" r:id="rId336"/>
-        </w:object>
-      </w:r>
-      <w:r>
-        <w:rPr>
-          <w:sz w:val="28"/>
-          <w:szCs w:val="28"/>
-        </w:rPr>
-        <w:tab/>
-        <w:t xml:space="preserve">    </w:t>
+          <w:sz w:val="28"/>
+          <w:szCs w:val="28"/>
+        </w:rPr>
+        <w:tab/>
+      </w:r>
+      <w:r>
+        <w:rPr>
+          <w:position w:val="-102"/>
+          <w:sz w:val="28"/>
+          <w:szCs w:val="28"/>
+        </w:rPr>
+        <w:object w:dxaOrig="5640" w:dyaOrig="2160">
+          <v:shape id="_x0000_i1275" type="#_x0000_t75" style="width:390.75pt;height:155.25pt" o:ole="">
+            <v:imagedata r:id="rId340" o:title=""/>
+          </v:shape>
+          <o:OLEObject Type="Embed" ProgID="Equation.DSMT4" ShapeID="_x0000_i1275" DrawAspect="Content" ObjectID="_1545045568" r:id="rId341"/>
+        </w:object>
+      </w:r>
+      <w:r>
+        <w:rPr>
+          <w:sz w:val="28"/>
+          <w:szCs w:val="28"/>
+        </w:rPr>
+        <w:tab/>
+        <w:t xml:space="preserve"> </w:t>
       </w:r>
       <w:r>
         <w:rPr>
@@ -11294,6 +11533,13 @@
           <w:szCs w:val="28"/>
         </w:rPr>
         <w:t>(31</w:t>
+      </w:r>
+      <w:r>
+        <w:rPr>
+          <w:sz w:val="28"/>
+          <w:szCs w:val="28"/>
+        </w:rPr>
+        <w:t>b</w:t>
       </w:r>
       <w:r>
         <w:rPr>
@@ -11373,9 +11619,9 @@
         </w:rPr>
         <w:object w:dxaOrig="279" w:dyaOrig="380">
           <v:shape id="_x0000_i1202" type="#_x0000_t75" style="width:19.5pt;height:27.75pt" o:ole="">
-            <v:imagedata r:id="rId337" o:title=""/>
-          </v:shape>
-          <o:OLEObject Type="Embed" ProgID="Equation.DSMT4" ShapeID="_x0000_i1202" DrawAspect="Content" ObjectID="_1544363547" r:id="rId338"/>
+            <v:imagedata r:id="rId342" o:title=""/>
+          </v:shape>
+          <o:OLEObject Type="Embed" ProgID="Equation.DSMT4" ShapeID="_x0000_i1202" DrawAspect="Content" ObjectID="_1545045569" r:id="rId343"/>
         </w:object>
       </w:r>
       <w:r>
@@ -11400,9 +11646,9 @@
         </w:rPr>
         <w:object w:dxaOrig="499" w:dyaOrig="240">
           <v:shape id="_x0000_i1203" type="#_x0000_t75" style="width:34.5pt;height:17.25pt" o:ole="">
-            <v:imagedata r:id="rId339" o:title=""/>
-          </v:shape>
-          <o:OLEObject Type="Embed" ProgID="Equation.DSMT4" ShapeID="_x0000_i1203" DrawAspect="Content" ObjectID="_1544363548" r:id="rId340"/>
+            <v:imagedata r:id="rId344" o:title=""/>
+          </v:shape>
+          <o:OLEObject Type="Embed" ProgID="Equation.DSMT4" ShapeID="_x0000_i1203" DrawAspect="Content" ObjectID="_1545045570" r:id="rId345"/>
         </w:object>
       </w:r>
       <w:r>
@@ -11419,9 +11665,9 @@
         </w:rPr>
         <w:object w:dxaOrig="240" w:dyaOrig="260">
           <v:shape id="_x0000_i1204" type="#_x0000_t75" style="width:16.5pt;height:18.75pt" o:ole="">
-            <v:imagedata r:id="rId341" o:title=""/>
-          </v:shape>
-          <o:OLEObject Type="Embed" ProgID="Equation.DSMT4" ShapeID="_x0000_i1204" DrawAspect="Content" ObjectID="_1544363549" r:id="rId342"/>
+            <v:imagedata r:id="rId346" o:title=""/>
+          </v:shape>
+          <o:OLEObject Type="Embed" ProgID="Equation.DSMT4" ShapeID="_x0000_i1204" DrawAspect="Content" ObjectID="_1545045571" r:id="rId347"/>
         </w:object>
       </w:r>
       <w:r>
@@ -11440,9 +11686,9 @@
         </w:rPr>
         <w:object w:dxaOrig="279" w:dyaOrig="380">
           <v:shape id="_x0000_i1205" type="#_x0000_t75" style="width:19.5pt;height:27.75pt" o:ole="">
-            <v:imagedata r:id="rId343" o:title=""/>
-          </v:shape>
-          <o:OLEObject Type="Embed" ProgID="Equation.DSMT4" ShapeID="_x0000_i1205" DrawAspect="Content" ObjectID="_1544363550" r:id="rId344"/>
+            <v:imagedata r:id="rId348" o:title=""/>
+          </v:shape>
+          <o:OLEObject Type="Embed" ProgID="Equation.DSMT4" ShapeID="_x0000_i1205" DrawAspect="Content" ObjectID="_1545045572" r:id="rId349"/>
         </w:object>
       </w:r>
       <w:r>
@@ -11611,9 +11857,9 @@
         </w:rPr>
         <w:object w:dxaOrig="580" w:dyaOrig="260">
           <v:shape id="_x0000_i1206" type="#_x0000_t75" style="width:40.5pt;height:18.75pt" o:ole="">
-            <v:imagedata r:id="rId243" o:title=""/>
-          </v:shape>
-          <o:OLEObject Type="Embed" ProgID="Equation.DSMT4" ShapeID="_x0000_i1206" DrawAspect="Content" ObjectID="_1544363551" r:id="rId345"/>
+            <v:imagedata r:id="rId246" o:title=""/>
+          </v:shape>
+          <o:OLEObject Type="Embed" ProgID="Equation.DSMT4" ShapeID="_x0000_i1206" DrawAspect="Content" ObjectID="_1545045573" r:id="rId350"/>
         </w:object>
       </w:r>
       <w:r>
@@ -11629,9 +11875,9 @@
         </w:rPr>
         <w:object w:dxaOrig="560" w:dyaOrig="279">
           <v:shape id="_x0000_i1207" type="#_x0000_t75" style="width:39pt;height:20.25pt" o:ole="">
-            <v:imagedata r:id="rId183" o:title=""/>
-          </v:shape>
-          <o:OLEObject Type="Embed" ProgID="Equation.DSMT4" ShapeID="_x0000_i1207" DrawAspect="Content" ObjectID="_1544363552" r:id="rId346"/>
+            <v:imagedata r:id="rId186" o:title=""/>
+          </v:shape>
+          <o:OLEObject Type="Embed" ProgID="Equation.DSMT4" ShapeID="_x0000_i1207" DrawAspect="Content" ObjectID="_1545045574" r:id="rId351"/>
         </w:object>
       </w:r>
       <w:r>
@@ -11671,9 +11917,9 @@
         </w:rPr>
         <w:object w:dxaOrig="360" w:dyaOrig="200">
           <v:shape id="_x0000_i1208" type="#_x0000_t75" style="width:24.75pt;height:14.25pt" o:ole="">
-            <v:imagedata r:id="rId246" o:title=""/>
-          </v:shape>
-          <o:OLEObject Type="Embed" ProgID="Equation.DSMT4" ShapeID="_x0000_i1208" DrawAspect="Content" ObjectID="_1544363553" r:id="rId347"/>
+            <v:imagedata r:id="rId249" o:title=""/>
+          </v:shape>
+          <o:OLEObject Type="Embed" ProgID="Equation.DSMT4" ShapeID="_x0000_i1208" DrawAspect="Content" ObjectID="_1545045575" r:id="rId352"/>
         </w:object>
       </w:r>
       <w:r>
@@ -11719,9 +11965,9 @@
         </w:rPr>
         <w:object w:dxaOrig="1020" w:dyaOrig="360">
           <v:shape id="_x0000_i1209" type="#_x0000_t75" style="width:71.25pt;height:26.25pt" o:ole="">
-            <v:imagedata r:id="rId348" o:title=""/>
-          </v:shape>
-          <o:OLEObject Type="Embed" ProgID="Equation.DSMT4" ShapeID="_x0000_i1209" DrawAspect="Content" ObjectID="_1544363554" r:id="rId349"/>
+            <v:imagedata r:id="rId353" o:title=""/>
+          </v:shape>
+          <o:OLEObject Type="Embed" ProgID="Equation.DSMT4" ShapeID="_x0000_i1209" DrawAspect="Content" ObjectID="_1545045576" r:id="rId354"/>
         </w:object>
       </w:r>
       <w:r>
@@ -11758,9 +12004,9 @@
         </w:rPr>
         <w:object w:dxaOrig="1280" w:dyaOrig="360">
           <v:shape id="_x0000_i1210" type="#_x0000_t75" style="width:89.25pt;height:26.25pt" o:ole="">
-            <v:imagedata r:id="rId350" o:title=""/>
-          </v:shape>
-          <o:OLEObject Type="Embed" ProgID="Equation.DSMT4" ShapeID="_x0000_i1210" DrawAspect="Content" ObjectID="_1544363555" r:id="rId351"/>
+            <v:imagedata r:id="rId355" o:title=""/>
+          </v:shape>
+          <o:OLEObject Type="Embed" ProgID="Equation.DSMT4" ShapeID="_x0000_i1210" DrawAspect="Content" ObjectID="_1545045577" r:id="rId356"/>
         </w:object>
       </w:r>
       <w:r>
@@ -11810,15 +12056,7 @@
           <w:sz w:val="28"/>
           <w:szCs w:val="28"/>
         </w:rPr>
-        <w:t xml:space="preserve"> guide than for inner area it is necessary to exclude from expression s for </w:t>
-      </w:r>
-      <w:r>
-        <w:rPr>
-          <w:sz w:val="28"/>
-          <w:szCs w:val="28"/>
-        </w:rPr>
-        <w:lastRenderedPageBreak/>
-        <w:t xml:space="preserve">the field terms with </w:t>
+        <w:t xml:space="preserve"> guide than for inner area it is necessary to exclude from expression s for the field terms with </w:t>
       </w:r>
       <w:r>
         <w:rPr>
@@ -11856,17 +12094,1509 @@
         </w:rPr>
         <w:object w:dxaOrig="880" w:dyaOrig="380">
           <v:shape id="_x0000_i1211" type="#_x0000_t75" style="width:60.75pt;height:27pt" o:ole="">
-            <v:imagedata r:id="rId352" o:title=""/>
-          </v:shape>
-          <o:OLEObject Type="Embed" ProgID="Equation.DSMT4" ShapeID="_x0000_i1211" DrawAspect="Content" ObjectID="_1544363556" r:id="rId353"/>
-        </w:object>
-      </w:r>
-      <w:r>
-        <w:rPr>
-          <w:sz w:val="28"/>
-          <w:szCs w:val="28"/>
-        </w:rPr>
-        <w:t xml:space="preserve">. So the longitudinal components of the </w:t>
+            <v:imagedata r:id="rId357" o:title=""/>
+          </v:shape>
+          <o:OLEObject Type="Embed" ProgID="Equation.DSMT4" ShapeID="_x0000_i1211" DrawAspect="Content" ObjectID="_1545045578" r:id="rId358"/>
+        </w:object>
+      </w:r>
+      <w:r>
+        <w:rPr>
+          <w:sz w:val="28"/>
+          <w:szCs w:val="28"/>
+        </w:rPr>
+        <w:t xml:space="preserve">. </w:t>
+      </w:r>
+    </w:p>
+    <w:p>
+      <w:pPr>
+        <w:spacing w:after="0"/>
+        <w:ind w:left="360"/>
+        <w:jc w:val="both"/>
+        <w:rPr>
+          <w:i/>
+          <w:sz w:val="28"/>
+          <w:szCs w:val="28"/>
+          <w:u w:val="single"/>
+        </w:rPr>
+      </w:pPr>
+      <w:r>
+        <w:rPr>
+          <w:i/>
+          <w:sz w:val="28"/>
+          <w:szCs w:val="28"/>
+          <w:u w:val="single"/>
+        </w:rPr>
+        <w:t>6.a. Simplest modes</w:t>
+      </w:r>
+    </w:p>
+    <w:p>
+      <w:pPr>
+        <w:spacing w:after="0"/>
+        <w:jc w:val="both"/>
+        <w:rPr>
+          <w:sz w:val="28"/>
+          <w:szCs w:val="28"/>
+        </w:rPr>
+      </w:pPr>
+      <w:r>
+        <w:rPr>
+          <w:sz w:val="28"/>
+          <w:szCs w:val="28"/>
+        </w:rPr>
+        <w:t>Possible simplification of the hybrid modes is to consider in the area II t</w:t>
+      </w:r>
+      <w:r>
+        <w:rPr>
+          <w:sz w:val="28"/>
+          <w:szCs w:val="28"/>
+        </w:rPr>
+        <w:t>he magnetic transversal mode, i.e.</w:t>
+      </w:r>
+      <w:r>
+        <w:rPr>
+          <w:sz w:val="28"/>
+          <w:szCs w:val="28"/>
+        </w:rPr>
+        <w:t xml:space="preserve"> waves with </w:t>
+      </w:r>
+      <w:r>
+        <w:rPr>
+          <w:position w:val="-12"/>
+          <w:sz w:val="28"/>
+          <w:szCs w:val="28"/>
+        </w:rPr>
+        <w:object w:dxaOrig="1780" w:dyaOrig="380">
+          <v:shape id="_x0000_i1293" type="#_x0000_t75" style="width:123pt;height:27pt" o:ole="">
+            <v:imagedata r:id="rId359" o:title=""/>
+          </v:shape>
+          <o:OLEObject Type="Embed" ProgID="Equation.DSMT4" ShapeID="_x0000_i1293" DrawAspect="Content" ObjectID="_1545045579" r:id="rId360"/>
+        </w:object>
+      </w:r>
+      <w:r>
+        <w:rPr>
+          <w:sz w:val="28"/>
+          <w:szCs w:val="28"/>
+        </w:rPr>
+        <w:t xml:space="preserve">. </w:t>
+      </w:r>
+      <w:r>
+        <w:rPr>
+          <w:sz w:val="28"/>
+          <w:szCs w:val="28"/>
+          <w:lang w:val="en"/>
+        </w:rPr>
+        <w:t>These waves, in addition characterized by the fact that for them</w:t>
+      </w:r>
+      <w:r>
+        <w:rPr>
+          <w:sz w:val="28"/>
+          <w:szCs w:val="28"/>
+          <w:lang w:val="en"/>
+        </w:rPr>
+        <w:t xml:space="preserve"> </w:t>
+      </w:r>
+      <w:r>
+        <w:rPr>
+          <w:position w:val="-14"/>
+          <w:sz w:val="28"/>
+          <w:szCs w:val="28"/>
+        </w:rPr>
+        <w:object w:dxaOrig="760" w:dyaOrig="380">
+          <v:shape id="_x0000_i1337" type="#_x0000_t75" style="width:52.5pt;height:27.75pt" o:ole="">
+            <v:imagedata r:id="rId361" o:title=""/>
+          </v:shape>
+          <o:OLEObject Type="Embed" ProgID="Equation.DSMT4" ShapeID="_x0000_i1337" DrawAspect="Content" ObjectID="_1545045580" r:id="rId362"/>
+        </w:object>
+      </w:r>
+      <w:r>
+        <w:rPr>
+          <w:sz w:val="28"/>
+          <w:szCs w:val="28"/>
+          <w:lang w:val="en"/>
+        </w:rPr>
+        <w:t xml:space="preserve"> and </w:t>
+      </w:r>
+      <w:r>
+        <w:rPr>
+          <w:position w:val="-14"/>
+          <w:sz w:val="28"/>
+          <w:szCs w:val="28"/>
+        </w:rPr>
+        <w:object w:dxaOrig="780" w:dyaOrig="380">
+          <v:shape id="_x0000_i1340" type="#_x0000_t75" style="width:54pt;height:27.75pt" o:ole="">
+            <v:imagedata r:id="rId363" o:title=""/>
+          </v:shape>
+          <o:OLEObject Type="Embed" ProgID="Equation.DSMT4" ShapeID="_x0000_i1340" DrawAspect="Content" ObjectID="_1545045581" r:id="rId364"/>
+        </w:object>
+      </w:r>
+      <w:r>
+        <w:rPr>
+          <w:sz w:val="28"/>
+          <w:szCs w:val="28"/>
+        </w:rPr>
+        <w:t>.</w:t>
+      </w:r>
+      <w:r>
+        <w:rPr>
+          <w:sz w:val="28"/>
+          <w:szCs w:val="28"/>
+          <w:lang w:val="en"/>
+        </w:rPr>
+        <w:t xml:space="preserve"> </w:t>
+      </w:r>
+      <w:r>
+        <w:rPr>
+          <w:sz w:val="28"/>
+          <w:szCs w:val="28"/>
+        </w:rPr>
+        <w:t>So,</w:t>
+      </w:r>
+      <w:r>
+        <w:rPr>
+          <w:sz w:val="28"/>
+          <w:szCs w:val="28"/>
+        </w:rPr>
+        <w:t xml:space="preserve"> for each </w:t>
+      </w:r>
+      <w:r>
+        <w:rPr>
+          <w:position w:val="-10"/>
+          <w:sz w:val="28"/>
+          <w:szCs w:val="28"/>
+        </w:rPr>
+        <w:object w:dxaOrig="400" w:dyaOrig="260">
+          <v:shape id="_x0000_i1294" type="#_x0000_t75" style="width:27.75pt;height:18.75pt" o:ole="">
+            <v:imagedata r:id="rId298" o:title=""/>
+          </v:shape>
+          <o:OLEObject Type="Embed" ProgID="Equation.DSMT4" ShapeID="_x0000_i1294" DrawAspect="Content" ObjectID="_1545045582" r:id="rId365"/>
+        </w:object>
+      </w:r>
+      <w:r>
+        <w:rPr>
+          <w:sz w:val="28"/>
+          <w:szCs w:val="28"/>
+        </w:rPr>
+        <w:t>harmonics</w:t>
+      </w:r>
+      <w:r>
+        <w:rPr>
+          <w:sz w:val="28"/>
+          <w:szCs w:val="28"/>
+        </w:rPr>
+        <w:t xml:space="preserve"> </w:t>
+      </w:r>
+      <w:r>
+        <w:rPr>
+          <w:sz w:val="28"/>
+          <w:szCs w:val="28"/>
+        </w:rPr>
+        <w:t>the longitudinal components</w:t>
+      </w:r>
+      <w:r>
+        <w:rPr>
+          <w:sz w:val="28"/>
+          <w:szCs w:val="28"/>
+        </w:rPr>
+        <w:t xml:space="preserve"> </w:t>
+      </w:r>
+      <w:r>
+        <w:rPr>
+          <w:sz w:val="28"/>
+          <w:szCs w:val="28"/>
+        </w:rPr>
+        <w:t>of the fields are as follows:</w:t>
+      </w:r>
+    </w:p>
+    <w:p>
+      <w:pPr>
+        <w:spacing w:after="0"/>
+        <w:jc w:val="center"/>
+        <w:rPr>
+          <w:sz w:val="28"/>
+          <w:szCs w:val="28"/>
+        </w:rPr>
+      </w:pPr>
+      <w:r>
+        <w:rPr>
+          <w:position w:val="-84"/>
+          <w:sz w:val="28"/>
+          <w:szCs w:val="28"/>
+        </w:rPr>
+        <w:object w:dxaOrig="5679" w:dyaOrig="1800">
+          <v:shape id="_x0000_i1342" type="#_x0000_t75" style="width:393pt;height:129.75pt" o:ole="">
+            <v:imagedata r:id="rId366" o:title=""/>
+          </v:shape>
+          <o:OLEObject Type="Embed" ProgID="Equation.DSMT4" ShapeID="_x0000_i1342" DrawAspect="Content" ObjectID="_1545045583" r:id="rId367"/>
+        </w:object>
+      </w:r>
+      <w:r>
+        <w:rPr>
+          <w:sz w:val="28"/>
+          <w:szCs w:val="28"/>
+        </w:rPr>
+        <w:t xml:space="preserve">   (32)</w:t>
+      </w:r>
+    </w:p>
+    <w:p>
+      <w:pPr>
+        <w:pStyle w:val="ListParagraph"/>
+        <w:tabs>
+          <w:tab w:val="left" w:pos="90"/>
+          <w:tab w:val="left" w:pos="360"/>
+        </w:tabs>
+        <w:spacing w:after="0"/>
+        <w:ind w:left="0"/>
+        <w:jc w:val="both"/>
+        <w:rPr>
+          <w:sz w:val="28"/>
+          <w:szCs w:val="28"/>
+        </w:rPr>
+      </w:pPr>
+      <w:r>
+        <w:rPr>
+          <w:sz w:val="28"/>
+          <w:szCs w:val="28"/>
+        </w:rPr>
+        <w:t xml:space="preserve">These expressions include six coefficients </w:t>
+      </w:r>
+      <w:r>
+        <w:rPr>
+          <w:position w:val="-14"/>
+          <w:sz w:val="28"/>
+          <w:szCs w:val="28"/>
+        </w:rPr>
+        <w:object w:dxaOrig="1579" w:dyaOrig="400">
+          <v:shape id="_x0000_i1321" type="#_x0000_t75" style="width:109.5pt;height:28.5pt" o:ole="">
+            <v:imagedata r:id="rId368" o:title=""/>
+          </v:shape>
+          <o:OLEObject Type="Embed" ProgID="Equation.DSMT4" ShapeID="_x0000_i1321" DrawAspect="Content" ObjectID="_1545045584" r:id="rId369"/>
+        </w:object>
+      </w:r>
+      <w:r>
+        <w:rPr>
+          <w:sz w:val="28"/>
+          <w:szCs w:val="28"/>
+        </w:rPr>
+        <w:t>. Following six boundary conditions allow to find these coefficients:</w:t>
+      </w:r>
+    </w:p>
+    <w:p>
+      <w:pPr>
+        <w:pStyle w:val="ListParagraph"/>
+        <w:tabs>
+          <w:tab w:val="left" w:pos="90"/>
+          <w:tab w:val="left" w:pos="360"/>
+        </w:tabs>
+        <w:spacing w:after="0"/>
+        <w:ind w:left="-360"/>
+        <w:jc w:val="center"/>
+        <w:rPr>
+          <w:sz w:val="28"/>
+          <w:szCs w:val="28"/>
+        </w:rPr>
+      </w:pPr>
+      <w:r>
+        <w:rPr>
+          <w:position w:val="-22"/>
+          <w:sz w:val="28"/>
+          <w:szCs w:val="28"/>
+        </w:rPr>
+        <w:object w:dxaOrig="6320" w:dyaOrig="499">
+          <v:shape id="_x0000_i1323" type="#_x0000_t75" style="width:438pt;height:36pt" o:ole="">
+            <v:imagedata r:id="rId370" o:title=""/>
+          </v:shape>
+          <o:OLEObject Type="Embed" ProgID="Equation.DSMT4" ShapeID="_x0000_i1323" DrawAspect="Content" ObjectID="_1545045585" r:id="rId371"/>
+        </w:object>
+      </w:r>
+    </w:p>
+    <w:p>
+      <w:pPr>
+        <w:pStyle w:val="ListParagraph"/>
+        <w:tabs>
+          <w:tab w:val="left" w:pos="90"/>
+          <w:tab w:val="left" w:pos="360"/>
+        </w:tabs>
+        <w:spacing w:after="0"/>
+        <w:ind w:left="0"/>
+        <w:jc w:val="both"/>
+        <w:rPr>
+          <w:sz w:val="28"/>
+          <w:szCs w:val="28"/>
+        </w:rPr>
+      </w:pPr>
+      <w:r>
+        <w:rPr>
+          <w:sz w:val="28"/>
+          <w:szCs w:val="28"/>
+        </w:rPr>
+        <w:t>or</w:t>
+      </w:r>
+    </w:p>
+    <w:p>
+      <w:pPr>
+        <w:pStyle w:val="ListParagraph"/>
+        <w:tabs>
+          <w:tab w:val="left" w:pos="90"/>
+          <w:tab w:val="left" w:pos="360"/>
+        </w:tabs>
+        <w:spacing w:after="0"/>
+        <w:ind w:left="0"/>
+        <w:jc w:val="center"/>
+        <w:rPr>
+          <w:sz w:val="28"/>
+          <w:szCs w:val="28"/>
+        </w:rPr>
+      </w:pPr>
+      <w:r>
+        <w:rPr>
+          <w:sz w:val="28"/>
+          <w:szCs w:val="28"/>
+        </w:rPr>
+        <w:tab/>
+      </w:r>
+      <w:r>
+        <w:rPr>
+          <w:sz w:val="28"/>
+          <w:szCs w:val="28"/>
+        </w:rPr>
+        <w:tab/>
+      </w:r>
+      <w:r>
+        <w:rPr>
+          <w:sz w:val="28"/>
+          <w:szCs w:val="28"/>
+        </w:rPr>
+        <w:tab/>
+      </w:r>
+      <w:r>
+        <w:rPr>
+          <w:sz w:val="28"/>
+          <w:szCs w:val="28"/>
+        </w:rPr>
+        <w:tab/>
+      </w:r>
+      <w:r>
+        <w:rPr>
+          <w:position w:val="-74"/>
+          <w:sz w:val="28"/>
+          <w:szCs w:val="28"/>
+        </w:rPr>
+        <w:object w:dxaOrig="4599" w:dyaOrig="1600">
+          <v:shape id="_x0000_i1325" type="#_x0000_t75" style="width:318.75pt;height:114.75pt" o:ole="">
+            <v:imagedata r:id="rId372" o:title=""/>
+          </v:shape>
+          <o:OLEObject Type="Embed" ProgID="Equation.DSMT4" ShapeID="_x0000_i1325" DrawAspect="Content" ObjectID="_1545045586" r:id="rId373"/>
+        </w:object>
+      </w:r>
+      <w:r>
+        <w:rPr>
+          <w:sz w:val="28"/>
+          <w:szCs w:val="28"/>
+        </w:rPr>
+        <w:tab/>
+      </w:r>
+      <w:r>
+        <w:rPr>
+          <w:sz w:val="28"/>
+          <w:szCs w:val="28"/>
+        </w:rPr>
+        <w:tab/>
+        <w:t xml:space="preserve">    (33)</w:t>
+      </w:r>
+    </w:p>
+    <w:p>
+      <w:pPr>
+        <w:pStyle w:val="ListParagraph"/>
+        <w:tabs>
+          <w:tab w:val="left" w:pos="90"/>
+          <w:tab w:val="left" w:pos="360"/>
+        </w:tabs>
+        <w:spacing w:after="0"/>
+        <w:ind w:left="0"/>
+        <w:jc w:val="both"/>
+        <w:rPr>
+          <w:sz w:val="28"/>
+          <w:szCs w:val="28"/>
+        </w:rPr>
+      </w:pPr>
+      <w:r>
+        <w:rPr>
+          <w:sz w:val="28"/>
+          <w:szCs w:val="28"/>
+        </w:rPr>
+        <w:t>Two condition give</w:t>
+      </w:r>
+      <w:r>
+        <w:rPr>
+          <w:sz w:val="28"/>
+          <w:szCs w:val="28"/>
+        </w:rPr>
+        <w:t>s</w:t>
+      </w:r>
+    </w:p>
+    <w:p>
+      <w:pPr>
+        <w:pStyle w:val="ListParagraph"/>
+        <w:tabs>
+          <w:tab w:val="left" w:pos="90"/>
+          <w:tab w:val="left" w:pos="360"/>
+        </w:tabs>
+        <w:spacing w:after="0"/>
+        <w:ind w:left="0"/>
+        <w:jc w:val="center"/>
+        <w:rPr>
+          <w:sz w:val="28"/>
+          <w:szCs w:val="28"/>
+        </w:rPr>
+      </w:pPr>
+      <w:r>
+        <w:rPr>
+          <w:position w:val="-32"/>
+          <w:sz w:val="28"/>
+          <w:szCs w:val="28"/>
+        </w:rPr>
+        <w:object w:dxaOrig="2900" w:dyaOrig="740">
+          <v:shape id="_x0000_i1327" type="#_x0000_t75" style="width:201pt;height:53.25pt" o:ole="">
+            <v:imagedata r:id="rId374" o:title=""/>
+          </v:shape>
+          <o:OLEObject Type="Embed" ProgID="Equation.DSMT4" ShapeID="_x0000_i1327" DrawAspect="Content" ObjectID="_1545045587" r:id="rId375"/>
+        </w:object>
+      </w:r>
+    </w:p>
+    <w:p>
+      <w:pPr>
+        <w:pStyle w:val="ListParagraph"/>
+        <w:tabs>
+          <w:tab w:val="left" w:pos="90"/>
+          <w:tab w:val="left" w:pos="360"/>
+        </w:tabs>
+        <w:spacing w:after="0"/>
+        <w:ind w:left="0"/>
+        <w:jc w:val="both"/>
+        <w:rPr>
+          <w:sz w:val="28"/>
+          <w:szCs w:val="28"/>
+        </w:rPr>
+      </w:pPr>
+      <w:r>
+        <w:rPr>
+          <w:sz w:val="28"/>
+          <w:szCs w:val="28"/>
+        </w:rPr>
+        <w:t xml:space="preserve">and after redefinition of the constants </w:t>
+      </w:r>
+      <w:r>
+        <w:rPr>
+          <w:position w:val="-14"/>
+          <w:sz w:val="28"/>
+          <w:szCs w:val="28"/>
+        </w:rPr>
+        <w:object w:dxaOrig="1180" w:dyaOrig="400">
+          <v:shape id="_x0000_i1329" type="#_x0000_t75" style="width:81.75pt;height:28.5pt" o:ole="">
+            <v:imagedata r:id="rId376" o:title=""/>
+          </v:shape>
+          <o:OLEObject Type="Embed" ProgID="Equation.DSMT4" ShapeID="_x0000_i1329" DrawAspect="Content" ObjectID="_1545045588" r:id="rId377"/>
+        </w:object>
+      </w:r>
+      <w:r>
+        <w:rPr>
+          <w:sz w:val="28"/>
+          <w:szCs w:val="28"/>
+        </w:rPr>
+        <w:t xml:space="preserve"> the expressions (32) take the following form:</w:t>
+      </w:r>
+    </w:p>
+    <w:p>
+      <w:pPr>
+        <w:pStyle w:val="ListParagraph"/>
+        <w:tabs>
+          <w:tab w:val="left" w:pos="90"/>
+          <w:tab w:val="left" w:pos="360"/>
+        </w:tabs>
+        <w:spacing w:after="0"/>
+        <w:ind w:left="0"/>
+        <w:jc w:val="center"/>
+        <w:rPr>
+          <w:sz w:val="28"/>
+          <w:szCs w:val="28"/>
+        </w:rPr>
+      </w:pPr>
+      <w:r>
+        <w:rPr>
+          <w:sz w:val="28"/>
+          <w:szCs w:val="28"/>
+        </w:rPr>
+        <w:tab/>
+      </w:r>
+      <w:r>
+        <w:rPr>
+          <w:sz w:val="28"/>
+          <w:szCs w:val="28"/>
+        </w:rPr>
+        <w:tab/>
+      </w:r>
+      <w:r>
+        <w:rPr>
+          <w:sz w:val="28"/>
+          <w:szCs w:val="28"/>
+        </w:rPr>
+        <w:tab/>
+      </w:r>
+      <w:r>
+        <w:rPr>
+          <w:sz w:val="28"/>
+          <w:szCs w:val="28"/>
+        </w:rPr>
+        <w:tab/>
+      </w:r>
+      <w:r>
+        <w:rPr>
+          <w:position w:val="-100"/>
+          <w:sz w:val="28"/>
+          <w:szCs w:val="28"/>
+        </w:rPr>
+        <w:object w:dxaOrig="4800" w:dyaOrig="2120">
+          <v:shape id="_x0000_i1344" type="#_x0000_t75" style="width:332.25pt;height:152.25pt" o:ole="">
+            <v:imagedata r:id="rId378" o:title=""/>
+          </v:shape>
+          <o:OLEObject Type="Embed" ProgID="Equation.DSMT4" ShapeID="_x0000_i1344" DrawAspect="Content" ObjectID="_1545045589" r:id="rId379"/>
+        </w:object>
+      </w:r>
+      <w:r>
+        <w:rPr>
+          <w:sz w:val="28"/>
+          <w:szCs w:val="28"/>
+        </w:rPr>
+        <w:tab/>
+        <w:t xml:space="preserve">    (34)</w:t>
+      </w:r>
+    </w:p>
+    <w:p>
+      <w:pPr>
+        <w:pStyle w:val="ListParagraph"/>
+        <w:tabs>
+          <w:tab w:val="left" w:pos="90"/>
+          <w:tab w:val="left" w:pos="360"/>
+        </w:tabs>
+        <w:spacing w:after="0"/>
+        <w:ind w:left="0"/>
+        <w:jc w:val="both"/>
+        <w:rPr>
+          <w:sz w:val="28"/>
+          <w:szCs w:val="28"/>
+        </w:rPr>
+      </w:pPr>
+      <w:r>
+        <w:rPr>
+          <w:sz w:val="28"/>
+          <w:szCs w:val="28"/>
+        </w:rPr>
+        <w:t>Then in according with (25)</w:t>
+      </w:r>
+    </w:p>
+    <w:p>
+      <w:pPr>
+        <w:pStyle w:val="ListParagraph"/>
+        <w:tabs>
+          <w:tab w:val="left" w:pos="90"/>
+          <w:tab w:val="left" w:pos="360"/>
+        </w:tabs>
+        <w:spacing w:after="0"/>
+        <w:ind w:left="0"/>
+        <w:jc w:val="center"/>
+        <w:rPr>
+          <w:sz w:val="28"/>
+          <w:szCs w:val="28"/>
+        </w:rPr>
+      </w:pPr>
+      <w:r>
+        <w:rPr>
+          <w:sz w:val="28"/>
+          <w:szCs w:val="28"/>
+        </w:rPr>
+        <w:lastRenderedPageBreak/>
+        <w:tab/>
+      </w:r>
+      <w:r>
+        <w:rPr>
+          <w:sz w:val="28"/>
+          <w:szCs w:val="28"/>
+        </w:rPr>
+        <w:tab/>
+      </w:r>
+      <w:r>
+        <w:rPr>
+          <w:sz w:val="28"/>
+          <w:szCs w:val="28"/>
+        </w:rPr>
+        <w:tab/>
+      </w:r>
+      <w:r>
+        <w:rPr>
+          <w:position w:val="-74"/>
+          <w:sz w:val="28"/>
+          <w:szCs w:val="28"/>
+        </w:rPr>
+        <w:object w:dxaOrig="5240" w:dyaOrig="1600">
+          <v:shape id="_x0000_i1317" type="#_x0000_t75" style="width:363pt;height:114.75pt" o:ole="">
+            <v:imagedata r:id="rId380" o:title=""/>
+          </v:shape>
+          <o:OLEObject Type="Embed" ProgID="Equation.DSMT4" ShapeID="_x0000_i1317" DrawAspect="Content" ObjectID="_1545045590" r:id="rId381"/>
+        </w:object>
+      </w:r>
+      <w:r>
+        <w:rPr>
+          <w:sz w:val="28"/>
+          <w:szCs w:val="28"/>
+        </w:rPr>
+        <w:tab/>
+        <w:t xml:space="preserve">  (35a)</w:t>
+      </w:r>
+    </w:p>
+    <w:p>
+      <w:pPr>
+        <w:pStyle w:val="ListParagraph"/>
+        <w:tabs>
+          <w:tab w:val="left" w:pos="90"/>
+          <w:tab w:val="left" w:pos="360"/>
+        </w:tabs>
+        <w:spacing w:after="0"/>
+        <w:ind w:left="0"/>
+        <w:jc w:val="center"/>
+        <w:rPr>
+          <w:sz w:val="28"/>
+          <w:szCs w:val="28"/>
+        </w:rPr>
+      </w:pPr>
+      <w:r>
+        <w:rPr>
+          <w:sz w:val="28"/>
+          <w:szCs w:val="28"/>
+        </w:rPr>
+        <w:tab/>
+      </w:r>
+      <w:r>
+        <w:rPr>
+          <w:sz w:val="28"/>
+          <w:szCs w:val="28"/>
+        </w:rPr>
+        <w:tab/>
+      </w:r>
+      <w:r>
+        <w:rPr>
+          <w:sz w:val="28"/>
+          <w:szCs w:val="28"/>
+        </w:rPr>
+        <w:tab/>
+      </w:r>
+      <w:r>
+        <w:rPr>
+          <w:position w:val="-74"/>
+          <w:sz w:val="28"/>
+          <w:szCs w:val="28"/>
+        </w:rPr>
+        <w:object w:dxaOrig="5380" w:dyaOrig="1600">
+          <v:shape id="_x0000_i1305" type="#_x0000_t75" style="width:372.75pt;height:114.75pt" o:ole="">
+            <v:imagedata r:id="rId382" o:title=""/>
+          </v:shape>
+          <o:OLEObject Type="Embed" ProgID="Equation.DSMT4" ShapeID="_x0000_i1305" DrawAspect="Content" ObjectID="_1545045591" r:id="rId383"/>
+        </w:object>
+      </w:r>
+      <w:r>
+        <w:rPr>
+          <w:sz w:val="28"/>
+          <w:szCs w:val="28"/>
+        </w:rPr>
+        <w:tab/>
+        <w:t xml:space="preserve"> (35b)</w:t>
+      </w:r>
+    </w:p>
+    <w:p>
+      <w:pPr>
+        <w:pStyle w:val="ListParagraph"/>
+        <w:tabs>
+          <w:tab w:val="left" w:pos="90"/>
+          <w:tab w:val="left" w:pos="360"/>
+        </w:tabs>
+        <w:spacing w:after="0"/>
+        <w:ind w:left="0"/>
+        <w:jc w:val="center"/>
+        <w:rPr>
+          <w:sz w:val="28"/>
+          <w:szCs w:val="28"/>
+        </w:rPr>
+      </w:pPr>
+      <w:r>
+        <w:rPr>
+          <w:sz w:val="28"/>
+          <w:szCs w:val="28"/>
+        </w:rPr>
+        <w:tab/>
+      </w:r>
+      <w:r>
+        <w:rPr>
+          <w:position w:val="-34"/>
+          <w:sz w:val="28"/>
+          <w:szCs w:val="28"/>
+        </w:rPr>
+        <w:object w:dxaOrig="5700" w:dyaOrig="800">
+          <v:shape id="_x0000_i1354" type="#_x0000_t75" style="width:395.25pt;height:57.75pt" o:ole="">
+            <v:imagedata r:id="rId384" o:title=""/>
+          </v:shape>
+          <o:OLEObject Type="Embed" ProgID="Equation.DSMT4" ShapeID="_x0000_i1354" DrawAspect="Content" ObjectID="_1545045592" r:id="rId385"/>
+        </w:object>
+      </w:r>
+      <w:r>
+        <w:rPr>
+          <w:sz w:val="28"/>
+          <w:szCs w:val="28"/>
+        </w:rPr>
+        <w:t xml:space="preserve">   </w:t>
+      </w:r>
+      <w:r>
+        <w:rPr>
+          <w:sz w:val="28"/>
+          <w:szCs w:val="28"/>
+        </w:rPr>
+        <w:t xml:space="preserve">         </w:t>
+      </w:r>
+      <w:r>
+        <w:rPr>
+          <w:sz w:val="28"/>
+          <w:szCs w:val="28"/>
+        </w:rPr>
+        <w:t>(35c)</w:t>
+      </w:r>
+    </w:p>
+    <w:p>
+      <w:pPr>
+        <w:pStyle w:val="ListParagraph"/>
+        <w:tabs>
+          <w:tab w:val="left" w:pos="90"/>
+          <w:tab w:val="left" w:pos="360"/>
+        </w:tabs>
+        <w:spacing w:after="0"/>
+        <w:ind w:left="0"/>
+        <w:jc w:val="both"/>
+        <w:rPr>
+          <w:sz w:val="28"/>
+          <w:szCs w:val="28"/>
+        </w:rPr>
+      </w:pPr>
+      <w:r>
+        <w:rPr>
+          <w:sz w:val="28"/>
+          <w:szCs w:val="28"/>
+        </w:rPr>
+        <w:tab/>
+      </w:r>
+      <w:r>
+        <w:rPr>
+          <w:sz w:val="28"/>
+          <w:szCs w:val="28"/>
+        </w:rPr>
+        <w:tab/>
+      </w:r>
+      <w:r>
+        <w:rPr>
+          <w:sz w:val="28"/>
+          <w:szCs w:val="28"/>
+        </w:rPr>
+        <w:tab/>
+      </w:r>
+      <w:r>
+        <w:rPr>
+          <w:position w:val="-58"/>
+          <w:sz w:val="28"/>
+          <w:szCs w:val="28"/>
+        </w:rPr>
+        <w:object w:dxaOrig="5700" w:dyaOrig="1280">
+          <v:shape id="_x0000_i1356" type="#_x0000_t75" style="width:395.25pt;height:91.5pt" o:ole="">
+            <v:imagedata r:id="rId386" o:title=""/>
+          </v:shape>
+          <o:OLEObject Type="Embed" ProgID="Equation.DSMT4" ShapeID="_x0000_i1356" DrawAspect="Content" ObjectID="_1545045593" r:id="rId387"/>
+        </w:object>
+      </w:r>
+      <w:r>
+        <w:rPr>
+          <w:sz w:val="28"/>
+          <w:szCs w:val="28"/>
+        </w:rPr>
+        <w:tab/>
+        <w:t xml:space="preserve"> </w:t>
+      </w:r>
+      <w:r>
+        <w:rPr>
+          <w:sz w:val="28"/>
+          <w:szCs w:val="28"/>
+        </w:rPr>
+        <w:t>(35d)</w:t>
+      </w:r>
+    </w:p>
+    <w:p>
+      <w:pPr>
+        <w:pStyle w:val="ListParagraph"/>
+        <w:tabs>
+          <w:tab w:val="left" w:pos="90"/>
+          <w:tab w:val="left" w:pos="360"/>
+        </w:tabs>
+        <w:spacing w:after="0"/>
+        <w:ind w:left="-360" w:right="-360"/>
+        <w:jc w:val="both"/>
+        <w:rPr>
+          <w:sz w:val="28"/>
+          <w:szCs w:val="28"/>
+        </w:rPr>
+      </w:pPr>
+      <w:r>
+        <w:rPr>
+          <w:sz w:val="28"/>
+          <w:szCs w:val="28"/>
+        </w:rPr>
+        <w:tab/>
+      </w:r>
+      <w:r>
+        <w:rPr>
+          <w:sz w:val="28"/>
+          <w:szCs w:val="28"/>
+        </w:rPr>
+        <w:tab/>
+      </w:r>
+      <w:r>
+        <w:rPr>
+          <w:sz w:val="28"/>
+          <w:szCs w:val="28"/>
+        </w:rPr>
+        <w:tab/>
+      </w:r>
+      <w:r>
+        <w:rPr>
+          <w:position w:val="-72"/>
+          <w:sz w:val="28"/>
+          <w:szCs w:val="28"/>
+        </w:rPr>
+        <w:object w:dxaOrig="5280" w:dyaOrig="1560">
+          <v:shape id="_x0000_i1307" type="#_x0000_t75" style="width:366pt;height:111.75pt" o:ole="">
+            <v:imagedata r:id="rId388" o:title=""/>
+          </v:shape>
+          <o:OLEObject Type="Embed" ProgID="Equation.DSMT4" ShapeID="_x0000_i1307" DrawAspect="Content" ObjectID="_1545045594" r:id="rId389"/>
+        </w:object>
+      </w:r>
+      <w:r>
+        <w:rPr>
+          <w:sz w:val="28"/>
+          <w:szCs w:val="28"/>
+        </w:rPr>
+        <w:tab/>
+        <w:t xml:space="preserve">       (35e)</w:t>
+      </w:r>
+    </w:p>
+    <w:p>
+      <w:pPr>
+        <w:tabs>
+          <w:tab w:val="left" w:pos="90"/>
+          <w:tab w:val="left" w:pos="360"/>
+        </w:tabs>
+        <w:spacing w:after="0"/>
+        <w:ind w:left="720" w:right="-360"/>
+        <w:jc w:val="both"/>
+        <w:rPr>
+          <w:sz w:val="28"/>
+          <w:szCs w:val="28"/>
+        </w:rPr>
+      </w:pPr>
+      <w:r>
+        <w:rPr>
+          <w:sz w:val="28"/>
+          <w:szCs w:val="28"/>
+        </w:rPr>
+        <w:br/>
+      </w:r>
+      <w:r>
+        <w:rPr>
+          <w:position w:val="-72"/>
+        </w:rPr>
+        <w:object w:dxaOrig="5200" w:dyaOrig="1560">
+          <v:shape id="_x0000_i1308" type="#_x0000_t75" style="width:5in;height:111.75pt" o:ole="">
+            <v:imagedata r:id="rId390" o:title=""/>
+          </v:shape>
+          <o:OLEObject Type="Embed" ProgID="Equation.DSMT4" ShapeID="_x0000_i1308" DrawAspect="Content" ObjectID="_1545045595" r:id="rId391"/>
+        </w:object>
+      </w:r>
+      <w:r>
+        <w:rPr>
+          <w:sz w:val="28"/>
+          <w:szCs w:val="28"/>
+        </w:rPr>
+        <w:tab/>
+        <w:t xml:space="preserve">        </w:t>
+      </w:r>
+      <w:r>
+        <w:rPr>
+          <w:sz w:val="28"/>
+          <w:szCs w:val="28"/>
+        </w:rPr>
+        <w:t>(35f)</w:t>
+      </w:r>
+    </w:p>
+    <w:p>
+      <w:pPr>
+        <w:pStyle w:val="ListParagraph"/>
+        <w:tabs>
+          <w:tab w:val="left" w:pos="90"/>
+          <w:tab w:val="left" w:pos="360"/>
+        </w:tabs>
+        <w:spacing w:after="0"/>
+        <w:ind w:left="0"/>
+        <w:jc w:val="center"/>
+        <w:rPr>
+          <w:sz w:val="28"/>
+          <w:szCs w:val="28"/>
+        </w:rPr>
+      </w:pPr>
+      <w:r>
+        <w:rPr>
+          <w:sz w:val="28"/>
+          <w:szCs w:val="28"/>
+        </w:rPr>
+        <w:lastRenderedPageBreak/>
+        <w:tab/>
+      </w:r>
+      <w:r>
+        <w:rPr>
+          <w:sz w:val="28"/>
+          <w:szCs w:val="28"/>
+        </w:rPr>
+        <w:tab/>
+      </w:r>
+      <w:r>
+        <w:rPr>
+          <w:position w:val="-34"/>
+          <w:sz w:val="28"/>
+          <w:szCs w:val="28"/>
+        </w:rPr>
+        <w:object w:dxaOrig="5720" w:dyaOrig="800">
+          <v:shape id="_x0000_i1352" type="#_x0000_t75" style="width:396.75pt;height:57pt" o:ole="">
+            <v:imagedata r:id="rId392" o:title=""/>
+          </v:shape>
+          <o:OLEObject Type="Embed" ProgID="Equation.DSMT4" ShapeID="_x0000_i1352" DrawAspect="Content" ObjectID="_1545045596" r:id="rId393"/>
+        </w:object>
+      </w:r>
+      <w:r>
+        <w:rPr>
+          <w:sz w:val="28"/>
+          <w:szCs w:val="28"/>
+        </w:rPr>
+        <w:t xml:space="preserve"> </w:t>
+      </w:r>
+      <w:r>
+        <w:rPr>
+          <w:sz w:val="28"/>
+          <w:szCs w:val="28"/>
+        </w:rPr>
+        <w:tab/>
+        <w:t xml:space="preserve">  </w:t>
+      </w:r>
+      <w:r>
+        <w:rPr>
+          <w:sz w:val="28"/>
+          <w:szCs w:val="28"/>
+        </w:rPr>
+        <w:t>(35g)</w:t>
+      </w:r>
+    </w:p>
+    <w:p>
+      <w:pPr>
+        <w:pStyle w:val="ListParagraph"/>
+        <w:tabs>
+          <w:tab w:val="left" w:pos="90"/>
+          <w:tab w:val="left" w:pos="360"/>
+        </w:tabs>
+        <w:spacing w:after="0"/>
+        <w:ind w:left="0"/>
+        <w:jc w:val="center"/>
+        <w:rPr>
+          <w:sz w:val="28"/>
+          <w:szCs w:val="28"/>
+        </w:rPr>
+      </w:pPr>
+      <w:r>
+        <w:rPr>
+          <w:sz w:val="28"/>
+          <w:szCs w:val="28"/>
+        </w:rPr>
+        <w:tab/>
+      </w:r>
+      <w:r>
+        <w:rPr>
+          <w:sz w:val="28"/>
+          <w:szCs w:val="28"/>
+        </w:rPr>
+        <w:tab/>
+      </w:r>
+      <w:r>
+        <w:rPr>
+          <w:sz w:val="28"/>
+          <w:szCs w:val="28"/>
+        </w:rPr>
+        <w:tab/>
+      </w:r>
+      <w:r>
+        <w:rPr>
+          <w:position w:val="-68"/>
+          <w:sz w:val="28"/>
+          <w:szCs w:val="28"/>
+        </w:rPr>
+        <w:object w:dxaOrig="5460" w:dyaOrig="1480">
+          <v:shape id="_x0000_i1358" type="#_x0000_t75" style="width:369pt;height:103.5pt" o:ole="">
+            <v:imagedata r:id="rId394" o:title=""/>
+          </v:shape>
+          <o:OLEObject Type="Embed" ProgID="Equation.DSMT4" ShapeID="_x0000_i1358" DrawAspect="Content" ObjectID="_1545045597" r:id="rId395"/>
+        </w:object>
+      </w:r>
+      <w:r>
+        <w:rPr>
+          <w:sz w:val="28"/>
+          <w:szCs w:val="28"/>
+        </w:rPr>
+        <w:t xml:space="preserve">     </w:t>
+      </w:r>
+      <w:r>
+        <w:rPr>
+          <w:sz w:val="28"/>
+          <w:szCs w:val="28"/>
+        </w:rPr>
+        <w:tab/>
+        <w:t xml:space="preserve"> </w:t>
+      </w:r>
+      <w:r>
+        <w:rPr>
+          <w:sz w:val="28"/>
+          <w:szCs w:val="28"/>
+        </w:rPr>
+        <w:t>(35h)</w:t>
+      </w:r>
+    </w:p>
+    <w:p>
+      <w:pPr>
+        <w:pStyle w:val="ListParagraph"/>
+        <w:tabs>
+          <w:tab w:val="left" w:pos="90"/>
+          <w:tab w:val="left" w:pos="360"/>
+        </w:tabs>
+        <w:spacing w:after="0"/>
+        <w:ind w:left="0"/>
+        <w:jc w:val="both"/>
+        <w:rPr>
+          <w:sz w:val="28"/>
+          <w:szCs w:val="28"/>
+        </w:rPr>
+      </w:pPr>
+      <w:r>
+        <w:rPr>
+          <w:sz w:val="28"/>
+          <w:szCs w:val="28"/>
+        </w:rPr>
+        <w:t xml:space="preserve">After substituting expressions (34) and (35) into last four boundary conditions (33) we obtain the following system of equations for constants </w:t>
+      </w:r>
+      <w:r>
+        <w:rPr>
+          <w:position w:val="-14"/>
+          <w:sz w:val="28"/>
+          <w:szCs w:val="28"/>
+        </w:rPr>
+        <w:object w:dxaOrig="1180" w:dyaOrig="400">
+          <v:shape id="_x0000_i1360" type="#_x0000_t75" style="width:81.75pt;height:28.5pt" o:ole="">
+            <v:imagedata r:id="rId396" o:title=""/>
+          </v:shape>
+          <o:OLEObject Type="Embed" ProgID="Equation.DSMT4" ShapeID="_x0000_i1360" DrawAspect="Content" ObjectID="_1545045598" r:id="rId397"/>
+        </w:object>
+      </w:r>
+      <w:r>
+        <w:rPr>
+          <w:sz w:val="28"/>
+          <w:szCs w:val="28"/>
+        </w:rPr>
+        <w:t xml:space="preserve"> :</w:t>
+      </w:r>
+    </w:p>
+    <w:p>
+      <w:pPr>
+        <w:pStyle w:val="ListParagraph"/>
+        <w:tabs>
+          <w:tab w:val="left" w:pos="90"/>
+          <w:tab w:val="left" w:pos="360"/>
+        </w:tabs>
+        <w:spacing w:after="0"/>
+        <w:ind w:left="0"/>
+        <w:jc w:val="both"/>
+        <w:rPr>
+          <w:sz w:val="28"/>
+          <w:szCs w:val="28"/>
+        </w:rPr>
+      </w:pPr>
+      <w:r>
+        <w:rPr>
+          <w:position w:val="-42"/>
+          <w:sz w:val="28"/>
+          <w:szCs w:val="28"/>
+        </w:rPr>
+        <w:object w:dxaOrig="6580" w:dyaOrig="960">
+          <v:shape id="_x0000_i1312" type="#_x0000_t75" style="width:456pt;height:69pt" o:ole="">
+            <v:imagedata r:id="rId398" o:title=""/>
+          </v:shape>
+          <o:OLEObject Type="Embed" ProgID="Equation.DSMT4" ShapeID="_x0000_i1312" DrawAspect="Content" ObjectID="_1545045599" r:id="rId399"/>
+        </w:object>
+      </w:r>
+    </w:p>
+    <w:p>
+      <w:pPr>
+        <w:pStyle w:val="ListParagraph"/>
+        <w:tabs>
+          <w:tab w:val="left" w:pos="90"/>
+          <w:tab w:val="left" w:pos="360"/>
+        </w:tabs>
+        <w:spacing w:after="0"/>
+        <w:ind w:left="0"/>
+        <w:jc w:val="both"/>
+        <w:rPr>
+          <w:sz w:val="28"/>
+          <w:szCs w:val="28"/>
+        </w:rPr>
+      </w:pPr>
+      <w:r>
+        <w:rPr>
+          <w:position w:val="-42"/>
+          <w:sz w:val="28"/>
+          <w:szCs w:val="28"/>
+        </w:rPr>
+        <w:object w:dxaOrig="6500" w:dyaOrig="960">
+          <v:shape id="_x0000_i1313" type="#_x0000_t75" style="width:450.75pt;height:69pt" o:ole="">
+            <v:imagedata r:id="rId400" o:title=""/>
+          </v:shape>
+          <o:OLEObject Type="Embed" ProgID="Equation.DSMT4" ShapeID="_x0000_i1313" DrawAspect="Content" ObjectID="_1545045600" r:id="rId401"/>
+        </w:object>
+      </w:r>
+    </w:p>
+    <w:p>
+      <w:pPr>
+        <w:pStyle w:val="ListParagraph"/>
+        <w:tabs>
+          <w:tab w:val="left" w:pos="90"/>
+          <w:tab w:val="left" w:pos="360"/>
+        </w:tabs>
+        <w:spacing w:after="0"/>
+        <w:ind w:left="0"/>
+        <w:jc w:val="center"/>
+        <w:rPr>
+          <w:sz w:val="28"/>
+          <w:szCs w:val="28"/>
+        </w:rPr>
+      </w:pPr>
+      <w:r>
+        <w:rPr>
+          <w:position w:val="-116"/>
+          <w:sz w:val="28"/>
+          <w:szCs w:val="28"/>
+        </w:rPr>
+        <w:object w:dxaOrig="5600" w:dyaOrig="2439">
+          <v:shape id="_x0000_i1319" type="#_x0000_t75" style="width:387.75pt;height:174.75pt" o:ole="">
+            <v:imagedata r:id="rId402" o:title=""/>
+          </v:shape>
+          <o:OLEObject Type="Embed" ProgID="Equation.DSMT4" ShapeID="_x0000_i1319" DrawAspect="Content" ObjectID="_1545045601" r:id="rId403"/>
+        </w:object>
+      </w:r>
+    </w:p>
+    <w:p>
+      <w:pPr>
+        <w:pStyle w:val="ListParagraph"/>
+        <w:tabs>
+          <w:tab w:val="left" w:pos="90"/>
+          <w:tab w:val="left" w:pos="360"/>
+        </w:tabs>
+        <w:spacing w:after="0"/>
+        <w:ind w:left="0"/>
+        <w:jc w:val="center"/>
+        <w:rPr>
+          <w:sz w:val="28"/>
+          <w:szCs w:val="28"/>
+        </w:rPr>
+      </w:pPr>
+      <w:r>
+        <w:rPr>
+          <w:position w:val="-116"/>
+          <w:sz w:val="28"/>
+          <w:szCs w:val="28"/>
+        </w:rPr>
+        <w:object w:dxaOrig="5640" w:dyaOrig="2439">
+          <v:shape id="_x0000_i1314" type="#_x0000_t75" style="width:391.5pt;height:174.75pt" o:ole="">
+            <v:imagedata r:id="rId404" o:title=""/>
+          </v:shape>
+          <o:OLEObject Type="Embed" ProgID="Equation.DSMT4" ShapeID="_x0000_i1314" DrawAspect="Content" ObjectID="_1545045602" r:id="rId405"/>
+        </w:object>
+      </w:r>
+    </w:p>
+    <w:p>
+      <w:pPr>
+        <w:pStyle w:val="ListParagraph"/>
+        <w:tabs>
+          <w:tab w:val="left" w:pos="90"/>
+          <w:tab w:val="left" w:pos="360"/>
+        </w:tabs>
+        <w:spacing w:after="0"/>
+        <w:ind w:left="0"/>
+        <w:jc w:val="both"/>
+        <w:rPr>
+          <w:sz w:val="28"/>
+          <w:szCs w:val="28"/>
+        </w:rPr>
+      </w:pPr>
+      <w:r>
+        <w:rPr>
+          <w:sz w:val="28"/>
+          <w:szCs w:val="28"/>
+        </w:rPr>
+        <w:t xml:space="preserve">More convenient to present this system in the matrix </w:t>
+      </w:r>
+      <w:r>
+        <w:rPr>
+          <w:position w:val="-4"/>
+          <w:sz w:val="28"/>
+          <w:szCs w:val="28"/>
+        </w:rPr>
+        <w:object w:dxaOrig="320" w:dyaOrig="260">
+          <v:shape id="_x0000_i1315" type="#_x0000_t75" style="width:22.5pt;height:18.75pt" o:ole="">
+            <v:imagedata r:id="rId406" o:title=""/>
+          </v:shape>
+          <o:OLEObject Type="Embed" ProgID="Equation.DSMT4" ShapeID="_x0000_i1315" DrawAspect="Content" ObjectID="_1545045603" r:id="rId407"/>
+        </w:object>
+      </w:r>
+      <w:r>
+        <w:rPr>
+          <w:sz w:val="28"/>
+          <w:szCs w:val="28"/>
+        </w:rPr>
+        <w:t xml:space="preserve"> form:</w:t>
+      </w:r>
+    </w:p>
+    <w:p>
+      <w:pPr>
+        <w:pStyle w:val="ListParagraph"/>
+        <w:tabs>
+          <w:tab w:val="left" w:pos="90"/>
+          <w:tab w:val="left" w:pos="360"/>
+        </w:tabs>
+        <w:spacing w:after="0"/>
+        <w:ind w:left="0"/>
+        <w:jc w:val="center"/>
+        <w:rPr>
+          <w:sz w:val="28"/>
+          <w:szCs w:val="28"/>
+        </w:rPr>
+      </w:pPr>
+      <w:bookmarkStart w:id="0" w:name="_GoBack"/>
+      <w:r>
+        <w:rPr>
+          <w:sz w:val="28"/>
+          <w:szCs w:val="28"/>
+        </w:rPr>
+        <w:tab/>
+      </w:r>
+      <w:r>
+        <w:rPr>
+          <w:sz w:val="28"/>
+          <w:szCs w:val="28"/>
+        </w:rPr>
+        <w:tab/>
+      </w:r>
+      <w:r>
+        <w:rPr>
+          <w:sz w:val="28"/>
+          <w:szCs w:val="28"/>
+        </w:rPr>
+        <w:tab/>
+      </w:r>
+      <w:r>
+        <w:rPr>
+          <w:sz w:val="28"/>
+          <w:szCs w:val="28"/>
+        </w:rPr>
+        <w:tab/>
+      </w:r>
+      <w:r>
+        <w:rPr>
+          <w:sz w:val="28"/>
+          <w:szCs w:val="28"/>
+        </w:rPr>
+        <w:tab/>
+      </w:r>
+      <w:r>
+        <w:rPr>
+          <w:position w:val="-76"/>
+          <w:sz w:val="28"/>
+          <w:szCs w:val="28"/>
+        </w:rPr>
+        <w:object w:dxaOrig="3159" w:dyaOrig="1640">
+          <v:shape id="_x0000_i1316" type="#_x0000_t75" style="width:220.5pt;height:118.5pt" o:ole="">
+            <v:imagedata r:id="rId408" o:title=""/>
+          </v:shape>
+          <o:OLEObject Type="Embed" ProgID="Equation.DSMT4" ShapeID="_x0000_i1316" DrawAspect="Content" ObjectID="_1545045604" r:id="rId409"/>
+        </w:object>
+      </w:r>
+      <w:r>
+        <w:rPr>
+          <w:sz w:val="28"/>
+          <w:szCs w:val="28"/>
+        </w:rPr>
+        <w:tab/>
+      </w:r>
+      <w:r>
+        <w:rPr>
+          <w:sz w:val="28"/>
+          <w:szCs w:val="28"/>
+        </w:rPr>
+        <w:tab/>
+      </w:r>
+      <w:r>
+        <w:rPr>
+          <w:sz w:val="28"/>
+          <w:szCs w:val="28"/>
+        </w:rPr>
+        <w:tab/>
+      </w:r>
+      <w:r>
+        <w:rPr>
+          <w:sz w:val="28"/>
+          <w:szCs w:val="28"/>
+        </w:rPr>
+        <w:t xml:space="preserve">    </w:t>
+      </w:r>
+      <w:r>
+        <w:rPr>
+          <w:sz w:val="28"/>
+          <w:szCs w:val="28"/>
+        </w:rPr>
+        <w:t>(36)</w:t>
+      </w:r>
+    </w:p>
+    <w:bookmarkEnd w:id="0"/>
+    <w:p>
+      <w:pPr>
+        <w:tabs>
+          <w:tab w:val="left" w:pos="90"/>
+          <w:tab w:val="left" w:pos="360"/>
+        </w:tabs>
+        <w:spacing w:after="0"/>
+        <w:jc w:val="both"/>
+        <w:rPr>
+          <w:sz w:val="28"/>
+          <w:szCs w:val="28"/>
+        </w:rPr>
+      </w:pPr>
+      <w:r>
+        <w:rPr>
+          <w:sz w:val="28"/>
+          <w:szCs w:val="28"/>
+        </w:rPr>
+        <w:t>where non-zero elements of matrix are:</w:t>
+      </w:r>
+    </w:p>
+    <w:p>
+      <w:pPr>
+        <w:spacing w:after="0"/>
+        <w:jc w:val="both"/>
+        <w:rPr>
+          <w:sz w:val="28"/>
+          <w:szCs w:val="28"/>
+        </w:rPr>
+      </w:pPr>
+    </w:p>
+    <w:p>
+      <w:pPr>
+        <w:spacing w:after="0"/>
+        <w:ind w:left="360"/>
+        <w:jc w:val="both"/>
+        <w:rPr>
+          <w:i/>
+          <w:sz w:val="28"/>
+          <w:szCs w:val="28"/>
+          <w:u w:val="single"/>
+        </w:rPr>
+      </w:pPr>
+      <w:r>
+        <w:rPr>
+          <w:i/>
+          <w:sz w:val="28"/>
+          <w:szCs w:val="28"/>
+          <w:u w:val="single"/>
+        </w:rPr>
+        <w:t>6.b</w:t>
+      </w:r>
+      <w:r>
+        <w:rPr>
+          <w:i/>
+          <w:sz w:val="28"/>
+          <w:szCs w:val="28"/>
+          <w:u w:val="single"/>
+        </w:rPr>
+        <w:t>. S</w:t>
+      </w:r>
+      <w:r>
+        <w:rPr>
+          <w:i/>
+          <w:sz w:val="28"/>
+          <w:szCs w:val="28"/>
+          <w:u w:val="single"/>
+        </w:rPr>
+        <w:t>imple</w:t>
+      </w:r>
+      <w:r>
+        <w:rPr>
+          <w:i/>
+          <w:sz w:val="28"/>
+          <w:szCs w:val="28"/>
+          <w:u w:val="single"/>
+        </w:rPr>
+        <w:t xml:space="preserve"> modes</w:t>
+      </w:r>
+    </w:p>
+    <w:p>
+      <w:pPr>
+        <w:pStyle w:val="ListParagraph"/>
+        <w:tabs>
+          <w:tab w:val="left" w:pos="90"/>
+          <w:tab w:val="left" w:pos="360"/>
+        </w:tabs>
+        <w:spacing w:after="0"/>
+        <w:ind w:left="0"/>
+        <w:jc w:val="both"/>
+        <w:rPr>
+          <w:sz w:val="28"/>
+          <w:szCs w:val="28"/>
+        </w:rPr>
+      </w:pPr>
+    </w:p>
+    <w:p>
+      <w:pPr>
+        <w:pStyle w:val="ListParagraph"/>
+        <w:tabs>
+          <w:tab w:val="left" w:pos="90"/>
+          <w:tab w:val="left" w:pos="360"/>
+        </w:tabs>
+        <w:spacing w:after="0"/>
+        <w:ind w:left="0"/>
+        <w:jc w:val="both"/>
+        <w:rPr>
+          <w:sz w:val="28"/>
+          <w:szCs w:val="28"/>
+        </w:rPr>
+      </w:pPr>
+      <w:r>
+        <w:rPr>
+          <w:sz w:val="28"/>
+          <w:szCs w:val="28"/>
+        </w:rPr>
+        <w:t xml:space="preserve">So the longitudinal components of the </w:t>
       </w:r>
       <w:r>
         <w:rPr>
@@ -11876,9 +13606,9 @@
         </w:rPr>
         <w:object w:dxaOrig="400" w:dyaOrig="260">
           <v:shape id="_x0000_i1212" type="#_x0000_t75" style="width:27.75pt;height:18.75pt" o:ole="">
-            <v:imagedata r:id="rId295" o:title=""/>
-          </v:shape>
-          <o:OLEObject Type="Embed" ProgID="Equation.DSMT4" ShapeID="_x0000_i1212" DrawAspect="Content" ObjectID="_1544363557" r:id="rId354"/>
+            <v:imagedata r:id="rId298" o:title=""/>
+          </v:shape>
+          <o:OLEObject Type="Embed" ProgID="Equation.DSMT4" ShapeID="_x0000_i1212" DrawAspect="Content" ObjectID="_1545045605" r:id="rId410"/>
         </w:object>
       </w:r>
       <w:r>
@@ -11919,9 +13649,9 @@
         </w:rPr>
         <w:object w:dxaOrig="6340" w:dyaOrig="1920">
           <v:shape id="_x0000_i1213" type="#_x0000_t75" style="width:438.75pt;height:138pt" o:ole="">
-            <v:imagedata r:id="rId355" o:title=""/>
-          </v:shape>
-          <o:OLEObject Type="Embed" ProgID="Equation.DSMT4" ShapeID="_x0000_i1213" DrawAspect="Content" ObjectID="_1544363558" r:id="rId356"/>
+            <v:imagedata r:id="rId411" o:title=""/>
+          </v:shape>
+          <o:OLEObject Type="Embed" ProgID="Equation.DSMT4" ShapeID="_x0000_i1213" DrawAspect="Content" ObjectID="_1545045606" r:id="rId412"/>
         </w:object>
       </w:r>
       <w:r>
@@ -11976,9 +13706,9 @@
         </w:rPr>
         <w:object w:dxaOrig="2420" w:dyaOrig="400">
           <v:shape id="_x0000_i1214" type="#_x0000_t75" style="width:168pt;height:28.5pt" o:ole="">
-            <v:imagedata r:id="rId357" o:title=""/>
-          </v:shape>
-          <o:OLEObject Type="Embed" ProgID="Equation.DSMT4" ShapeID="_x0000_i1214" DrawAspect="Content" ObjectID="_1544363559" r:id="rId358"/>
+            <v:imagedata r:id="rId413" o:title=""/>
+          </v:shape>
+          <o:OLEObject Type="Embed" ProgID="Equation.DSMT4" ShapeID="_x0000_i1214" DrawAspect="Content" ObjectID="_1545045607" r:id="rId414"/>
         </w:object>
       </w:r>
       <w:r>
@@ -12033,9 +13763,9 @@
         </w:rPr>
         <w:object w:dxaOrig="2880" w:dyaOrig="1900">
           <v:shape id="_x0000_i1215" type="#_x0000_t75" style="width:199.5pt;height:135.75pt" o:ole="">
-            <v:imagedata r:id="rId359" o:title=""/>
-          </v:shape>
-          <o:OLEObject Type="Embed" ProgID="Equation.DSMT4" ShapeID="_x0000_i1215" DrawAspect="Content" ObjectID="_1544363560" r:id="rId360"/>
+            <v:imagedata r:id="rId415" o:title=""/>
+          </v:shape>
+          <o:OLEObject Type="Embed" ProgID="Equation.DSMT4" ShapeID="_x0000_i1215" DrawAspect="Content" ObjectID="_1545045608" r:id="rId416"/>
         </w:object>
       </w:r>
     </w:p>
@@ -12113,9 +13843,9 @@
         </w:rPr>
         <w:object w:dxaOrig="4660" w:dyaOrig="2240">
           <v:shape id="_x0000_i1216" type="#_x0000_t75" style="width:323.25pt;height:160.5pt" o:ole="">
-            <v:imagedata r:id="rId361" o:title=""/>
-          </v:shape>
-          <o:OLEObject Type="Embed" ProgID="Equation.DSMT4" ShapeID="_x0000_i1216" DrawAspect="Content" ObjectID="_1544363561" r:id="rId362"/>
+            <v:imagedata r:id="rId417" o:title=""/>
+          </v:shape>
+          <o:OLEObject Type="Embed" ProgID="Equation.DSMT4" ShapeID="_x0000_i1216" DrawAspect="Content" ObjectID="_1545045609" r:id="rId418"/>
         </w:object>
       </w:r>
       <w:r>
@@ -12194,9 +13924,9 @@
         </w:rPr>
         <w:object w:dxaOrig="5960" w:dyaOrig="740">
           <v:shape id="_x0000_i1217" type="#_x0000_t75" style="width:412.5pt;height:53.25pt" o:ole="">
-            <v:imagedata r:id="rId363" o:title=""/>
-          </v:shape>
-          <o:OLEObject Type="Embed" ProgID="Equation.DSMT4" ShapeID="_x0000_i1217" DrawAspect="Content" ObjectID="_1544363562" r:id="rId364"/>
+            <v:imagedata r:id="rId419" o:title=""/>
+          </v:shape>
+          <o:OLEObject Type="Embed" ProgID="Equation.DSMT4" ShapeID="_x0000_i1217" DrawAspect="Content" ObjectID="_1545045610" r:id="rId420"/>
         </w:object>
       </w:r>
     </w:p>
@@ -12220,7 +13950,6 @@
           <w:sz w:val="28"/>
           <w:szCs w:val="28"/>
         </w:rPr>
-        <w:lastRenderedPageBreak/>
         <w:t xml:space="preserve">and after redefinition of the constants </w:t>
       </w:r>
       <w:r>
@@ -12231,9 +13960,9 @@
         </w:rPr>
         <w:object w:dxaOrig="780" w:dyaOrig="400">
           <v:shape id="_x0000_i1218" type="#_x0000_t75" style="width:54pt;height:28.5pt" o:ole="">
-            <v:imagedata r:id="rId365" o:title=""/>
-          </v:shape>
-          <o:OLEObject Type="Embed" ProgID="Equation.DSMT4" ShapeID="_x0000_i1218" DrawAspect="Content" ObjectID="_1544363563" r:id="rId366"/>
+            <v:imagedata r:id="rId421" o:title=""/>
+          </v:shape>
+          <o:OLEObject Type="Embed" ProgID="Equation.DSMT4" ShapeID="_x0000_i1218" DrawAspect="Content" ObjectID="_1545045611" r:id="rId422"/>
         </w:object>
       </w:r>
       <w:r>
@@ -12251,9 +13980,9 @@
         </w:rPr>
         <w:object w:dxaOrig="780" w:dyaOrig="400">
           <v:shape id="_x0000_i1219" type="#_x0000_t75" style="width:54pt;height:28.5pt" o:ole="">
-            <v:imagedata r:id="rId367" o:title=""/>
-          </v:shape>
-          <o:OLEObject Type="Embed" ProgID="Equation.DSMT4" ShapeID="_x0000_i1219" DrawAspect="Content" ObjectID="_1544363564" r:id="rId368"/>
+            <v:imagedata r:id="rId423" o:title=""/>
+          </v:shape>
+          <o:OLEObject Type="Embed" ProgID="Equation.DSMT4" ShapeID="_x0000_i1219" DrawAspect="Content" ObjectID="_1545045612" r:id="rId424"/>
         </w:object>
       </w:r>
       <w:r>
@@ -12301,9 +14030,9 @@
         </w:rPr>
         <w:object w:dxaOrig="5400" w:dyaOrig="2560">
           <v:shape id="_x0000_i1220" type="#_x0000_t75" style="width:373.5pt;height:183.75pt" o:ole="">
-            <v:imagedata r:id="rId369" o:title=""/>
-          </v:shape>
-          <o:OLEObject Type="Embed" ProgID="Equation.DSMT4" ShapeID="_x0000_i1220" DrawAspect="Content" ObjectID="_1544363565" r:id="rId370"/>
+            <v:imagedata r:id="rId425" o:title=""/>
+          </v:shape>
+          <o:OLEObject Type="Embed" ProgID="Equation.DSMT4" ShapeID="_x0000_i1220" DrawAspect="Content" ObjectID="_1545045613" r:id="rId426"/>
         </w:object>
       </w:r>
       <w:r>
@@ -12365,6 +14094,7 @@
           <w:sz w:val="28"/>
           <w:szCs w:val="28"/>
         </w:rPr>
+        <w:lastRenderedPageBreak/>
         <w:tab/>
       </w:r>
       <w:r>
@@ -12388,10 +14118,10 @@
           <w:szCs w:val="28"/>
         </w:rPr>
         <w:object w:dxaOrig="5240" w:dyaOrig="1600">
-          <v:shape id="_x0000_i1221" type="#_x0000_t75" style="width:363pt;height:114.75pt" o:ole="">
-            <v:imagedata r:id="rId371" o:title=""/>
-          </v:shape>
-          <o:OLEObject Type="Embed" ProgID="Equation.DSMT4" ShapeID="_x0000_i1221" DrawAspect="Content" ObjectID="_1544363566" r:id="rId372"/>
+          <v:shape id="_x0000_i1277" type="#_x0000_t75" style="width:363pt;height:114.75pt" o:ole="">
+            <v:imagedata r:id="rId380" o:title=""/>
+          </v:shape>
+          <o:OLEObject Type="Embed" ProgID="Equation.DSMT4" ShapeID="_x0000_i1277" DrawAspect="Content" ObjectID="_1545045614" r:id="rId427"/>
         </w:object>
       </w:r>
       <w:r>
@@ -12460,9 +14190,9 @@
         </w:rPr>
         <w:object w:dxaOrig="5380" w:dyaOrig="1600">
           <v:shape id="_x0000_i1222" type="#_x0000_t75" style="width:372.75pt;height:114.75pt" o:ole="">
-            <v:imagedata r:id="rId373" o:title=""/>
-          </v:shape>
-          <o:OLEObject Type="Embed" ProgID="Equation.DSMT4" ShapeID="_x0000_i1222" DrawAspect="Content" ObjectID="_1544363567" r:id="rId374"/>
+            <v:imagedata r:id="rId382" o:title=""/>
+          </v:shape>
+          <o:OLEObject Type="Embed" ProgID="Equation.DSMT4" ShapeID="_x0000_i1222" DrawAspect="Content" ObjectID="_1545045615" r:id="rId428"/>
         </w:object>
       </w:r>
       <w:r>
@@ -12503,10 +14233,10 @@
           <w:szCs w:val="28"/>
         </w:rPr>
         <w:object w:dxaOrig="6500" w:dyaOrig="2100">
-          <v:shape id="_x0000_i1265" type="#_x0000_t75" style="width:450.75pt;height:150.75pt" o:ole="">
-            <v:imagedata r:id="rId375" o:title=""/>
-          </v:shape>
-          <o:OLEObject Type="Embed" ProgID="Equation.DSMT4" ShapeID="_x0000_i1265" DrawAspect="Content" ObjectID="_1544363568" r:id="rId376"/>
+          <v:shape id="_x0000_i1279" type="#_x0000_t75" style="width:450.75pt;height:150.75pt" o:ole="">
+            <v:imagedata r:id="rId429" o:title=""/>
+          </v:shape>
+          <o:OLEObject Type="Embed" ProgID="Equation.DSMT4" ShapeID="_x0000_i1279" DrawAspect="Content" ObjectID="_1545045616" r:id="rId430"/>
         </w:object>
       </w:r>
       <w:r>
@@ -12540,9 +14270,9 @@
         </w:rPr>
         <w:object w:dxaOrig="6560" w:dyaOrig="2320">
           <v:shape id="_x0000_i1224" type="#_x0000_t75" style="width:454.5pt;height:166.5pt" o:ole="">
-            <v:imagedata r:id="rId377" o:title=""/>
-          </v:shape>
-          <o:OLEObject Type="Embed" ProgID="Equation.DSMT4" ShapeID="_x0000_i1224" DrawAspect="Content" ObjectID="_1544363569" r:id="rId378"/>
+            <v:imagedata r:id="rId431" o:title=""/>
+          </v:shape>
+          <o:OLEObject Type="Embed" ProgID="Equation.DSMT4" ShapeID="_x0000_i1224" DrawAspect="Content" ObjectID="_1545045617" r:id="rId432"/>
         </w:object>
       </w:r>
       <w:r>
@@ -12573,6 +14303,7 @@
           <w:sz w:val="28"/>
           <w:szCs w:val="28"/>
         </w:rPr>
+        <w:lastRenderedPageBreak/>
         <w:tab/>
       </w:r>
       <w:r>
@@ -12596,10 +14327,10 @@
           <w:szCs w:val="28"/>
         </w:rPr>
         <w:object w:dxaOrig="5280" w:dyaOrig="1560">
-          <v:shape id="_x0000_i1257" type="#_x0000_t75" style="width:366pt;height:111.75pt" o:ole="">
-            <v:imagedata r:id="rId379" o:title=""/>
-          </v:shape>
-          <o:OLEObject Type="Embed" ProgID="Equation.DSMT4" ShapeID="_x0000_i1257" DrawAspect="Content" ObjectID="_1544363570" r:id="rId380"/>
+          <v:shape id="_x0000_i1225" type="#_x0000_t75" style="width:366pt;height:111.75pt" o:ole="">
+            <v:imagedata r:id="rId388" o:title=""/>
+          </v:shape>
+          <o:OLEObject Type="Embed" ProgID="Equation.DSMT4" ShapeID="_x0000_i1225" DrawAspect="Content" ObjectID="_1545045618" r:id="rId433"/>
         </w:object>
       </w:r>
       <w:r>
@@ -12645,9 +14376,9 @@
         </w:rPr>
         <w:object w:dxaOrig="5200" w:dyaOrig="1560">
           <v:shape id="_x0000_i1226" type="#_x0000_t75" style="width:5in;height:111.75pt" o:ole="">
-            <v:imagedata r:id="rId381" o:title=""/>
-          </v:shape>
-          <o:OLEObject Type="Embed" ProgID="Equation.DSMT4" ShapeID="_x0000_i1226" DrawAspect="Content" ObjectID="_1544363571" r:id="rId382"/>
+            <v:imagedata r:id="rId390" o:title=""/>
+          </v:shape>
+          <o:OLEObject Type="Embed" ProgID="Equation.DSMT4" ShapeID="_x0000_i1226" DrawAspect="Content" ObjectID="_1545045619" r:id="rId434"/>
         </w:object>
       </w:r>
       <w:r>
@@ -12689,9 +14420,9 @@
         </w:rPr>
         <w:object w:dxaOrig="6600" w:dyaOrig="2260">
           <v:shape id="_x0000_i1227" type="#_x0000_t75" style="width:457.5pt;height:162pt" o:ole="">
-            <v:imagedata r:id="rId383" o:title=""/>
-          </v:shape>
-          <o:OLEObject Type="Embed" ProgID="Equation.DSMT4" ShapeID="_x0000_i1227" DrawAspect="Content" ObjectID="_1544363572" r:id="rId384"/>
+            <v:imagedata r:id="rId435" o:title=""/>
+          </v:shape>
+          <o:OLEObject Type="Embed" ProgID="Equation.DSMT4" ShapeID="_x0000_i1227" DrawAspect="Content" ObjectID="_1545045620" r:id="rId436"/>
         </w:object>
       </w:r>
       <w:r>
@@ -12724,10 +14455,10 @@
           <w:szCs w:val="28"/>
         </w:rPr>
         <w:object w:dxaOrig="6440" w:dyaOrig="2079">
-          <v:shape id="_x0000_i1259" type="#_x0000_t75" style="width:435pt;height:145.5pt" o:ole="">
-            <v:imagedata r:id="rId385" o:title=""/>
-          </v:shape>
-          <o:OLEObject Type="Embed" ProgID="Equation.DSMT4" ShapeID="_x0000_i1259" DrawAspect="Content" ObjectID="_1544363573" r:id="rId386"/>
+          <v:shape id="_x0000_i1228" type="#_x0000_t75" style="width:435pt;height:145.5pt" o:ole="">
+            <v:imagedata r:id="rId437" o:title=""/>
+          </v:shape>
+          <o:OLEObject Type="Embed" ProgID="Equation.DSMT4" ShapeID="_x0000_i1228" DrawAspect="Content" ObjectID="_1545045621" r:id="rId438"/>
         </w:object>
       </w:r>
       <w:r>
@@ -12768,9 +14499,9 @@
         </w:rPr>
         <w:object w:dxaOrig="1600" w:dyaOrig="400">
           <v:shape id="_x0000_i1229" type="#_x0000_t75" style="width:111pt;height:28.5pt" o:ole="">
-            <v:imagedata r:id="rId387" o:title=""/>
-          </v:shape>
-          <o:OLEObject Type="Embed" ProgID="Equation.DSMT4" ShapeID="_x0000_i1229" DrawAspect="Content" ObjectID="_1544363574" r:id="rId388"/>
+            <v:imagedata r:id="rId439" o:title=""/>
+          </v:shape>
+          <o:OLEObject Type="Embed" ProgID="Equation.DSMT4" ShapeID="_x0000_i1229" DrawAspect="Content" ObjectID="_1545045622" r:id="rId440"/>
         </w:object>
       </w:r>
       <w:r>
@@ -12804,9 +14535,9 @@
         </w:rPr>
         <w:object w:dxaOrig="6580" w:dyaOrig="960">
           <v:shape id="_x0000_i1230" type="#_x0000_t75" style="width:456pt;height:69pt" o:ole="">
-            <v:imagedata r:id="rId389" o:title=""/>
-          </v:shape>
-          <o:OLEObject Type="Embed" ProgID="Equation.DSMT4" ShapeID="_x0000_i1230" DrawAspect="Content" ObjectID="_1544363575" r:id="rId390"/>
+            <v:imagedata r:id="rId398" o:title=""/>
+          </v:shape>
+          <o:OLEObject Type="Embed" ProgID="Equation.DSMT4" ShapeID="_x0000_i1230" DrawAspect="Content" ObjectID="_1545045623" r:id="rId441"/>
         </w:object>
       </w:r>
     </w:p>
@@ -12833,9 +14564,9 @@
         </w:rPr>
         <w:object w:dxaOrig="6500" w:dyaOrig="960">
           <v:shape id="_x0000_i1231" type="#_x0000_t75" style="width:450.75pt;height:69pt" o:ole="">
-            <v:imagedata r:id="rId391" o:title=""/>
-          </v:shape>
-          <o:OLEObject Type="Embed" ProgID="Equation.DSMT4" ShapeID="_x0000_i1231" DrawAspect="Content" ObjectID="_1544363576" r:id="rId392"/>
+            <v:imagedata r:id="rId400" o:title=""/>
+          </v:shape>
+          <o:OLEObject Type="Embed" ProgID="Equation.DSMT4" ShapeID="_x0000_i1231" DrawAspect="Content" ObjectID="_1545045624" r:id="rId442"/>
         </w:object>
       </w:r>
     </w:p>
@@ -12861,10 +14592,10 @@
           <w:szCs w:val="28"/>
         </w:rPr>
         <w:object w:dxaOrig="5600" w:dyaOrig="2439">
-          <v:shape id="_x0000_i1267" type="#_x0000_t75" style="width:387.75pt;height:174.75pt" o:ole="">
-            <v:imagedata r:id="rId393" o:title=""/>
-          </v:shape>
-          <o:OLEObject Type="Embed" ProgID="Equation.DSMT4" ShapeID="_x0000_i1267" DrawAspect="Content" ObjectID="_1544363577" r:id="rId394"/>
+          <v:shape id="_x0000_i1281" type="#_x0000_t75" style="width:387.75pt;height:174.75pt" o:ole="">
+            <v:imagedata r:id="rId402" o:title=""/>
+          </v:shape>
+          <o:OLEObject Type="Embed" ProgID="Equation.DSMT4" ShapeID="_x0000_i1281" DrawAspect="Content" ObjectID="_1545045625" r:id="rId443"/>
         </w:object>
       </w:r>
     </w:p>
@@ -12891,9 +14622,9 @@
         </w:rPr>
         <w:object w:dxaOrig="5640" w:dyaOrig="2439">
           <v:shape id="_x0000_i1233" type="#_x0000_t75" style="width:391.5pt;height:174.75pt" o:ole="">
-            <v:imagedata r:id="rId395" o:title=""/>
-          </v:shape>
-          <o:OLEObject Type="Embed" ProgID="Equation.DSMT4" ShapeID="_x0000_i1233" DrawAspect="Content" ObjectID="_1544363578" r:id="rId396"/>
+            <v:imagedata r:id="rId404" o:title=""/>
+          </v:shape>
+          <o:OLEObject Type="Embed" ProgID="Equation.DSMT4" ShapeID="_x0000_i1233" DrawAspect="Content" ObjectID="_1545045626" r:id="rId444"/>
         </w:object>
       </w:r>
     </w:p>
@@ -12927,9 +14658,9 @@
         </w:rPr>
         <w:object w:dxaOrig="320" w:dyaOrig="260">
           <v:shape id="_x0000_i1234" type="#_x0000_t75" style="width:22.5pt;height:18.75pt" o:ole="">
-            <v:imagedata r:id="rId397" o:title=""/>
-          </v:shape>
-          <o:OLEObject Type="Embed" ProgID="Equation.DSMT4" ShapeID="_x0000_i1234" DrawAspect="Content" ObjectID="_1544363579" r:id="rId398"/>
+            <v:imagedata r:id="rId406" o:title=""/>
+          </v:shape>
+          <o:OLEObject Type="Embed" ProgID="Equation.DSMT4" ShapeID="_x0000_i1234" DrawAspect="Content" ObjectID="_1545045627" r:id="rId445"/>
         </w:object>
       </w:r>
       <w:r>
@@ -13005,9 +14736,9 @@
         </w:rPr>
         <w:object w:dxaOrig="3159" w:dyaOrig="1640">
           <v:shape id="_x0000_i1235" type="#_x0000_t75" style="width:220.5pt;height:118.5pt" o:ole="">
-            <v:imagedata r:id="rId399" o:title=""/>
-          </v:shape>
-          <o:OLEObject Type="Embed" ProgID="Equation.DSMT4" ShapeID="_x0000_i1235" DrawAspect="Content" ObjectID="_1544363580" r:id="rId400"/>
+            <v:imagedata r:id="rId408" o:title=""/>
+          </v:shape>
+          <o:OLEObject Type="Embed" ProgID="Equation.DSMT4" ShapeID="_x0000_i1235" DrawAspect="Content" ObjectID="_1545045628" r:id="rId446"/>
         </w:object>
       </w:r>
       <w:r>
@@ -13064,6 +14795,7 @@
           <w:sz w:val="28"/>
           <w:szCs w:val="28"/>
         </w:rPr>
+        <w:lastRenderedPageBreak/>
         <w:t>where non-zero elements of matrix are:</w:t>
       </w:r>
     </w:p>
@@ -13111,9 +14843,9 @@
         </w:rPr>
         <w:object w:dxaOrig="5760" w:dyaOrig="1280">
           <v:shape id="_x0000_i1236" type="#_x0000_t75" style="width:399.75pt;height:91.5pt" o:ole="">
-            <v:imagedata r:id="rId401" o:title=""/>
-          </v:shape>
-          <o:OLEObject Type="Embed" ProgID="Equation.DSMT4" ShapeID="_x0000_i1236" DrawAspect="Content" ObjectID="_1544363581" r:id="rId402"/>
+            <v:imagedata r:id="rId447" o:title=""/>
+          </v:shape>
+          <o:OLEObject Type="Embed" ProgID="Equation.DSMT4" ShapeID="_x0000_i1236" DrawAspect="Content" ObjectID="_1545045629" r:id="rId448"/>
         </w:object>
       </w:r>
       <w:r>
@@ -13167,7 +14899,6 @@
           <w:sz w:val="28"/>
           <w:szCs w:val="28"/>
         </w:rPr>
-        <w:lastRenderedPageBreak/>
         <w:tab/>
       </w:r>
       <w:r>
@@ -13177,10 +14908,10 @@
           <w:szCs w:val="28"/>
         </w:rPr>
         <w:object w:dxaOrig="6120" w:dyaOrig="6600">
-          <v:shape id="_x0000_i1263" type="#_x0000_t75" style="width:425.25pt;height:474pt" o:ole="">
-            <v:imagedata r:id="rId403" o:title=""/>
-          </v:shape>
-          <o:OLEObject Type="Embed" ProgID="Equation.DSMT4" ShapeID="_x0000_i1263" DrawAspect="Content" ObjectID="_1544363582" r:id="rId404"/>
+          <v:shape id="_x0000_i1283" type="#_x0000_t75" style="width:425.25pt;height:474pt" o:ole="">
+            <v:imagedata r:id="rId449" o:title=""/>
+          </v:shape>
+          <o:OLEObject Type="Embed" ProgID="Equation.DSMT4" ShapeID="_x0000_i1283" DrawAspect="Content" ObjectID="_1545045630" r:id="rId450"/>
         </w:object>
       </w:r>
       <w:r>
@@ -13241,6 +14972,7 @@
           <w:sz w:val="28"/>
           <w:szCs w:val="28"/>
         </w:rPr>
+        <w:lastRenderedPageBreak/>
         <w:tab/>
       </w:r>
       <w:r>
@@ -13293,9 +15025,9 @@
         </w:rPr>
         <w:object w:dxaOrig="859" w:dyaOrig="400">
           <v:shape id="_x0000_i1238" type="#_x0000_t75" style="width:60.75pt;height:28.5pt" o:ole="">
-            <v:imagedata r:id="rId405" o:title=""/>
-          </v:shape>
-          <o:OLEObject Type="Embed" ProgID="Equation.DSMT4" ShapeID="_x0000_i1238" DrawAspect="Content" ObjectID="_1544363583" r:id="rId406"/>
+            <v:imagedata r:id="rId451" o:title=""/>
+          </v:shape>
+          <o:OLEObject Type="Embed" ProgID="Equation.DSMT4" ShapeID="_x0000_i1238" DrawAspect="Content" ObjectID="_1545045631" r:id="rId452"/>
         </w:object>
       </w:r>
       <w:r>
@@ -13388,9 +15120,9 @@
         </w:rPr>
         <w:object w:dxaOrig="4700" w:dyaOrig="2240">
           <v:shape id="_x0000_i1239" type="#_x0000_t75" style="width:328.5pt;height:162pt" o:ole="">
-            <v:imagedata r:id="rId407" o:title=""/>
-          </v:shape>
-          <o:OLEObject Type="Embed" ProgID="Equation.DSMT4" ShapeID="_x0000_i1239" DrawAspect="Content" ObjectID="_1544363584" r:id="rId408"/>
+            <v:imagedata r:id="rId453" o:title=""/>
+          </v:shape>
+          <o:OLEObject Type="Embed" ProgID="Equation.DSMT4" ShapeID="_x0000_i1239" DrawAspect="Content" ObjectID="_1545045632" r:id="rId454"/>
         </w:object>
       </w:r>
     </w:p>
@@ -13416,10 +15148,10 @@
           <w:szCs w:val="28"/>
         </w:rPr>
         <w:object w:dxaOrig="7620" w:dyaOrig="5400">
-          <v:shape id="_x0000_i1269" type="#_x0000_t75" style="width:531.75pt;height:390pt" o:ole="">
-            <v:imagedata r:id="rId409" o:title=""/>
-          </v:shape>
-          <o:OLEObject Type="Embed" ProgID="Equation.DSMT4" ShapeID="_x0000_i1269" DrawAspect="Content" ObjectID="_1544363585" r:id="rId410"/>
+          <v:shape id="_x0000_i1240" type="#_x0000_t75" style="width:531.75pt;height:390pt" o:ole="">
+            <v:imagedata r:id="rId455" o:title=""/>
+          </v:shape>
+          <o:OLEObject Type="Embed" ProgID="Equation.DSMT4" ShapeID="_x0000_i1240" DrawAspect="Content" ObjectID="_1545045633" r:id="rId456"/>
         </w:object>
       </w:r>
     </w:p>
@@ -13443,6 +15175,7 @@
           <w:sz w:val="28"/>
           <w:szCs w:val="28"/>
         </w:rPr>
+        <w:lastRenderedPageBreak/>
         <w:t xml:space="preserve">So, the dispersion equation (38) </w:t>
       </w:r>
       <w:r>
@@ -13482,10 +15215,10 @@
           <w:szCs w:val="28"/>
         </w:rPr>
         <w:object w:dxaOrig="6759" w:dyaOrig="2540">
-          <v:shape id="_x0000_i1271" type="#_x0000_t75" style="width:471.75pt;height:183.75pt" o:ole="">
-            <v:imagedata r:id="rId411" o:title=""/>
-          </v:shape>
-          <o:OLEObject Type="Embed" ProgID="Equation.DSMT4" ShapeID="_x0000_i1271" DrawAspect="Content" ObjectID="_1544363586" r:id="rId412"/>
+          <v:shape id="_x0000_i1241" type="#_x0000_t75" style="width:471.75pt;height:183.75pt" o:ole="">
+            <v:imagedata r:id="rId457" o:title=""/>
+          </v:shape>
+          <o:OLEObject Type="Embed" ProgID="Equation.DSMT4" ShapeID="_x0000_i1241" DrawAspect="Content" ObjectID="_1545045634" r:id="rId458"/>
         </w:object>
       </w:r>
     </w:p>
@@ -13533,11 +15266,11 @@
           <w:sz w:val="28"/>
           <w:szCs w:val="28"/>
         </w:rPr>
-        <w:object w:dxaOrig="6759" w:dyaOrig="2500">
-          <v:shape id="_x0000_i1273" type="#_x0000_t75" style="width:471.75pt;height:180.75pt" o:ole="">
-            <v:imagedata r:id="rId413" o:title=""/>
-          </v:shape>
-          <o:OLEObject Type="Embed" ProgID="Equation.DSMT4" ShapeID="_x0000_i1273" DrawAspect="Content" ObjectID="_1544363587" r:id="rId414"/>
+        <w:object w:dxaOrig="6619" w:dyaOrig="2500">
+          <v:shape id="_x0000_i1290" type="#_x0000_t75" style="width:462pt;height:180.75pt" o:ole="">
+            <v:imagedata r:id="rId459" o:title=""/>
+          </v:shape>
+          <o:OLEObject Type="Embed" ProgID="Equation.DSMT4" ShapeID="_x0000_i1290" DrawAspect="Content" ObjectID="_1545045635" r:id="rId460"/>
         </w:object>
       </w:r>
       <w:r>
@@ -13569,9 +15302,9 @@
         </w:rPr>
         <w:object w:dxaOrig="300" w:dyaOrig="380">
           <v:shape id="_x0000_i1243" type="#_x0000_t75" style="width:21pt;height:27.75pt" o:ole="">
-            <v:imagedata r:id="rId415" o:title=""/>
-          </v:shape>
-          <o:OLEObject Type="Embed" ProgID="Equation.DSMT4" ShapeID="_x0000_i1243" DrawAspect="Content" ObjectID="_1544363588" r:id="rId416"/>
+            <v:imagedata r:id="rId461" o:title=""/>
+          </v:shape>
+          <o:OLEObject Type="Embed" ProgID="Equation.DSMT4" ShapeID="_x0000_i1243" DrawAspect="Content" ObjectID="_1545045636" r:id="rId462"/>
         </w:object>
       </w:r>
       <w:r>
@@ -13595,10 +15328,10 @@
           <w:szCs w:val="28"/>
         </w:rPr>
         <w:object w:dxaOrig="1420" w:dyaOrig="480">
-          <v:shape id="_x0000_i1275" type="#_x0000_t75" style="width:99.75pt;height:34.5pt" o:ole="">
-            <v:imagedata r:id="rId417" o:title=""/>
-          </v:shape>
-          <o:OLEObject Type="Embed" ProgID="Equation.DSMT4" ShapeID="_x0000_i1275" DrawAspect="Content" ObjectID="_1544363589" r:id="rId418"/>
+          <v:shape id="_x0000_i1244" type="#_x0000_t75" style="width:99.75pt;height:34.5pt" o:ole="">
+            <v:imagedata r:id="rId463" o:title=""/>
+          </v:shape>
+          <o:OLEObject Type="Embed" ProgID="Equation.DSMT4" ShapeID="_x0000_i1244" DrawAspect="Content" ObjectID="_1545045637" r:id="rId464"/>
         </w:object>
       </w:r>
       <w:r>
@@ -13660,9 +15393,9 @@
         </w:rPr>
         <w:object w:dxaOrig="4500" w:dyaOrig="1240">
           <v:shape id="_x0000_i1245" type="#_x0000_t75" style="width:315pt;height:89.25pt" o:ole="">
-            <v:imagedata r:id="rId419" o:title=""/>
-          </v:shape>
-          <o:OLEObject Type="Embed" ProgID="Equation.DSMT4" ShapeID="_x0000_i1245" DrawAspect="Content" ObjectID="_1544363590" r:id="rId420"/>
+            <v:imagedata r:id="rId465" o:title=""/>
+          </v:shape>
+          <o:OLEObject Type="Embed" ProgID="Equation.DSMT4" ShapeID="_x0000_i1245" DrawAspect="Content" ObjectID="_1545045638" r:id="rId466"/>
         </w:object>
       </w:r>
       <w:r>
@@ -13798,9 +15531,9 @@
         </w:rPr>
         <w:object w:dxaOrig="1600" w:dyaOrig="400">
           <v:shape id="_x0000_i1246" type="#_x0000_t75" style="width:111pt;height:28.5pt" o:ole="">
-            <v:imagedata r:id="rId387" o:title=""/>
-          </v:shape>
-          <o:OLEObject Type="Embed" ProgID="Equation.DSMT4" ShapeID="_x0000_i1246" DrawAspect="Content" ObjectID="_1544363591" r:id="rId421"/>
+            <v:imagedata r:id="rId439" o:title=""/>
+          </v:shape>
+          <o:OLEObject Type="Embed" ProgID="Equation.DSMT4" ShapeID="_x0000_i1246" DrawAspect="Content" ObjectID="_1545045639" r:id="rId467"/>
         </w:object>
       </w:r>
       <w:r>
@@ -13818,9 +15551,9 @@
         </w:rPr>
         <w:object w:dxaOrig="720" w:dyaOrig="420">
           <v:shape id="_x0000_i1247" type="#_x0000_t75" style="width:50.25pt;height:30pt" o:ole="">
-            <v:imagedata r:id="rId422" o:title=""/>
-          </v:shape>
-          <o:OLEObject Type="Embed" ProgID="Equation.DSMT4" ShapeID="_x0000_i1247" DrawAspect="Content" ObjectID="_1544363592" r:id="rId423"/>
+            <v:imagedata r:id="rId468" o:title=""/>
+          </v:shape>
+          <o:OLEObject Type="Embed" ProgID="Equation.DSMT4" ShapeID="_x0000_i1247" DrawAspect="Content" ObjectID="_1545045640" r:id="rId469"/>
         </w:object>
       </w:r>
       <w:r>
@@ -13859,9 +15592,9 @@
         </w:rPr>
         <w:object w:dxaOrig="1200" w:dyaOrig="400">
           <v:shape id="_x0000_i1248" type="#_x0000_t75" style="width:83.25pt;height:28.5pt" o:ole="">
-            <v:imagedata r:id="rId424" o:title=""/>
-          </v:shape>
-          <o:OLEObject Type="Embed" ProgID="Equation.DSMT4" ShapeID="_x0000_i1248" DrawAspect="Content" ObjectID="_1544363593" r:id="rId425"/>
+            <v:imagedata r:id="rId470" o:title=""/>
+          </v:shape>
+          <o:OLEObject Type="Embed" ProgID="Equation.DSMT4" ShapeID="_x0000_i1248" DrawAspect="Content" ObjectID="_1545045641" r:id="rId471"/>
         </w:object>
       </w:r>
       <w:r>
@@ -13900,9 +15633,9 @@
         </w:rPr>
         <w:object w:dxaOrig="360" w:dyaOrig="380">
           <v:shape id="_x0000_i1249" type="#_x0000_t75" style="width:24.75pt;height:27pt" o:ole="">
-            <v:imagedata r:id="rId426" o:title=""/>
-          </v:shape>
-          <o:OLEObject Type="Embed" ProgID="Equation.DSMT4" ShapeID="_x0000_i1249" DrawAspect="Content" ObjectID="_1544363594" r:id="rId427"/>
+            <v:imagedata r:id="rId472" o:title=""/>
+          </v:shape>
+          <o:OLEObject Type="Embed" ProgID="Equation.DSMT4" ShapeID="_x0000_i1249" DrawAspect="Content" ObjectID="_1545045642" r:id="rId473"/>
         </w:object>
       </w:r>
       <w:r>
@@ -13927,9 +15660,9 @@
         </w:rPr>
         <w:object w:dxaOrig="3320" w:dyaOrig="360">
           <v:shape id="_x0000_i1250" type="#_x0000_t75" style="width:230.25pt;height:25.5pt" o:ole="">
-            <v:imagedata r:id="rId428" o:title=""/>
-          </v:shape>
-          <o:OLEObject Type="Embed" ProgID="Equation.DSMT4" ShapeID="_x0000_i1250" DrawAspect="Content" ObjectID="_1544363595" r:id="rId429"/>
+            <v:imagedata r:id="rId474" o:title=""/>
+          </v:shape>
+          <o:OLEObject Type="Embed" ProgID="Equation.DSMT4" ShapeID="_x0000_i1250" DrawAspect="Content" ObjectID="_1545045643" r:id="rId475"/>
         </w:object>
       </w:r>
       <w:r>
@@ -13977,9 +15710,9 @@
         </w:rPr>
         <w:object w:dxaOrig="4099" w:dyaOrig="1280">
           <v:shape id="_x0000_i1251" type="#_x0000_t75" style="width:286.5pt;height:92.25pt" o:ole="">
-            <v:imagedata r:id="rId430" o:title=""/>
-          </v:shape>
-          <o:OLEObject Type="Embed" ProgID="Equation.DSMT4" ShapeID="_x0000_i1251" DrawAspect="Content" ObjectID="_1544363596" r:id="rId431"/>
+            <v:imagedata r:id="rId476" o:title=""/>
+          </v:shape>
+          <o:OLEObject Type="Embed" ProgID="Equation.DSMT4" ShapeID="_x0000_i1251" DrawAspect="Content" ObjectID="_1545045644" r:id="rId477"/>
         </w:object>
       </w:r>
     </w:p>
@@ -14064,9 +15797,9 @@
         </w:rPr>
         <w:object w:dxaOrig="3500" w:dyaOrig="2160">
           <v:shape id="_x0000_i1252" type="#_x0000_t75" style="width:244.5pt;height:156pt" o:ole="">
-            <v:imagedata r:id="rId432" o:title=""/>
-          </v:shape>
-          <o:OLEObject Type="Embed" ProgID="Equation.DSMT4" ShapeID="_x0000_i1252" DrawAspect="Content" ObjectID="_1544363597" r:id="rId433"/>
+            <v:imagedata r:id="rId478" o:title=""/>
+          </v:shape>
+          <o:OLEObject Type="Embed" ProgID="Equation.DSMT4" ShapeID="_x0000_i1252" DrawAspect="Content" ObjectID="_1545045645" r:id="rId479"/>
         </w:object>
       </w:r>
       <w:r>
@@ -14137,9 +15870,9 @@
         </w:rPr>
         <w:object w:dxaOrig="400" w:dyaOrig="260">
           <v:shape id="_x0000_i1253" type="#_x0000_t75" style="width:27.75pt;height:18.75pt" o:ole="">
-            <v:imagedata r:id="rId434" o:title=""/>
-          </v:shape>
-          <o:OLEObject Type="Embed" ProgID="Equation.DSMT4" ShapeID="_x0000_i1253" DrawAspect="Content" ObjectID="_1544363598" r:id="rId435"/>
+            <v:imagedata r:id="rId480" o:title=""/>
+          </v:shape>
+          <o:OLEObject Type="Embed" ProgID="Equation.DSMT4" ShapeID="_x0000_i1253" DrawAspect="Content" ObjectID="_1545045646" r:id="rId481"/>
         </w:object>
       </w:r>
       <w:r>
@@ -14244,12 +15977,12 @@
       </w:pPr>
     </w:p>
     <w:sectPr>
-      <w:headerReference w:type="even" r:id="rId436"/>
-      <w:headerReference w:type="default" r:id="rId437"/>
-      <w:footerReference w:type="even" r:id="rId438"/>
-      <w:footerReference w:type="default" r:id="rId439"/>
-      <w:headerReference w:type="first" r:id="rId440"/>
-      <w:footerReference w:type="first" r:id="rId441"/>
+      <w:headerReference w:type="even" r:id="rId482"/>
+      <w:headerReference w:type="default" r:id="rId483"/>
+      <w:footerReference w:type="even" r:id="rId484"/>
+      <w:footerReference w:type="default" r:id="rId485"/>
+      <w:headerReference w:type="first" r:id="rId486"/>
+      <w:footerReference w:type="first" r:id="rId487"/>
       <w:pgSz w:w="12240" w:h="15840"/>
       <w:pgMar w:top="1440" w:right="1440" w:bottom="1440" w:left="1440" w:header="720" w:footer="720" w:gutter="0"/>
       <w:cols w:space="720"/>
@@ -14328,7 +16061,7 @@
           <w:rPr>
             <w:noProof/>
           </w:rPr>
-          <w:t>9</w:t>
+          <w:t>19</w:t>
         </w:r>
         <w:r>
           <w:rPr>
@@ -14436,7 +16169,7 @@
               </v:handles>
               <o:lock v:ext="edit" text="t" shapetype="t"/>
             </v:shapetype>
-            <v:shape id="PowerPlusWaterMarkObject357831064" o:spid="_x0000_s2049" type="#_x0000_t136" style="position:absolute;margin-left:0;margin-top:0;width:412.4pt;height:247.45pt;rotation:315;z-index:-251657216;mso-position-horizontal:center;mso-position-horizontal-relative:margin;mso-position-vertical:center;mso-position-vertical-relative:margin" o:allowincell="f" fillcolor="silver" stroked="f">
+            <v:shape id="PowerPlusWaterMarkObject357831064" o:spid="_x0000_s2049" type="#_x0000_t136" style="position:absolute;margin-left:0;margin-top:0;width:412.4pt;height:247.45pt;rotation:315;z-index:-251658752;mso-position-horizontal:center;mso-position-horizontal-relative:margin;mso-position-vertical:center;mso-position-vertical-relative:margin" o:allowincell="f" fillcolor="silver" stroked="f">
               <v:fill opacity=".5"/>
               <v:textpath style="font-family:&quot;Calibri&quot;;font-size:1pt" string="DRAFT"/>
               <w10:wrap anchorx="margin" anchory="margin"/>
@@ -14462,7 +16195,7 @@
 <file path=word/numbering.xml><?xml version="1.0" encoding="utf-8"?>
 <w:numbering xmlns:wpc="http://schemas.microsoft.com/office/word/2010/wordprocessingCanvas" xmlns:cx="http://schemas.microsoft.com/office/drawing/2014/chartex" xmlns:cx1="http://schemas.microsoft.com/office/drawing/2015/9/8/chartex" xmlns:cx2="http://schemas.microsoft.com/office/drawing/2015/10/21/chartex" xmlns:mc="http://schemas.openxmlformats.org/markup-compatibility/2006" xmlns:o="urn:schemas-microsoft-com:office:office" xmlns:r="http://schemas.openxmlformats.org/officeDocument/2006/relationships" xmlns:m="http://schemas.openxmlformats.org/officeDocument/2006/math" xmlns:v="urn:schemas-microsoft-com:vml" xmlns:wp14="http://schemas.microsoft.com/office/word/2010/wordprocessingDrawing" xmlns:wp="http://schemas.openxmlformats.org/drawingml/2006/wordprocessingDrawing" xmlns:w10="urn:schemas-microsoft-com:office:word" xmlns:w="http://schemas.openxmlformats.org/wordprocessingml/2006/main" xmlns:w14="http://schemas.microsoft.com/office/word/2010/wordml" xmlns:w15="http://schemas.microsoft.com/office/word/2012/wordml" xmlns:w16se="http://schemas.microsoft.com/office/word/2015/wordml/symex" xmlns:wpg="http://schemas.microsoft.com/office/word/2010/wordprocessingGroup" xmlns:wpi="http://schemas.microsoft.com/office/word/2010/wordprocessingInk" xmlns:wne="http://schemas.microsoft.com/office/word/2006/wordml" xmlns:wps="http://schemas.microsoft.com/office/word/2010/wordprocessingShape" mc:Ignorable="w14 w15 w16se wp14">
   <w:abstractNum w:abstractNumId="0" w15:restartNumberingAfterBreak="0">
-    <w:nsid w:val="1F3153EE"/>
+    <w:nsid w:val="137A6D93"/>
     <w:multiLevelType w:val="hybridMultilevel"/>
     <w:tmpl w:val="581A7A78"/>
     <w:lvl w:ilvl="0" w:tplc="0409000F">
@@ -14551,13 +16284,13 @@
     </w:lvl>
   </w:abstractNum>
   <w:abstractNum w:abstractNumId="1" w15:restartNumberingAfterBreak="0">
-    <w:nsid w:val="206F0B33"/>
+    <w:nsid w:val="1F3153EE"/>
     <w:multiLevelType w:val="hybridMultilevel"/>
-    <w:tmpl w:val="E38E5BBE"/>
-    <w:lvl w:ilvl="0" w:tplc="88DE262C">
+    <w:tmpl w:val="FF54E29E"/>
+    <w:lvl w:ilvl="0" w:tplc="0409000F">
       <w:start w:val="1"/>
-      <w:numFmt w:val="upperLetter"/>
-      <w:lvlText w:val="%1)"/>
+      <w:numFmt w:val="decimal"/>
+      <w:lvlText w:val="%1."/>
       <w:lvlJc w:val="left"/>
       <w:pPr>
         <w:ind w:left="720" w:hanging="360"/>
@@ -14640,9 +16373,9 @@
     </w:lvl>
   </w:abstractNum>
   <w:abstractNum w:abstractNumId="2" w15:restartNumberingAfterBreak="0">
-    <w:nsid w:val="38D759E7"/>
+    <w:nsid w:val="206F0B33"/>
     <w:multiLevelType w:val="hybridMultilevel"/>
-    <w:tmpl w:val="364A08AE"/>
+    <w:tmpl w:val="E38E5BBE"/>
     <w:lvl w:ilvl="0" w:tplc="88DE262C">
       <w:start w:val="1"/>
       <w:numFmt w:val="upperLetter"/>
@@ -14729,13 +16462,13 @@
     </w:lvl>
   </w:abstractNum>
   <w:abstractNum w:abstractNumId="3" w15:restartNumberingAfterBreak="0">
-    <w:nsid w:val="4EF2719B"/>
+    <w:nsid w:val="38D759E7"/>
     <w:multiLevelType w:val="hybridMultilevel"/>
-    <w:tmpl w:val="C2527A0E"/>
-    <w:lvl w:ilvl="0" w:tplc="0409000F">
+    <w:tmpl w:val="364A08AE"/>
+    <w:lvl w:ilvl="0" w:tplc="88DE262C">
       <w:start w:val="1"/>
-      <w:numFmt w:val="decimal"/>
-      <w:lvlText w:val="%1."/>
+      <w:numFmt w:val="upperLetter"/>
+      <w:lvlText w:val="%1)"/>
       <w:lvlJc w:val="left"/>
       <w:pPr>
         <w:ind w:left="720" w:hanging="360"/>
@@ -14818,9 +16551,9 @@
     </w:lvl>
   </w:abstractNum>
   <w:abstractNum w:abstractNumId="4" w15:restartNumberingAfterBreak="0">
-    <w:nsid w:val="50004C1D"/>
+    <w:nsid w:val="4EF2719B"/>
     <w:multiLevelType w:val="hybridMultilevel"/>
-    <w:tmpl w:val="99BA0BD8"/>
+    <w:tmpl w:val="C2527A0E"/>
     <w:lvl w:ilvl="0" w:tplc="0409000F">
       <w:start w:val="1"/>
       <w:numFmt w:val="decimal"/>
@@ -14907,6 +16640,95 @@
     </w:lvl>
   </w:abstractNum>
   <w:abstractNum w:abstractNumId="5" w15:restartNumberingAfterBreak="0">
+    <w:nsid w:val="50004C1D"/>
+    <w:multiLevelType w:val="hybridMultilevel"/>
+    <w:tmpl w:val="99BA0BD8"/>
+    <w:lvl w:ilvl="0" w:tplc="0409000F">
+      <w:start w:val="1"/>
+      <w:numFmt w:val="decimal"/>
+      <w:lvlText w:val="%1."/>
+      <w:lvlJc w:val="left"/>
+      <w:pPr>
+        <w:ind w:left="720" w:hanging="360"/>
+      </w:pPr>
+      <w:rPr>
+        <w:rFonts w:hint="default"/>
+      </w:rPr>
+    </w:lvl>
+    <w:lvl w:ilvl="1" w:tplc="04090019" w:tentative="1">
+      <w:start w:val="1"/>
+      <w:numFmt w:val="lowerLetter"/>
+      <w:lvlText w:val="%2."/>
+      <w:lvlJc w:val="left"/>
+      <w:pPr>
+        <w:ind w:left="1440" w:hanging="360"/>
+      </w:pPr>
+    </w:lvl>
+    <w:lvl w:ilvl="2" w:tplc="0409001B" w:tentative="1">
+      <w:start w:val="1"/>
+      <w:numFmt w:val="lowerRoman"/>
+      <w:lvlText w:val="%3."/>
+      <w:lvlJc w:val="right"/>
+      <w:pPr>
+        <w:ind w:left="2160" w:hanging="180"/>
+      </w:pPr>
+    </w:lvl>
+    <w:lvl w:ilvl="3" w:tplc="0409000F" w:tentative="1">
+      <w:start w:val="1"/>
+      <w:numFmt w:val="decimal"/>
+      <w:lvlText w:val="%4."/>
+      <w:lvlJc w:val="left"/>
+      <w:pPr>
+        <w:ind w:left="2880" w:hanging="360"/>
+      </w:pPr>
+    </w:lvl>
+    <w:lvl w:ilvl="4" w:tplc="04090019" w:tentative="1">
+      <w:start w:val="1"/>
+      <w:numFmt w:val="lowerLetter"/>
+      <w:lvlText w:val="%5."/>
+      <w:lvlJc w:val="left"/>
+      <w:pPr>
+        <w:ind w:left="3600" w:hanging="360"/>
+      </w:pPr>
+    </w:lvl>
+    <w:lvl w:ilvl="5" w:tplc="0409001B" w:tentative="1">
+      <w:start w:val="1"/>
+      <w:numFmt w:val="lowerRoman"/>
+      <w:lvlText w:val="%6."/>
+      <w:lvlJc w:val="right"/>
+      <w:pPr>
+        <w:ind w:left="4320" w:hanging="180"/>
+      </w:pPr>
+    </w:lvl>
+    <w:lvl w:ilvl="6" w:tplc="0409000F" w:tentative="1">
+      <w:start w:val="1"/>
+      <w:numFmt w:val="decimal"/>
+      <w:lvlText w:val="%7."/>
+      <w:lvlJc w:val="left"/>
+      <w:pPr>
+        <w:ind w:left="5040" w:hanging="360"/>
+      </w:pPr>
+    </w:lvl>
+    <w:lvl w:ilvl="7" w:tplc="04090019" w:tentative="1">
+      <w:start w:val="1"/>
+      <w:numFmt w:val="lowerLetter"/>
+      <w:lvlText w:val="%8."/>
+      <w:lvlJc w:val="left"/>
+      <w:pPr>
+        <w:ind w:left="5760" w:hanging="360"/>
+      </w:pPr>
+    </w:lvl>
+    <w:lvl w:ilvl="8" w:tplc="0409001B" w:tentative="1">
+      <w:start w:val="1"/>
+      <w:numFmt w:val="lowerRoman"/>
+      <w:lvlText w:val="%9."/>
+      <w:lvlJc w:val="right"/>
+      <w:pPr>
+        <w:ind w:left="6480" w:hanging="180"/>
+      </w:pPr>
+    </w:lvl>
+  </w:abstractNum>
+  <w:abstractNum w:abstractNumId="6" w15:restartNumberingAfterBreak="0">
     <w:nsid w:val="53C316FE"/>
     <w:multiLevelType w:val="hybridMultilevel"/>
     <w:tmpl w:val="7D1ACF26"/>
@@ -15019,7 +16841,7 @@
       </w:rPr>
     </w:lvl>
   </w:abstractNum>
-  <w:abstractNum w:abstractNumId="6" w15:restartNumberingAfterBreak="0">
+  <w:abstractNum w:abstractNumId="7" w15:restartNumberingAfterBreak="0">
     <w:nsid w:val="549E7495"/>
     <w:multiLevelType w:val="hybridMultilevel"/>
     <w:tmpl w:val="2D707144"/>
@@ -15108,7 +16930,7 @@
       </w:pPr>
     </w:lvl>
   </w:abstractNum>
-  <w:abstractNum w:abstractNumId="7" w15:restartNumberingAfterBreak="0">
+  <w:abstractNum w:abstractNumId="8" w15:restartNumberingAfterBreak="0">
     <w:nsid w:val="5E0236EB"/>
     <w:multiLevelType w:val="hybridMultilevel"/>
     <w:tmpl w:val="51A0F0FA"/>
@@ -15197,7 +17019,7 @@
       </w:pPr>
     </w:lvl>
   </w:abstractNum>
-  <w:abstractNum w:abstractNumId="8" w15:restartNumberingAfterBreak="0">
+  <w:abstractNum w:abstractNumId="9" w15:restartNumberingAfterBreak="0">
     <w:nsid w:val="654E3864"/>
     <w:multiLevelType w:val="hybridMultilevel"/>
     <w:tmpl w:val="0CDEF89A"/>
@@ -15286,7 +17108,7 @@
       </w:pPr>
     </w:lvl>
   </w:abstractNum>
-  <w:abstractNum w:abstractNumId="9" w15:restartNumberingAfterBreak="0">
+  <w:abstractNum w:abstractNumId="10" w15:restartNumberingAfterBreak="0">
     <w:nsid w:val="65A36025"/>
     <w:multiLevelType w:val="hybridMultilevel"/>
     <w:tmpl w:val="99BA0BD8"/>
@@ -15375,7 +17197,7 @@
       </w:pPr>
     </w:lvl>
   </w:abstractNum>
-  <w:abstractNum w:abstractNumId="10" w15:restartNumberingAfterBreak="0">
+  <w:abstractNum w:abstractNumId="11" w15:restartNumberingAfterBreak="0">
     <w:nsid w:val="718543F7"/>
     <w:multiLevelType w:val="hybridMultilevel"/>
     <w:tmpl w:val="2EF003D0"/>
@@ -15465,37 +17287,40 @@
     </w:lvl>
   </w:abstractNum>
   <w:num w:numId="1">
+    <w:abstractNumId w:val="11"/>
+  </w:num>
+  <w:num w:numId="2">
+    <w:abstractNumId w:val="6"/>
+  </w:num>
+  <w:num w:numId="3">
+    <w:abstractNumId w:val="3"/>
+  </w:num>
+  <w:num w:numId="4">
+    <w:abstractNumId w:val="1"/>
+  </w:num>
+  <w:num w:numId="5">
+    <w:abstractNumId w:val="4"/>
+  </w:num>
+  <w:num w:numId="6">
+    <w:abstractNumId w:val="2"/>
+  </w:num>
+  <w:num w:numId="7">
+    <w:abstractNumId w:val="8"/>
+  </w:num>
+  <w:num w:numId="8">
+    <w:abstractNumId w:val="9"/>
+  </w:num>
+  <w:num w:numId="9">
+    <w:abstractNumId w:val="7"/>
+  </w:num>
+  <w:num w:numId="10">
+    <w:abstractNumId w:val="5"/>
+  </w:num>
+  <w:num w:numId="11">
     <w:abstractNumId w:val="10"/>
   </w:num>
-  <w:num w:numId="2">
-    <w:abstractNumId w:val="5"/>
-  </w:num>
-  <w:num w:numId="3">
-    <w:abstractNumId w:val="2"/>
-  </w:num>
-  <w:num w:numId="4">
+  <w:num w:numId="12">
     <w:abstractNumId w:val="0"/>
-  </w:num>
-  <w:num w:numId="5">
-    <w:abstractNumId w:val="3"/>
-  </w:num>
-  <w:num w:numId="6">
-    <w:abstractNumId w:val="1"/>
-  </w:num>
-  <w:num w:numId="7">
-    <w:abstractNumId w:val="7"/>
-  </w:num>
-  <w:num w:numId="8">
-    <w:abstractNumId w:val="8"/>
-  </w:num>
-  <w:num w:numId="9">
-    <w:abstractNumId w:val="6"/>
-  </w:num>
-  <w:num w:numId="10">
-    <w:abstractNumId w:val="4"/>
-  </w:num>
-  <w:num w:numId="11">
-    <w:abstractNumId w:val="9"/>
   </w:num>
 </w:numbering>
 </file>
@@ -16300,7 +18125,7 @@
 </file>
 
 <file path=customXml/itemProps1.xml><?xml version="1.0" encoding="utf-8"?>
-<ds:datastoreItem xmlns:ds="http://schemas.openxmlformats.org/officeDocument/2006/customXml" ds:itemID="{83925ABC-0CCF-4BB3-93F3-42842A606AFF}">
+<ds:datastoreItem xmlns:ds="http://schemas.openxmlformats.org/officeDocument/2006/customXml" ds:itemID="{3CDA7AA0-41E9-446F-B8E7-E0F3BC3865F7}">
   <ds:schemaRefs>
     <ds:schemaRef ds:uri="http://schemas.openxmlformats.org/officeDocument/2006/bibliography"/>
   </ds:schemaRefs>
